--- a/Proyectos/Viaticos/Linea base/Viaticos-AnalisisRequerimientos.docx
+++ b/Proyectos/Viaticos/Linea base/Viaticos-AnalisisRequerimientos.docx
@@ -5,12 +5,14 @@
   <w:body>
     <w:p>
       <w:pPr>
+        <w:tabs>
+          <w:tab w:val="left" w:pos="-630"/>
+          <w:tab w:val="left" w:pos="6315"/>
+        </w:tabs>
+        <w:ind w:left="-567" w:right="-737" w:hanging="680"/>
         <w:jc w:val="center"/>
         <w:rPr>
           <w:rFonts w:ascii="Arial Narrow" w:hAnsi="Arial Narrow"/>
-          <w:b/>
-          <w:sz w:val="28"/>
-          <w:szCs w:val="28"/>
         </w:rPr>
       </w:pPr>
       <w:r>
@@ -39,22 +41,14 @@
         <w:jc w:val="both"/>
         <w:rPr>
           <w:rFonts w:ascii="Arial Narrow" w:hAnsi="Arial Narrow"/>
+        </w:rPr>
+      </w:pPr>
+      <w:r>
+        <w:rPr>
+          <w:rFonts w:ascii="Arial Narrow" w:hAnsi="Arial Narrow"/>
           <w:b/>
         </w:rPr>
-      </w:pPr>
-      <w:r>
-        <w:rPr>
-          <w:rFonts w:ascii="Arial Narrow" w:hAnsi="Arial Narrow"/>
-          <w:b/>
-        </w:rPr>
-        <w:t xml:space="preserve">Nombre del proyecto: </w:t>
-      </w:r>
-      <w:r>
-        <w:rPr>
-          <w:rFonts w:ascii="Arial Narrow" w:hAnsi="Arial Narrow"/>
-          <w:b/>
-        </w:rPr>
-        <w:t>Viáticos</w:t>
+        <w:t>Nombre del proyecto: Viáticos</w:t>
       </w:r>
     </w:p>
     <w:p>
@@ -62,22 +56,14 @@
         <w:jc w:val="both"/>
         <w:rPr>
           <w:rFonts w:ascii="Arial Narrow" w:hAnsi="Arial Narrow"/>
+        </w:rPr>
+      </w:pPr>
+      <w:r>
+        <w:rPr>
+          <w:rFonts w:ascii="Arial Narrow" w:hAnsi="Arial Narrow"/>
           <w:b/>
         </w:rPr>
-      </w:pPr>
-      <w:r>
-        <w:rPr>
-          <w:rFonts w:ascii="Arial Narrow" w:hAnsi="Arial Narrow"/>
-          <w:b/>
-        </w:rPr>
-        <w:t>Líder de Proyecto:</w:t>
-      </w:r>
-      <w:r>
-        <w:rPr>
-          <w:rFonts w:ascii="Arial Narrow" w:hAnsi="Arial Narrow"/>
-          <w:b/>
-        </w:rPr>
-        <w:t xml:space="preserve"> Jovanny Zepeda</w:t>
+        <w:t>Líder de Proyecto: Jovanny Zepeda</w:t>
       </w:r>
     </w:p>
     <w:p>
@@ -99,13 +85,14 @@
         <w:jc w:val="both"/>
         <w:rPr>
           <w:rFonts w:ascii="Arial Narrow" w:hAnsi="Arial Narrow"/>
+          <w:lang w:val="es-MX"/>
+        </w:rPr>
+      </w:pPr>
+      <w:r>
+        <w:rPr>
+          <w:rFonts w:ascii="Arial Narrow" w:hAnsi="Arial Narrow"/>
           <w:b/>
-        </w:rPr>
-      </w:pPr>
-      <w:r>
-        <w:rPr>
-          <w:rFonts w:ascii="Arial Narrow" w:hAnsi="Arial Narrow"/>
-          <w:b/>
+          <w:lang w:val="es-MX"/>
         </w:rPr>
         <w:t xml:space="preserve">Objetivos del proyecto: </w:t>
       </w:r>
@@ -118,16 +105,6 @@
           <w:lang w:val="es-MX"/>
         </w:rPr>
         <w:t>Solucionar la problemática presentada por el cliente obteniendo su satisfacción total</w:t>
-      </w:r>
-      <w:r>
-        <w:rPr>
-          <w:rFonts w:ascii="Arial Narrow" w:hAnsi="Arial Narrow"/>
-          <w:b/>
-          <w:i/>
-          <w:color w:val="7F7F7F" w:themeColor="text1" w:themeTint="80"/>
-          <w:lang w:val="es-MX"/>
-        </w:rPr>
-        <w:t>.</w:t>
       </w:r>
     </w:p>
     <w:p>
@@ -140,15 +117,23 @@
         <w:jc w:val="both"/>
         <w:rPr>
           <w:rFonts w:ascii="Arial Narrow" w:hAnsi="Arial Narrow"/>
+        </w:rPr>
+      </w:pPr>
+      <w:proofErr w:type="spellStart"/>
+      <w:r>
+        <w:rPr>
+          <w:rFonts w:ascii="Arial Narrow" w:hAnsi="Arial Narrow"/>
           <w:b/>
         </w:rPr>
-      </w:pPr>
+        <w:t>Definiciones</w:t>
+      </w:r>
+      <w:proofErr w:type="spellEnd"/>
       <w:r>
         <w:rPr>
           <w:rFonts w:ascii="Arial Narrow" w:hAnsi="Arial Narrow"/>
           <w:b/>
         </w:rPr>
-        <w:t xml:space="preserve">Definiciones: </w:t>
+        <w:t xml:space="preserve">: </w:t>
       </w:r>
     </w:p>
     <w:p>
@@ -156,12 +141,11 @@
         <w:pStyle w:val="Prrafodelista"/>
         <w:numPr>
           <w:ilvl w:val="0"/>
-          <w:numId w:val="3"/>
+          <w:numId w:val="2"/>
         </w:numPr>
         <w:jc w:val="both"/>
         <w:rPr>
           <w:rFonts w:ascii="Arial Narrow" w:hAnsi="Arial Narrow"/>
-          <w:color w:val="7F7F7F" w:themeColor="text1" w:themeTint="80"/>
           <w:lang w:val="es-MX"/>
         </w:rPr>
       </w:pPr>
@@ -193,12 +177,11 @@
         <w:pStyle w:val="Prrafodelista"/>
         <w:numPr>
           <w:ilvl w:val="0"/>
-          <w:numId w:val="3"/>
+          <w:numId w:val="2"/>
         </w:numPr>
         <w:jc w:val="both"/>
         <w:rPr>
           <w:rFonts w:ascii="Arial Narrow" w:hAnsi="Arial Narrow"/>
-          <w:color w:val="7F7F7F" w:themeColor="text1" w:themeTint="80"/>
         </w:rPr>
       </w:pPr>
       <w:r>
@@ -208,7 +191,47 @@
           <w:i/>
           <w:color w:val="7F7F7F" w:themeColor="text1" w:themeTint="80"/>
         </w:rPr>
-        <w:t>Framework: plataforma de desarrollo.</w:t>
+        <w:t xml:space="preserve">Framework: </w:t>
+      </w:r>
+      <w:proofErr w:type="spellStart"/>
+      <w:r>
+        <w:rPr>
+          <w:rFonts w:ascii="Arial Narrow" w:hAnsi="Arial Narrow"/>
+          <w:b/>
+          <w:i/>
+          <w:color w:val="7F7F7F" w:themeColor="text1" w:themeTint="80"/>
+        </w:rPr>
+        <w:t>plataforma</w:t>
+      </w:r>
+      <w:proofErr w:type="spellEnd"/>
+      <w:r>
+        <w:rPr>
+          <w:rFonts w:ascii="Arial Narrow" w:hAnsi="Arial Narrow"/>
+          <w:b/>
+          <w:i/>
+          <w:color w:val="7F7F7F" w:themeColor="text1" w:themeTint="80"/>
+        </w:rPr>
+        <w:t xml:space="preserve"> de </w:t>
+      </w:r>
+      <w:proofErr w:type="spellStart"/>
+      <w:r>
+        <w:rPr>
+          <w:rFonts w:ascii="Arial Narrow" w:hAnsi="Arial Narrow"/>
+          <w:b/>
+          <w:i/>
+          <w:color w:val="7F7F7F" w:themeColor="text1" w:themeTint="80"/>
+        </w:rPr>
+        <w:t>desarrollo</w:t>
+      </w:r>
+      <w:proofErr w:type="spellEnd"/>
+      <w:r>
+        <w:rPr>
+          <w:rFonts w:ascii="Arial Narrow" w:hAnsi="Arial Narrow"/>
+          <w:b/>
+          <w:i/>
+          <w:color w:val="7F7F7F" w:themeColor="text1" w:themeTint="80"/>
+        </w:rPr>
+        <w:t>.</w:t>
       </w:r>
     </w:p>
     <w:p>
@@ -216,12 +239,11 @@
         <w:pStyle w:val="Prrafodelista"/>
         <w:numPr>
           <w:ilvl w:val="0"/>
-          <w:numId w:val="3"/>
+          <w:numId w:val="2"/>
         </w:numPr>
         <w:jc w:val="both"/>
         <w:rPr>
           <w:rFonts w:ascii="Arial Narrow" w:hAnsi="Arial Narrow"/>
-          <w:color w:val="7F7F7F" w:themeColor="text1" w:themeTint="80"/>
           <w:lang w:val="es-MX"/>
         </w:rPr>
       </w:pPr>
@@ -246,15 +268,23 @@
         <w:jc w:val="both"/>
         <w:rPr>
           <w:rFonts w:ascii="Arial Narrow" w:hAnsi="Arial Narrow"/>
+        </w:rPr>
+      </w:pPr>
+      <w:proofErr w:type="spellStart"/>
+      <w:r>
+        <w:rPr>
+          <w:rFonts w:ascii="Arial Narrow" w:hAnsi="Arial Narrow"/>
           <w:b/>
         </w:rPr>
-      </w:pPr>
+        <w:t>Supuestos</w:t>
+      </w:r>
+      <w:proofErr w:type="spellEnd"/>
       <w:r>
         <w:rPr>
           <w:rFonts w:ascii="Arial Narrow" w:hAnsi="Arial Narrow"/>
           <w:b/>
         </w:rPr>
-        <w:t>Supuestos:</w:t>
+        <w:t>:</w:t>
       </w:r>
       <w:r>
         <w:rPr>
@@ -263,16 +293,7 @@
           <w:i/>
           <w:color w:val="7F7F7F" w:themeColor="text1" w:themeTint="80"/>
         </w:rPr>
-        <w:t xml:space="preserve"> </w:t>
-      </w:r>
-      <w:r>
-        <w:rPr>
-          <w:rFonts w:ascii="Arial Narrow" w:hAnsi="Arial Narrow"/>
-          <w:b/>
-          <w:i/>
-          <w:color w:val="7F7F7F" w:themeColor="text1" w:themeTint="80"/>
-        </w:rPr>
-        <w:t>N/A</w:t>
+        <w:t xml:space="preserve"> N/A</w:t>
       </w:r>
     </w:p>
     <w:p>
@@ -285,15 +306,16 @@
         <w:jc w:val="both"/>
         <w:rPr>
           <w:rFonts w:ascii="Arial Narrow" w:hAnsi="Arial Narrow"/>
+          <w:lang w:val="es-MX"/>
+        </w:rPr>
+      </w:pPr>
+      <w:r>
+        <w:rPr>
+          <w:rFonts w:ascii="Arial Narrow" w:hAnsi="Arial Narrow"/>
           <w:b/>
-        </w:rPr>
-      </w:pPr>
-      <w:r>
-        <w:rPr>
-          <w:rFonts w:ascii="Arial Narrow" w:hAnsi="Arial Narrow"/>
-          <w:b/>
-        </w:rPr>
-        <w:t>Roles:</w:t>
+          <w:lang w:val="es-MX"/>
+        </w:rPr>
+        <w:t xml:space="preserve">Roles: </w:t>
       </w:r>
       <w:r>
         <w:rPr>
@@ -303,7 +325,7 @@
           <w:color w:val="7F7F7F" w:themeColor="text1" w:themeTint="80"/>
           <w:lang w:val="es-MX"/>
         </w:rPr>
-        <w:t xml:space="preserve"> </w:t>
+        <w:t>Toda la información con respecto a los roles se en</w:t>
       </w:r>
       <w:r>
         <w:rPr>
@@ -313,7 +335,7 @@
           <w:color w:val="7F7F7F" w:themeColor="text1" w:themeTint="80"/>
           <w:lang w:val="es-MX"/>
         </w:rPr>
-        <w:t>Toda la información con respecto a los roles se encuentra especificado tanto en el plan de proyecto como en el ciclo de vida</w:t>
+        <w:t xml:space="preserve">cuentra especificado tanto </w:t>
       </w:r>
       <w:r>
         <w:rPr>
@@ -323,7 +345,7 @@
           <w:color w:val="7F7F7F" w:themeColor="text1" w:themeTint="80"/>
           <w:lang w:val="es-MX"/>
         </w:rPr>
-        <w:t>.</w:t>
+        <w:t>en el plan de proyecto como en el ciclo de vida.</w:t>
       </w:r>
     </w:p>
     <w:p>
@@ -336,13 +358,14 @@
         <w:jc w:val="both"/>
         <w:rPr>
           <w:rFonts w:ascii="Arial Narrow" w:hAnsi="Arial Narrow"/>
+          <w:lang w:val="es-MX"/>
+        </w:rPr>
+      </w:pPr>
+      <w:r>
+        <w:rPr>
+          <w:rFonts w:ascii="Arial Narrow" w:hAnsi="Arial Narrow"/>
           <w:b/>
-        </w:rPr>
-      </w:pPr>
-      <w:r>
-        <w:rPr>
-          <w:rFonts w:ascii="Arial Narrow" w:hAnsi="Arial Narrow"/>
-          <w:b/>
+          <w:lang w:val="es-MX"/>
         </w:rPr>
         <w:t xml:space="preserve">Descripción general del proyecto: </w:t>
       </w:r>
@@ -354,17 +377,7 @@
           <w:color w:val="7F7F7F" w:themeColor="text1" w:themeTint="80"/>
           <w:lang w:val="es-MX"/>
         </w:rPr>
-        <w:t>Sistema que permite controlar la información financiera a una institución para el control de gastos internos en viajes de su personal</w:t>
-      </w:r>
-      <w:r>
-        <w:rPr>
-          <w:rFonts w:ascii="Arial Narrow" w:hAnsi="Arial Narrow"/>
-          <w:b/>
-          <w:i/>
-          <w:color w:val="7F7F7F" w:themeColor="text1" w:themeTint="80"/>
-          <w:lang w:val="es-MX"/>
-        </w:rPr>
-        <w:t>.</w:t>
+        <w:t>Sistema que permite controlar la información financiera a una institución para el control de gastos internos en viajes de su personal.</w:t>
       </w:r>
     </w:p>
     <w:p>
@@ -377,7 +390,6 @@
         <w:jc w:val="both"/>
         <w:rPr>
           <w:rFonts w:ascii="Arial Narrow" w:hAnsi="Arial Narrow"/>
-          <w:b/>
         </w:rPr>
       </w:pPr>
       <w:r>
@@ -387,6 +399,7 @@
         </w:rPr>
         <w:t xml:space="preserve">WBS </w:t>
       </w:r>
+      <w:proofErr w:type="spellStart"/>
       <w:r>
         <w:rPr>
           <w:rFonts w:ascii="Arial Narrow" w:hAnsi="Arial Narrow"/>
@@ -394,7 +407,17 @@
           <w:i/>
           <w:color w:val="7F7F7F" w:themeColor="text1" w:themeTint="80"/>
         </w:rPr>
-        <w:t xml:space="preserve">Especificado en </w:t>
+        <w:t>Especificado</w:t>
+      </w:r>
+      <w:proofErr w:type="spellEnd"/>
+      <w:r>
+        <w:rPr>
+          <w:rFonts w:ascii="Arial Narrow" w:hAnsi="Arial Narrow"/>
+          <w:b/>
+          <w:i/>
+          <w:color w:val="7F7F7F" w:themeColor="text1" w:themeTint="80"/>
+        </w:rPr>
+        <w:t xml:space="preserve"> en </w:t>
       </w:r>
       <w:proofErr w:type="spellStart"/>
       <w:r>
@@ -418,22 +441,16 @@
         <w:jc w:val="both"/>
         <w:rPr>
           <w:rFonts w:ascii="Arial Narrow" w:hAnsi="Arial Narrow"/>
+          <w:lang w:val="es-MX"/>
+        </w:rPr>
+      </w:pPr>
+      <w:r>
+        <w:rPr>
+          <w:rFonts w:ascii="Arial Narrow" w:hAnsi="Arial Narrow"/>
           <w:b/>
-        </w:rPr>
-      </w:pPr>
-      <w:r>
-        <w:rPr>
-          <w:rFonts w:ascii="Arial Narrow" w:hAnsi="Arial Narrow"/>
-          <w:b/>
-        </w:rPr>
-        <w:t>Esquemas, diagramas y gráficos de apoyo.</w:t>
-      </w:r>
-      <w:r>
-        <w:rPr>
-          <w:rFonts w:ascii="Arial Narrow" w:hAnsi="Arial Narrow"/>
-          <w:b/>
-        </w:rPr>
-        <w:t xml:space="preserve"> </w:t>
+          <w:lang w:val="es-MX"/>
+        </w:rPr>
+        <w:t xml:space="preserve">Esquemas, diagramas y gráficos de apoyo. </w:t>
       </w:r>
     </w:p>
     <w:p>
@@ -445,6 +462,7 @@
           <w:b/>
           <w:i/>
           <w:color w:val="7F7F7F" w:themeColor="text1" w:themeTint="80"/>
+          <w:lang w:val="es-MX"/>
         </w:rPr>
       </w:pPr>
       <w:r>
@@ -453,6 +471,7 @@
           <w:b/>
           <w:i/>
           <w:color w:val="7F7F7F" w:themeColor="text1" w:themeTint="80"/>
+          <w:lang w:val="es-MX"/>
         </w:rPr>
         <w:t>Todos los diagramas de trabajo están ubicados dentro de la carpeta diagramas</w:t>
       </w:r>
@@ -464,15 +483,9 @@
         <w:rPr>
           <w:rFonts w:ascii="Arial Narrow" w:hAnsi="Arial Narrow"/>
           <w:b/>
-        </w:rPr>
-      </w:pPr>
-      <w:r>
-        <w:rPr>
-          <w:rFonts w:ascii="Arial Narrow" w:hAnsi="Arial Narrow"/>
-          <w:b/>
-        </w:rPr>
-        <w:t xml:space="preserve"> </w:t>
-      </w:r>
+          <w:lang w:val="es-MX"/>
+        </w:rPr>
+      </w:pPr>
     </w:p>
     <w:p>
       <w:pPr>
@@ -487,13 +500,31 @@
           <w:b/>
         </w:rPr>
       </w:pPr>
+      <w:proofErr w:type="spellStart"/>
       <w:r>
         <w:rPr>
           <w:rFonts w:ascii="Arial Narrow" w:hAnsi="Arial Narrow"/>
           <w:b/>
         </w:rPr>
-        <w:t>Requerimientos funcionales</w:t>
+        <w:t>Requerimientos</w:t>
       </w:r>
+      <w:proofErr w:type="spellEnd"/>
+      <w:r>
+        <w:rPr>
+          <w:rFonts w:ascii="Arial Narrow" w:hAnsi="Arial Narrow"/>
+          <w:b/>
+        </w:rPr>
+        <w:t xml:space="preserve"> </w:t>
+      </w:r>
+      <w:proofErr w:type="spellStart"/>
+      <w:r>
+        <w:rPr>
+          <w:rFonts w:ascii="Arial Narrow" w:hAnsi="Arial Narrow"/>
+          <w:b/>
+        </w:rPr>
+        <w:t>funcionales</w:t>
+      </w:r>
+      <w:proofErr w:type="spellEnd"/>
     </w:p>
     <w:p>
       <w:pPr>
@@ -501,1902 +532,6 @@
         <w:rPr>
           <w:rFonts w:ascii="Arial Narrow" w:hAnsi="Arial Narrow"/>
           <w:b/>
-        </w:rPr>
-      </w:pPr>
-    </w:p>
-    <w:tbl>
-      <w:tblPr>
-        <w:tblStyle w:val="Tablaconcuadrcula"/>
-        <w:tblW w:w="5000" w:type="pct"/>
-        <w:tblLook w:val="04A0"/>
-      </w:tblPr>
-      <w:tblGrid>
-        <w:gridCol w:w="1279"/>
-        <w:gridCol w:w="7741"/>
-      </w:tblGrid>
-      <w:tr>
-        <w:tc>
-          <w:tcPr>
-            <w:tcW w:w="709" w:type="pct"/>
-            <w:shd w:val="clear" w:color="auto" w:fill="A6A6A6" w:themeFill="background1" w:themeFillShade="A6"/>
-            <w:vAlign w:val="center"/>
-          </w:tcPr>
-          <w:p>
-            <w:pPr>
-              <w:jc w:val="center"/>
-              <w:rPr>
-                <w:rFonts w:ascii="Arial Narrow" w:hAnsi="Arial Narrow"/>
-                <w:b/>
-              </w:rPr>
-            </w:pPr>
-            <w:r>
-              <w:rPr>
-                <w:rFonts w:ascii="Arial Narrow" w:hAnsi="Arial Narrow"/>
-                <w:b/>
-              </w:rPr>
-              <w:t>ID</w:t>
-            </w:r>
-          </w:p>
-        </w:tc>
-        <w:tc>
-          <w:tcPr>
-            <w:tcW w:w="4291" w:type="pct"/>
-            <w:shd w:val="clear" w:color="auto" w:fill="A6A6A6" w:themeFill="background1" w:themeFillShade="A6"/>
-            <w:vAlign w:val="center"/>
-          </w:tcPr>
-          <w:p>
-            <w:pPr>
-              <w:jc w:val="center"/>
-              <w:rPr>
-                <w:rFonts w:ascii="Arial Narrow" w:hAnsi="Arial Narrow"/>
-                <w:b/>
-                <w:i/>
-              </w:rPr>
-            </w:pPr>
-            <w:r>
-              <w:rPr>
-                <w:rFonts w:ascii="Arial Narrow" w:hAnsi="Arial Narrow"/>
-                <w:b/>
-                <w:i/>
-              </w:rPr>
-              <w:t>Requerimiento</w:t>
-            </w:r>
-          </w:p>
-        </w:tc>
-      </w:tr>
-      <w:tr>
-        <w:tc>
-          <w:tcPr>
-            <w:tcW w:w="5000" w:type="pct"/>
-            <w:gridSpan w:val="2"/>
-            <w:vAlign w:val="center"/>
-          </w:tcPr>
-          <w:p>
-            <w:pPr>
-              <w:rPr>
-                <w:rFonts w:ascii="Arial Narrow" w:hAnsi="Arial Narrow"/>
-                <w:i/>
-              </w:rPr>
-            </w:pPr>
-            <w:r>
-              <w:rPr>
-                <w:rFonts w:ascii="Arial Narrow" w:hAnsi="Arial Narrow"/>
-                <w:i/>
-              </w:rPr>
-              <w:t>Casos de Uso</w:t>
-            </w:r>
-          </w:p>
-        </w:tc>
-      </w:tr>
-      <w:tr>
-        <w:tc>
-          <w:tcPr>
-            <w:tcW w:w="709" w:type="pct"/>
-            <w:vAlign w:val="center"/>
-          </w:tcPr>
-          <w:p>
-            <w:pPr>
-              <w:jc w:val="center"/>
-              <w:rPr>
-                <w:rFonts w:ascii="Arial Narrow" w:hAnsi="Arial Narrow"/>
-                <w:b/>
-              </w:rPr>
-            </w:pPr>
-            <w:r>
-              <w:rPr>
-                <w:rFonts w:ascii="Arial Narrow" w:hAnsi="Arial Narrow"/>
-                <w:b/>
-              </w:rPr>
-              <w:t>1</w:t>
-            </w:r>
-          </w:p>
-        </w:tc>
-        <w:tc>
-          <w:tcPr>
-            <w:tcW w:w="4291" w:type="pct"/>
-          </w:tcPr>
-          <w:p>
-            <w:pPr>
-              <w:jc w:val="both"/>
-              <w:rPr>
-                <w:rFonts w:ascii="Arial Narrow" w:hAnsi="Arial Narrow"/>
-              </w:rPr>
-            </w:pPr>
-            <w:r>
-              <w:rPr>
-                <w:rFonts w:ascii="Arial Narrow" w:hAnsi="Arial Narrow"/>
-                <w:i/>
-              </w:rPr>
-              <w:t>CU01: Manejo de usuarios</w:t>
-            </w:r>
-          </w:p>
-          <w:p>
-            <w:pPr>
-              <w:jc w:val="both"/>
-              <w:rPr>
-                <w:rFonts w:ascii="Arial Narrow" w:hAnsi="Arial Narrow"/>
-              </w:rPr>
-            </w:pPr>
-            <w:r>
-              <w:rPr>
-                <w:rFonts w:ascii="Arial Narrow" w:hAnsi="Arial Narrow"/>
-                <w:i/>
-              </w:rPr>
-              <w:t xml:space="preserve">Actores: </w:t>
-            </w:r>
-            <w:r>
-              <w:rPr>
-                <w:rFonts w:ascii="Arial Narrow" w:hAnsi="Arial Narrow"/>
-              </w:rPr>
-              <w:t>Administrador, Usuario</w:t>
-            </w:r>
-          </w:p>
-          <w:p>
-            <w:pPr>
-              <w:jc w:val="both"/>
-              <w:rPr>
-                <w:rFonts w:ascii="Arial Narrow" w:hAnsi="Arial Narrow"/>
-              </w:rPr>
-            </w:pPr>
-            <w:r>
-              <w:rPr>
-                <w:rFonts w:ascii="Arial Narrow" w:hAnsi="Arial Narrow"/>
-                <w:i/>
-              </w:rPr>
-              <w:t>Pre-condición: N/A</w:t>
-            </w:r>
-          </w:p>
-          <w:p>
-            <w:pPr>
-              <w:jc w:val="both"/>
-              <w:rPr>
-                <w:rFonts w:ascii="Arial Narrow" w:hAnsi="Arial Narrow"/>
-              </w:rPr>
-            </w:pPr>
-            <w:r>
-              <w:rPr>
-                <w:rFonts w:ascii="Arial Narrow" w:hAnsi="Arial Narrow"/>
-                <w:i/>
-              </w:rPr>
-              <w:t>Post-condición: N/A</w:t>
-            </w:r>
-          </w:p>
-          <w:p>
-            <w:pPr>
-              <w:jc w:val="both"/>
-              <w:rPr>
-                <w:rFonts w:ascii="Arial Narrow" w:hAnsi="Arial Narrow"/>
-              </w:rPr>
-            </w:pPr>
-            <w:r>
-              <w:rPr>
-                <w:rFonts w:ascii="Arial Narrow" w:hAnsi="Arial Narrow"/>
-                <w:i/>
-              </w:rPr>
-              <w:t xml:space="preserve">Propósito: </w:t>
-            </w:r>
-            <w:r>
-              <w:rPr>
-                <w:rFonts w:ascii="Arial Narrow" w:hAnsi="Arial Narrow"/>
-              </w:rPr>
-              <w:t xml:space="preserve">La administración de los usuarios que podrán dar uso al sistema serán controlados única y exclusivamente por el usuario administrador que se encargara de dar de alta a los usuarios y a su vez eliminarlos cuando estos sean destituidos del puesto asignado, dichos usuarios tendrán como datos obligatorios un </w:t>
-            </w:r>
-            <w:proofErr w:type="spellStart"/>
-            <w:r>
-              <w:rPr>
-                <w:rFonts w:ascii="Arial Narrow" w:hAnsi="Arial Narrow"/>
-              </w:rPr>
-              <w:t>username</w:t>
-            </w:r>
-            <w:proofErr w:type="spellEnd"/>
-            <w:r>
-              <w:rPr>
-                <w:rFonts w:ascii="Arial Narrow" w:hAnsi="Arial Narrow"/>
-              </w:rPr>
-              <w:t xml:space="preserve"> y un </w:t>
-            </w:r>
-            <w:proofErr w:type="spellStart"/>
-            <w:r>
-              <w:rPr>
-                <w:rFonts w:ascii="Arial Narrow" w:hAnsi="Arial Narrow"/>
-              </w:rPr>
-              <w:t>password</w:t>
-            </w:r>
-            <w:proofErr w:type="spellEnd"/>
-            <w:r>
-              <w:rPr>
-                <w:rFonts w:ascii="Arial Narrow" w:hAnsi="Arial Narrow"/>
-              </w:rPr>
-              <w:t xml:space="preserve"> de acceso que será almacenado en la base de datos</w:t>
-            </w:r>
-          </w:p>
-          <w:p>
-            <w:pPr>
-              <w:jc w:val="both"/>
-              <w:rPr>
-                <w:rFonts w:ascii="Arial Narrow" w:hAnsi="Arial Narrow"/>
-                <w:sz w:val="13"/>
-              </w:rPr>
-            </w:pPr>
-          </w:p>
-          <w:p>
-            <w:pPr>
-              <w:jc w:val="both"/>
-              <w:rPr>
-                <w:rFonts w:ascii="Arial Narrow" w:hAnsi="Arial Narrow"/>
-              </w:rPr>
-            </w:pPr>
-            <w:r>
-              <w:rPr>
-                <w:rFonts w:ascii="Arial Narrow" w:hAnsi="Arial Narrow"/>
-                <w:i/>
-              </w:rPr>
-              <w:t>Flujo:</w:t>
-            </w:r>
-          </w:p>
-          <w:p>
-            <w:pPr>
-              <w:numPr>
-                <w:ilvl w:val="0"/>
-                <w:numId w:val="4"/>
-              </w:numPr>
-              <w:jc w:val="both"/>
-              <w:rPr>
-                <w:rFonts w:ascii="Arial Narrow" w:hAnsi="Arial Narrow"/>
-              </w:rPr>
-            </w:pPr>
-            <w:r>
-              <w:rPr>
-                <w:rFonts w:ascii="Arial Narrow" w:hAnsi="Arial Narrow"/>
-                <w:i/>
-              </w:rPr>
-              <w:t xml:space="preserve">Ingresar </w:t>
-            </w:r>
-            <w:proofErr w:type="spellStart"/>
-            <w:r>
-              <w:rPr>
-                <w:rFonts w:ascii="Arial Narrow" w:hAnsi="Arial Narrow"/>
-                <w:i/>
-              </w:rPr>
-              <w:t>Password</w:t>
-            </w:r>
-            <w:proofErr w:type="spellEnd"/>
-            <w:r>
-              <w:rPr>
-                <w:rFonts w:ascii="Arial Narrow" w:hAnsi="Arial Narrow"/>
-                <w:i/>
-              </w:rPr>
-              <w:t xml:space="preserve"> y </w:t>
-            </w:r>
-            <w:proofErr w:type="spellStart"/>
-            <w:r>
-              <w:rPr>
-                <w:rFonts w:ascii="Arial Narrow" w:hAnsi="Arial Narrow"/>
-                <w:i/>
-              </w:rPr>
-              <w:t>username</w:t>
-            </w:r>
-            <w:proofErr w:type="spellEnd"/>
-            <w:r>
-              <w:rPr>
-                <w:rFonts w:ascii="Arial Narrow" w:hAnsi="Arial Narrow"/>
-                <w:i/>
-              </w:rPr>
-              <w:t>.</w:t>
-            </w:r>
-          </w:p>
-          <w:p>
-            <w:pPr>
-              <w:numPr>
-                <w:ilvl w:val="0"/>
-                <w:numId w:val="4"/>
-              </w:numPr>
-              <w:jc w:val="both"/>
-              <w:rPr>
-                <w:rFonts w:ascii="Arial Narrow" w:hAnsi="Arial Narrow"/>
-              </w:rPr>
-            </w:pPr>
-            <w:r>
-              <w:rPr>
-                <w:rFonts w:ascii="Arial Narrow" w:hAnsi="Arial Narrow"/>
-              </w:rPr>
-              <w:t>Validar datos en base de datos</w:t>
-            </w:r>
-          </w:p>
-          <w:p>
-            <w:pPr>
-              <w:numPr>
-                <w:ilvl w:val="1"/>
-                <w:numId w:val="4"/>
-              </w:numPr>
-              <w:jc w:val="both"/>
-              <w:rPr>
-                <w:rFonts w:ascii="Arial Narrow" w:hAnsi="Arial Narrow"/>
-              </w:rPr>
-            </w:pPr>
-            <w:r>
-              <w:rPr>
-                <w:rFonts w:ascii="Arial Narrow" w:hAnsi="Arial Narrow"/>
-              </w:rPr>
-              <w:t xml:space="preserve">Usuario incorrecto mostrar error de </w:t>
-            </w:r>
-            <w:proofErr w:type="spellStart"/>
-            <w:r>
-              <w:rPr>
-                <w:rFonts w:ascii="Arial Narrow" w:hAnsi="Arial Narrow"/>
-              </w:rPr>
-              <w:t>login</w:t>
-            </w:r>
-            <w:proofErr w:type="spellEnd"/>
-            <w:r>
-              <w:rPr>
-                <w:rFonts w:ascii="Arial Narrow" w:hAnsi="Arial Narrow"/>
-              </w:rPr>
-              <w:t>.</w:t>
-            </w:r>
-          </w:p>
-          <w:p>
-            <w:pPr>
-              <w:numPr>
-                <w:ilvl w:val="1"/>
-                <w:numId w:val="4"/>
-              </w:numPr>
-              <w:jc w:val="both"/>
-              <w:rPr>
-                <w:rFonts w:ascii="Arial Narrow" w:hAnsi="Arial Narrow"/>
-              </w:rPr>
-            </w:pPr>
-            <w:r>
-              <w:rPr>
-                <w:rFonts w:ascii="Arial Narrow" w:hAnsi="Arial Narrow"/>
-              </w:rPr>
-              <w:t>Usuario correcto redirigir a sistema.</w:t>
-            </w:r>
-          </w:p>
-          <w:p>
-            <w:pPr>
-              <w:numPr>
-                <w:ilvl w:val="2"/>
-                <w:numId w:val="4"/>
-              </w:numPr>
-              <w:jc w:val="both"/>
-              <w:rPr>
-                <w:rFonts w:ascii="Arial Narrow" w:hAnsi="Arial Narrow"/>
-              </w:rPr>
-            </w:pPr>
-            <w:r>
-              <w:rPr>
-                <w:rFonts w:ascii="Arial Narrow" w:hAnsi="Arial Narrow"/>
-              </w:rPr>
-              <w:t>Usuario normal enviar a pantalla inicio (Áreas de proyectos).</w:t>
-            </w:r>
-          </w:p>
-          <w:p>
-            <w:pPr>
-              <w:numPr>
-                <w:ilvl w:val="2"/>
-                <w:numId w:val="4"/>
-              </w:numPr>
-              <w:jc w:val="both"/>
-              <w:rPr>
-                <w:rFonts w:ascii="Arial Narrow" w:hAnsi="Arial Narrow"/>
-              </w:rPr>
-            </w:pPr>
-            <w:r>
-              <w:rPr>
-                <w:rFonts w:ascii="Arial Narrow" w:hAnsi="Arial Narrow"/>
-              </w:rPr>
-              <w:t>Usuario administrador enviar a administración de usuarios.</w:t>
-            </w:r>
-          </w:p>
-          <w:p>
-            <w:pPr>
-              <w:numPr>
-                <w:ilvl w:val="3"/>
-                <w:numId w:val="4"/>
-              </w:numPr>
-              <w:jc w:val="both"/>
-              <w:rPr>
-                <w:rFonts w:ascii="Arial Narrow" w:hAnsi="Arial Narrow"/>
-              </w:rPr>
-            </w:pPr>
-            <w:r>
-              <w:rPr>
-                <w:rFonts w:ascii="Arial Narrow" w:hAnsi="Arial Narrow"/>
-              </w:rPr>
-              <w:t>Eliminación de usuarios mostrar mensaje de advertencia</w:t>
-            </w:r>
-          </w:p>
-          <w:p>
-            <w:pPr>
-              <w:numPr>
-                <w:ilvl w:val="4"/>
-                <w:numId w:val="4"/>
-              </w:numPr>
-              <w:jc w:val="both"/>
-              <w:rPr>
-                <w:rFonts w:ascii="Arial Narrow" w:hAnsi="Arial Narrow"/>
-              </w:rPr>
-            </w:pPr>
-            <w:r>
-              <w:rPr>
-                <w:rFonts w:ascii="Arial Narrow" w:hAnsi="Arial Narrow"/>
-              </w:rPr>
-              <w:t>Cancelar eliminación, no hace nada.</w:t>
-            </w:r>
-          </w:p>
-          <w:p>
-            <w:pPr>
-              <w:numPr>
-                <w:ilvl w:val="4"/>
-                <w:numId w:val="4"/>
-              </w:numPr>
-              <w:jc w:val="both"/>
-              <w:rPr>
-                <w:rFonts w:ascii="Arial Narrow" w:hAnsi="Arial Narrow"/>
-              </w:rPr>
-            </w:pPr>
-            <w:r>
-              <w:rPr>
-                <w:rFonts w:ascii="Arial Narrow" w:hAnsi="Arial Narrow"/>
-              </w:rPr>
-              <w:lastRenderedPageBreak/>
-              <w:t>Aceptar eliminación, eliminar usuario de la base de datos.</w:t>
-            </w:r>
-          </w:p>
-          <w:p>
-            <w:pPr>
-              <w:numPr>
-                <w:ilvl w:val="3"/>
-                <w:numId w:val="4"/>
-              </w:numPr>
-              <w:jc w:val="both"/>
-              <w:rPr>
-                <w:rFonts w:ascii="Arial Narrow" w:hAnsi="Arial Narrow"/>
-              </w:rPr>
-            </w:pPr>
-            <w:r>
-              <w:rPr>
-                <w:rFonts w:ascii="Arial Narrow" w:hAnsi="Arial Narrow"/>
-              </w:rPr>
-              <w:t>Agregar usuario</w:t>
-            </w:r>
-          </w:p>
-          <w:p>
-            <w:pPr>
-              <w:numPr>
-                <w:ilvl w:val="4"/>
-                <w:numId w:val="4"/>
-              </w:numPr>
-              <w:jc w:val="both"/>
-              <w:rPr>
-                <w:rFonts w:ascii="Arial Narrow" w:hAnsi="Arial Narrow"/>
-              </w:rPr>
-            </w:pPr>
-            <w:r>
-              <w:rPr>
-                <w:rFonts w:ascii="Arial Narrow" w:hAnsi="Arial Narrow"/>
-              </w:rPr>
-              <w:t>Mostrar formulario para crear usuario.</w:t>
-            </w:r>
-          </w:p>
-          <w:p>
-            <w:pPr>
-              <w:numPr>
-                <w:ilvl w:val="4"/>
-                <w:numId w:val="4"/>
-              </w:numPr>
-              <w:jc w:val="both"/>
-              <w:rPr>
-                <w:rFonts w:ascii="Arial Narrow" w:hAnsi="Arial Narrow"/>
-                <w:i/>
-              </w:rPr>
-            </w:pPr>
-            <w:r>
-              <w:rPr>
-                <w:rFonts w:ascii="Arial Narrow" w:hAnsi="Arial Narrow"/>
-              </w:rPr>
-              <w:t>Usuario registrado correctamente muestra mensaje satisfacción.</w:t>
-            </w:r>
-          </w:p>
-          <w:p>
-            <w:pPr>
-              <w:numPr>
-                <w:ilvl w:val="4"/>
-                <w:numId w:val="4"/>
-              </w:numPr>
-              <w:jc w:val="both"/>
-              <w:rPr>
-                <w:rFonts w:ascii="Arial Narrow" w:hAnsi="Arial Narrow"/>
-                <w:i/>
-              </w:rPr>
-            </w:pPr>
-            <w:r>
-              <w:rPr>
-                <w:rFonts w:ascii="Arial Narrow" w:hAnsi="Arial Narrow"/>
-                <w:i/>
-              </w:rPr>
-              <w:t>Error en creación muestra error en crear.</w:t>
-            </w:r>
-          </w:p>
-        </w:tc>
-      </w:tr>
-      <w:tr>
-        <w:tc>
-          <w:tcPr>
-            <w:tcW w:w="709" w:type="pct"/>
-            <w:vAlign w:val="center"/>
-          </w:tcPr>
-          <w:p>
-            <w:pPr>
-              <w:jc w:val="center"/>
-              <w:rPr>
-                <w:rFonts w:ascii="Arial Narrow" w:hAnsi="Arial Narrow"/>
-                <w:b/>
-              </w:rPr>
-            </w:pPr>
-            <w:r>
-              <w:rPr>
-                <w:rFonts w:ascii="Arial Narrow" w:hAnsi="Arial Narrow"/>
-                <w:b/>
-              </w:rPr>
-              <w:lastRenderedPageBreak/>
-              <w:t>2</w:t>
-            </w:r>
-          </w:p>
-        </w:tc>
-        <w:tc>
-          <w:tcPr>
-            <w:tcW w:w="4291" w:type="pct"/>
-          </w:tcPr>
-          <w:p>
-            <w:pPr>
-              <w:rPr>
-                <w:rFonts w:ascii="Arial Narrow" w:hAnsi="Arial Narrow"/>
-              </w:rPr>
-            </w:pPr>
-            <w:r>
-              <w:rPr>
-                <w:rFonts w:ascii="Arial Narrow" w:hAnsi="Arial Narrow"/>
-              </w:rPr>
-              <w:t>CU02 Administración de proyectos y áreas de proyectos</w:t>
-            </w:r>
-          </w:p>
-          <w:p>
-            <w:pPr>
-              <w:rPr>
-                <w:rFonts w:ascii="Arial Narrow" w:hAnsi="Arial Narrow"/>
-              </w:rPr>
-            </w:pPr>
-            <w:r>
-              <w:rPr>
-                <w:rFonts w:ascii="Arial Narrow" w:hAnsi="Arial Narrow"/>
-              </w:rPr>
-              <w:t>Pre-condición: Ingresar al sistema como usuario autenticado, crear un área de trabajo</w:t>
-            </w:r>
-          </w:p>
-          <w:p>
-            <w:pPr>
-              <w:rPr>
-                <w:rFonts w:ascii="Arial Narrow" w:hAnsi="Arial Narrow"/>
-              </w:rPr>
-            </w:pPr>
-            <w:r>
-              <w:rPr>
-                <w:rFonts w:ascii="Arial Narrow" w:hAnsi="Arial Narrow"/>
-              </w:rPr>
-              <w:t>Post-condición: N/A</w:t>
-            </w:r>
-          </w:p>
-          <w:p>
-            <w:pPr>
-              <w:rPr>
-                <w:rFonts w:ascii="Arial Narrow" w:hAnsi="Arial Narrow"/>
-              </w:rPr>
-            </w:pPr>
-            <w:r>
-              <w:rPr>
-                <w:rFonts w:ascii="Arial Narrow" w:hAnsi="Arial Narrow"/>
-              </w:rPr>
-              <w:t>Propósito: Los usuarios registrados en el sistema serán capaces de crear áreas de proyectos y a su vez podrán crear, para cada área, proyectos sobre los cuales estén laborando, dichos proyecto únicamente será accesible por el usuario que crea el proyecto y la lista de personas relacionadas al mismo asignadas por dicho usuario.</w:t>
-            </w:r>
-          </w:p>
-          <w:p>
-            <w:pPr>
-              <w:rPr>
-                <w:rFonts w:ascii="Arial Narrow" w:hAnsi="Arial Narrow"/>
-              </w:rPr>
-            </w:pPr>
-            <w:r>
-              <w:rPr>
-                <w:rFonts w:ascii="Arial Narrow" w:hAnsi="Arial Narrow"/>
-              </w:rPr>
-              <w:t xml:space="preserve">Flujo: </w:t>
-            </w:r>
-          </w:p>
-          <w:p>
-            <w:pPr>
-              <w:numPr>
-                <w:ilvl w:val="0"/>
-                <w:numId w:val="5"/>
-              </w:numPr>
-              <w:rPr>
-                <w:rFonts w:ascii="Arial Narrow" w:hAnsi="Arial Narrow"/>
-              </w:rPr>
-            </w:pPr>
-            <w:r>
-              <w:rPr>
-                <w:rFonts w:ascii="Arial Narrow" w:hAnsi="Arial Narrow"/>
-              </w:rPr>
-              <w:t>Seleccionar un área</w:t>
-            </w:r>
-          </w:p>
-          <w:p>
-            <w:pPr>
-              <w:numPr>
-                <w:ilvl w:val="1"/>
-                <w:numId w:val="5"/>
-              </w:numPr>
-              <w:rPr>
-                <w:rFonts w:ascii="Arial Narrow" w:hAnsi="Arial Narrow"/>
-              </w:rPr>
-            </w:pPr>
-            <w:r>
-              <w:rPr>
-                <w:rFonts w:ascii="Arial Narrow" w:hAnsi="Arial Narrow"/>
-              </w:rPr>
-              <w:t>Área Creada previamente</w:t>
-            </w:r>
-          </w:p>
-          <w:p>
-            <w:pPr>
-              <w:numPr>
-                <w:ilvl w:val="2"/>
-                <w:numId w:val="5"/>
-              </w:numPr>
-              <w:rPr>
-                <w:rFonts w:ascii="Arial Narrow" w:hAnsi="Arial Narrow"/>
-              </w:rPr>
-            </w:pPr>
-            <w:proofErr w:type="spellStart"/>
-            <w:r>
-              <w:rPr>
-                <w:rFonts w:ascii="Arial Narrow" w:hAnsi="Arial Narrow"/>
-              </w:rPr>
-              <w:t>Click</w:t>
-            </w:r>
-            <w:proofErr w:type="spellEnd"/>
-            <w:r>
-              <w:rPr>
-                <w:rFonts w:ascii="Arial Narrow" w:hAnsi="Arial Narrow"/>
-              </w:rPr>
-              <w:t xml:space="preserve"> botón crear proyecto.</w:t>
-            </w:r>
-          </w:p>
-          <w:p>
-            <w:pPr>
-              <w:numPr>
-                <w:ilvl w:val="2"/>
-                <w:numId w:val="5"/>
-              </w:numPr>
-              <w:rPr>
-                <w:rFonts w:ascii="Arial Narrow" w:hAnsi="Arial Narrow"/>
-              </w:rPr>
-            </w:pPr>
-            <w:r>
-              <w:rPr>
-                <w:rFonts w:ascii="Arial Narrow" w:hAnsi="Arial Narrow"/>
-              </w:rPr>
-              <w:t>Ingresar nombre de proyecto en modal.</w:t>
-            </w:r>
-          </w:p>
-          <w:p>
-            <w:pPr>
-              <w:numPr>
-                <w:ilvl w:val="2"/>
-                <w:numId w:val="5"/>
-              </w:numPr>
-              <w:rPr>
-                <w:rFonts w:ascii="Arial Narrow" w:hAnsi="Arial Narrow"/>
-              </w:rPr>
-            </w:pPr>
-            <w:proofErr w:type="spellStart"/>
-            <w:r>
-              <w:rPr>
-                <w:rFonts w:ascii="Arial Narrow" w:hAnsi="Arial Narrow"/>
-              </w:rPr>
-              <w:t>Click</w:t>
-            </w:r>
-            <w:proofErr w:type="spellEnd"/>
-            <w:r>
-              <w:rPr>
-                <w:rFonts w:ascii="Arial Narrow" w:hAnsi="Arial Narrow"/>
-              </w:rPr>
-              <w:t xml:space="preserve"> en guardar.</w:t>
-            </w:r>
-          </w:p>
-          <w:p>
-            <w:pPr>
-              <w:numPr>
-                <w:ilvl w:val="2"/>
-                <w:numId w:val="5"/>
-              </w:numPr>
-              <w:rPr>
-                <w:rFonts w:ascii="Arial Narrow" w:hAnsi="Arial Narrow"/>
-              </w:rPr>
-            </w:pPr>
-            <w:r>
-              <w:rPr>
-                <w:rFonts w:ascii="Arial Narrow" w:hAnsi="Arial Narrow"/>
-              </w:rPr>
-              <w:t>Redirigir a proyecto.</w:t>
-            </w:r>
-          </w:p>
-          <w:p>
-            <w:pPr>
-              <w:numPr>
-                <w:ilvl w:val="2"/>
-                <w:numId w:val="5"/>
-              </w:numPr>
-              <w:rPr>
-                <w:rFonts w:ascii="Arial Narrow" w:hAnsi="Arial Narrow"/>
-              </w:rPr>
-            </w:pPr>
-            <w:proofErr w:type="spellStart"/>
-            <w:r>
-              <w:rPr>
-                <w:rFonts w:ascii="Arial Narrow" w:hAnsi="Arial Narrow"/>
-              </w:rPr>
-              <w:t>Click</w:t>
-            </w:r>
-            <w:proofErr w:type="spellEnd"/>
-            <w:r>
-              <w:rPr>
-                <w:rFonts w:ascii="Arial Narrow" w:hAnsi="Arial Narrow"/>
-              </w:rPr>
-              <w:t xml:space="preserve"> botón agregar colaborador.</w:t>
-            </w:r>
-          </w:p>
-          <w:p>
-            <w:pPr>
-              <w:numPr>
-                <w:ilvl w:val="2"/>
-                <w:numId w:val="5"/>
-              </w:numPr>
-              <w:rPr>
-                <w:rFonts w:ascii="Arial Narrow" w:hAnsi="Arial Narrow"/>
-              </w:rPr>
-            </w:pPr>
-            <w:r>
-              <w:rPr>
-                <w:rFonts w:ascii="Arial Narrow" w:hAnsi="Arial Narrow"/>
-              </w:rPr>
-              <w:t xml:space="preserve">Ingresar </w:t>
-            </w:r>
-            <w:proofErr w:type="spellStart"/>
-            <w:r>
-              <w:rPr>
-                <w:rFonts w:ascii="Arial Narrow" w:hAnsi="Arial Narrow"/>
-              </w:rPr>
-              <w:t>username</w:t>
-            </w:r>
-            <w:proofErr w:type="spellEnd"/>
-            <w:r>
-              <w:rPr>
-                <w:rFonts w:ascii="Arial Narrow" w:hAnsi="Arial Narrow"/>
-              </w:rPr>
-              <w:t xml:space="preserve"> en modal.</w:t>
-            </w:r>
-          </w:p>
-          <w:p>
-            <w:pPr>
-              <w:numPr>
-                <w:ilvl w:val="2"/>
-                <w:numId w:val="5"/>
-              </w:numPr>
-              <w:rPr>
-                <w:rFonts w:ascii="Arial Narrow" w:hAnsi="Arial Narrow"/>
-              </w:rPr>
-            </w:pPr>
-            <w:r>
-              <w:rPr>
-                <w:rFonts w:ascii="Arial Narrow" w:hAnsi="Arial Narrow"/>
-              </w:rPr>
-              <w:t>Mostrar vista de proyecto.</w:t>
-            </w:r>
-          </w:p>
-          <w:p>
-            <w:pPr>
-              <w:numPr>
-                <w:ilvl w:val="1"/>
-                <w:numId w:val="5"/>
-              </w:numPr>
-              <w:rPr>
-                <w:rFonts w:ascii="Arial Narrow" w:hAnsi="Arial Narrow"/>
-              </w:rPr>
-            </w:pPr>
-            <w:r>
-              <w:rPr>
-                <w:rFonts w:ascii="Arial Narrow" w:hAnsi="Arial Narrow"/>
-              </w:rPr>
-              <w:t>Área nueva.</w:t>
-            </w:r>
-          </w:p>
-          <w:p>
-            <w:pPr>
-              <w:numPr>
-                <w:ilvl w:val="2"/>
-                <w:numId w:val="5"/>
-              </w:numPr>
-              <w:rPr>
-                <w:rFonts w:ascii="Arial Narrow" w:hAnsi="Arial Narrow"/>
-              </w:rPr>
-            </w:pPr>
-            <w:proofErr w:type="spellStart"/>
-            <w:r>
-              <w:rPr>
-                <w:rFonts w:ascii="Arial Narrow" w:hAnsi="Arial Narrow"/>
-              </w:rPr>
-              <w:t>Click</w:t>
-            </w:r>
-            <w:proofErr w:type="spellEnd"/>
-            <w:r>
-              <w:rPr>
-                <w:rFonts w:ascii="Arial Narrow" w:hAnsi="Arial Narrow"/>
-              </w:rPr>
-              <w:t xml:space="preserve"> botón crear área.</w:t>
-            </w:r>
-          </w:p>
-          <w:p>
-            <w:pPr>
-              <w:numPr>
-                <w:ilvl w:val="2"/>
-                <w:numId w:val="5"/>
-              </w:numPr>
-              <w:rPr>
-                <w:rFonts w:ascii="Arial Narrow" w:hAnsi="Arial Narrow"/>
-              </w:rPr>
-            </w:pPr>
-            <w:r>
-              <w:rPr>
-                <w:rFonts w:ascii="Arial Narrow" w:hAnsi="Arial Narrow"/>
-              </w:rPr>
-              <w:t>Ingresar nombre de área en modal.</w:t>
-            </w:r>
-          </w:p>
-          <w:p>
-            <w:pPr>
-              <w:numPr>
-                <w:ilvl w:val="2"/>
-                <w:numId w:val="5"/>
-              </w:numPr>
-              <w:rPr>
-                <w:rFonts w:ascii="Arial Narrow" w:hAnsi="Arial Narrow"/>
-              </w:rPr>
-            </w:pPr>
-            <w:proofErr w:type="spellStart"/>
-            <w:r>
-              <w:rPr>
-                <w:rFonts w:ascii="Arial Narrow" w:hAnsi="Arial Narrow"/>
-              </w:rPr>
-              <w:t>Click</w:t>
-            </w:r>
-            <w:proofErr w:type="spellEnd"/>
-            <w:r>
-              <w:rPr>
-                <w:rFonts w:ascii="Arial Narrow" w:hAnsi="Arial Narrow"/>
-              </w:rPr>
-              <w:t xml:space="preserve"> en guardar.</w:t>
-            </w:r>
-          </w:p>
-          <w:p>
-            <w:pPr>
-              <w:numPr>
-                <w:ilvl w:val="2"/>
-                <w:numId w:val="5"/>
-              </w:numPr>
-              <w:rPr>
-                <w:rFonts w:ascii="Arial Narrow" w:hAnsi="Arial Narrow"/>
-              </w:rPr>
-            </w:pPr>
-            <w:r>
-              <w:rPr>
-                <w:rFonts w:ascii="Arial Narrow" w:hAnsi="Arial Narrow"/>
-              </w:rPr>
-              <w:t>Redirigir a vista de área.</w:t>
-            </w:r>
-          </w:p>
-        </w:tc>
-      </w:tr>
-      <w:tr>
-        <w:tc>
-          <w:tcPr>
-            <w:tcW w:w="709" w:type="pct"/>
-            <w:vAlign w:val="center"/>
-          </w:tcPr>
-          <w:p>
-            <w:pPr>
-              <w:jc w:val="center"/>
-              <w:rPr>
-                <w:rFonts w:ascii="Arial Narrow" w:hAnsi="Arial Narrow"/>
-                <w:b/>
-              </w:rPr>
-            </w:pPr>
-            <w:r>
-              <w:rPr>
-                <w:rFonts w:ascii="Arial Narrow" w:hAnsi="Arial Narrow"/>
-                <w:b/>
-              </w:rPr>
-              <w:t>3</w:t>
-            </w:r>
-          </w:p>
-        </w:tc>
-        <w:tc>
-          <w:tcPr>
-            <w:tcW w:w="4291" w:type="pct"/>
-          </w:tcPr>
-          <w:p>
-            <w:pPr>
-              <w:rPr>
-                <w:rFonts w:ascii="Arial Narrow" w:hAnsi="Arial Narrow"/>
-              </w:rPr>
-            </w:pPr>
-            <w:r>
-              <w:rPr>
-                <w:rFonts w:ascii="Arial Narrow" w:hAnsi="Arial Narrow"/>
-              </w:rPr>
-              <w:t>CU03 Administración Viáticos por proyecto</w:t>
-            </w:r>
-          </w:p>
-          <w:p>
-            <w:pPr>
-              <w:rPr>
-                <w:rFonts w:ascii="Arial Narrow" w:hAnsi="Arial Narrow"/>
-              </w:rPr>
-            </w:pPr>
-            <w:r>
-              <w:rPr>
-                <w:rFonts w:ascii="Arial Narrow" w:hAnsi="Arial Narrow"/>
-              </w:rPr>
-              <w:t>Pre-condición: Ingresar a un área creada.</w:t>
-            </w:r>
-          </w:p>
-          <w:p>
-            <w:pPr>
-              <w:rPr>
-                <w:rFonts w:ascii="Arial Narrow" w:hAnsi="Arial Narrow"/>
-              </w:rPr>
-            </w:pPr>
-            <w:r>
-              <w:rPr>
-                <w:rFonts w:ascii="Arial Narrow" w:hAnsi="Arial Narrow"/>
-              </w:rPr>
-              <w:t>Post-condición: N/A</w:t>
-            </w:r>
-          </w:p>
-          <w:p>
-            <w:pPr>
-              <w:rPr>
-                <w:rFonts w:ascii="Arial Narrow" w:hAnsi="Arial Narrow"/>
-              </w:rPr>
-            </w:pPr>
-            <w:r>
-              <w:rPr>
-                <w:rFonts w:ascii="Arial Narrow" w:hAnsi="Arial Narrow"/>
-              </w:rPr>
-              <w:t>Propósito: Tras la creación de algún proyecto el usuario podrá registrar Viáticos solicitados a Administración para la generación de cada viaje necesario para realizar la operación.</w:t>
-            </w:r>
-          </w:p>
-          <w:p>
-            <w:pPr>
-              <w:rPr>
-                <w:rFonts w:ascii="Arial Narrow" w:hAnsi="Arial Narrow"/>
-              </w:rPr>
-            </w:pPr>
-            <w:r>
-              <w:rPr>
-                <w:rFonts w:ascii="Arial Narrow" w:hAnsi="Arial Narrow"/>
-              </w:rPr>
-              <w:t>Flujo:</w:t>
-            </w:r>
-          </w:p>
-          <w:p>
-            <w:pPr>
-              <w:numPr>
-                <w:ilvl w:val="0"/>
-                <w:numId w:val="6"/>
-              </w:numPr>
-              <w:rPr>
-                <w:rFonts w:ascii="Arial Narrow" w:hAnsi="Arial Narrow"/>
-              </w:rPr>
-            </w:pPr>
-            <w:proofErr w:type="spellStart"/>
-            <w:r>
-              <w:rPr>
-                <w:rFonts w:ascii="Arial Narrow" w:hAnsi="Arial Narrow"/>
-              </w:rPr>
-              <w:t>Click</w:t>
-            </w:r>
-            <w:proofErr w:type="spellEnd"/>
-            <w:r>
-              <w:rPr>
-                <w:rFonts w:ascii="Arial Narrow" w:hAnsi="Arial Narrow"/>
-              </w:rPr>
-              <w:t xml:space="preserve"> botón registrar viático.</w:t>
-            </w:r>
-          </w:p>
-          <w:p>
-            <w:pPr>
-              <w:numPr>
-                <w:ilvl w:val="0"/>
-                <w:numId w:val="6"/>
-              </w:numPr>
-              <w:rPr>
-                <w:rFonts w:ascii="Arial Narrow" w:hAnsi="Arial Narrow"/>
-              </w:rPr>
-            </w:pPr>
-            <w:r>
-              <w:rPr>
-                <w:rFonts w:ascii="Arial Narrow" w:hAnsi="Arial Narrow"/>
-              </w:rPr>
-              <w:t>Ingresar fecha para el cual se solicita el viático y cantidad.</w:t>
-            </w:r>
-          </w:p>
-          <w:p>
-            <w:pPr>
-              <w:numPr>
-                <w:ilvl w:val="0"/>
-                <w:numId w:val="6"/>
-              </w:numPr>
-              <w:rPr>
-                <w:rFonts w:ascii="Arial Narrow" w:hAnsi="Arial Narrow"/>
-              </w:rPr>
-            </w:pPr>
-            <w:proofErr w:type="spellStart"/>
-            <w:r>
-              <w:rPr>
-                <w:rFonts w:ascii="Arial Narrow" w:hAnsi="Arial Narrow"/>
-              </w:rPr>
-              <w:t>Click</w:t>
-            </w:r>
-            <w:proofErr w:type="spellEnd"/>
-            <w:r>
-              <w:rPr>
-                <w:rFonts w:ascii="Arial Narrow" w:hAnsi="Arial Narrow"/>
-              </w:rPr>
-              <w:t xml:space="preserve"> en guardar.</w:t>
-            </w:r>
-          </w:p>
-          <w:p>
-            <w:pPr>
-              <w:numPr>
-                <w:ilvl w:val="1"/>
-                <w:numId w:val="6"/>
-              </w:numPr>
-              <w:rPr>
-                <w:rFonts w:ascii="Arial Narrow" w:hAnsi="Arial Narrow"/>
-                <w:i/>
-              </w:rPr>
-            </w:pPr>
-            <w:r>
-              <w:rPr>
-                <w:rFonts w:ascii="Arial Narrow" w:hAnsi="Arial Narrow"/>
-              </w:rPr>
-              <w:t>Si se almacena mostrar pantalla de proyecto.</w:t>
-            </w:r>
-          </w:p>
-          <w:p>
-            <w:pPr>
-              <w:numPr>
-                <w:ilvl w:val="1"/>
-                <w:numId w:val="6"/>
-              </w:numPr>
-              <w:rPr>
-                <w:rFonts w:ascii="Arial Narrow" w:hAnsi="Arial Narrow"/>
-                <w:i/>
-              </w:rPr>
-            </w:pPr>
-            <w:r>
-              <w:rPr>
-                <w:rFonts w:ascii="Arial Narrow" w:hAnsi="Arial Narrow"/>
-              </w:rPr>
-              <w:t>Error al almacenar mostrar mensaje de error</w:t>
-            </w:r>
-          </w:p>
-        </w:tc>
-      </w:tr>
-      <w:tr>
-        <w:tc>
-          <w:tcPr>
-            <w:tcW w:w="709" w:type="pct"/>
-            <w:vAlign w:val="center"/>
-          </w:tcPr>
-          <w:p>
-            <w:pPr>
-              <w:jc w:val="center"/>
-              <w:rPr>
-                <w:rFonts w:ascii="Arial Narrow" w:hAnsi="Arial Narrow"/>
-                <w:b/>
-              </w:rPr>
-            </w:pPr>
-            <w:r>
-              <w:rPr>
-                <w:rFonts w:ascii="Arial Narrow" w:hAnsi="Arial Narrow"/>
-                <w:b/>
-              </w:rPr>
-              <w:t>4</w:t>
-            </w:r>
-          </w:p>
-        </w:tc>
-        <w:tc>
-          <w:tcPr>
-            <w:tcW w:w="4291" w:type="pct"/>
-          </w:tcPr>
-          <w:p>
-            <w:pPr>
-              <w:rPr>
-                <w:rFonts w:ascii="Arial Narrow" w:hAnsi="Arial Narrow"/>
-              </w:rPr>
-            </w:pPr>
-            <w:r>
-              <w:rPr>
-                <w:rFonts w:ascii="Arial Narrow" w:hAnsi="Arial Narrow"/>
-              </w:rPr>
-              <w:t>CU04 Administración de Gastos</w:t>
-            </w:r>
-          </w:p>
-          <w:p>
-            <w:pPr>
-              <w:rPr>
-                <w:rFonts w:ascii="Arial Narrow" w:hAnsi="Arial Narrow"/>
-              </w:rPr>
-            </w:pPr>
-            <w:r>
-              <w:rPr>
-                <w:rFonts w:ascii="Arial Narrow" w:hAnsi="Arial Narrow"/>
-              </w:rPr>
-              <w:t>Pre-condición: Ingresar a la vista de proyecto</w:t>
-            </w:r>
-          </w:p>
-          <w:p>
-            <w:pPr>
-              <w:rPr>
-                <w:rFonts w:ascii="Arial Narrow" w:hAnsi="Arial Narrow"/>
-              </w:rPr>
-            </w:pPr>
-            <w:r>
-              <w:rPr>
-                <w:rFonts w:ascii="Arial Narrow" w:hAnsi="Arial Narrow"/>
-              </w:rPr>
-              <w:t>Post-condición: N/A</w:t>
-            </w:r>
-          </w:p>
-          <w:p>
-            <w:pPr>
-              <w:rPr>
-                <w:rFonts w:ascii="Arial Narrow" w:hAnsi="Arial Narrow"/>
-              </w:rPr>
-            </w:pPr>
-            <w:r>
-              <w:rPr>
-                <w:rFonts w:ascii="Arial Narrow" w:hAnsi="Arial Narrow"/>
-              </w:rPr>
-              <w:t xml:space="preserve">Propósito: Una vez creado el proyecto el usuario podrá generar reportes de gastos </w:t>
-            </w:r>
-            <w:r>
-              <w:rPr>
-                <w:rFonts w:ascii="Arial Narrow" w:hAnsi="Arial Narrow"/>
-              </w:rPr>
-              <w:lastRenderedPageBreak/>
-              <w:t>que conllevo la consultoría con el cliente dicho reporte deberá contener los siguientes campos: Si se cuenta o no con un comprobante, numero de comprobante, proyecto al que está asociado, fecha de generación de gasto, tipo de gasto, importe, comentarios en caso de aplicar y una imagen en caso de que sea un registro con comprobante.</w:t>
-            </w:r>
-          </w:p>
-          <w:p>
-            <w:pPr>
-              <w:rPr>
-                <w:rFonts w:ascii="Arial Narrow" w:hAnsi="Arial Narrow"/>
-              </w:rPr>
-            </w:pPr>
-            <w:r>
-              <w:rPr>
-                <w:rFonts w:ascii="Arial Narrow" w:hAnsi="Arial Narrow"/>
-              </w:rPr>
-              <w:t>Flujo:</w:t>
-            </w:r>
-          </w:p>
-          <w:p>
-            <w:pPr>
-              <w:numPr>
-                <w:ilvl w:val="0"/>
-                <w:numId w:val="7"/>
-              </w:numPr>
-              <w:rPr>
-                <w:rFonts w:ascii="Arial Narrow" w:hAnsi="Arial Narrow"/>
-              </w:rPr>
-            </w:pPr>
-            <w:proofErr w:type="spellStart"/>
-            <w:r>
-              <w:rPr>
-                <w:rFonts w:ascii="Arial Narrow" w:hAnsi="Arial Narrow"/>
-              </w:rPr>
-              <w:t>Click</w:t>
-            </w:r>
-            <w:proofErr w:type="spellEnd"/>
-            <w:r>
-              <w:rPr>
-                <w:rFonts w:ascii="Arial Narrow" w:hAnsi="Arial Narrow"/>
-              </w:rPr>
-              <w:t xml:space="preserve"> botón generar gasto.</w:t>
-            </w:r>
-          </w:p>
-          <w:p>
-            <w:pPr>
-              <w:numPr>
-                <w:ilvl w:val="0"/>
-                <w:numId w:val="7"/>
-              </w:numPr>
-              <w:rPr>
-                <w:rFonts w:ascii="Arial Narrow" w:hAnsi="Arial Narrow"/>
-              </w:rPr>
-            </w:pPr>
-            <w:r>
-              <w:rPr>
-                <w:rFonts w:ascii="Arial Narrow" w:hAnsi="Arial Narrow"/>
-              </w:rPr>
-              <w:t>Ingresar datos solicitados por el formulario.</w:t>
-            </w:r>
-          </w:p>
-          <w:p>
-            <w:pPr>
-              <w:numPr>
-                <w:ilvl w:val="0"/>
-                <w:numId w:val="7"/>
-              </w:numPr>
-              <w:rPr>
-                <w:rFonts w:ascii="Arial Narrow" w:hAnsi="Arial Narrow"/>
-              </w:rPr>
-            </w:pPr>
-            <w:proofErr w:type="spellStart"/>
-            <w:r>
-              <w:rPr>
-                <w:rFonts w:ascii="Arial Narrow" w:hAnsi="Arial Narrow"/>
-              </w:rPr>
-              <w:t>Click</w:t>
-            </w:r>
-            <w:proofErr w:type="spellEnd"/>
-            <w:r>
-              <w:rPr>
-                <w:rFonts w:ascii="Arial Narrow" w:hAnsi="Arial Narrow"/>
-              </w:rPr>
-              <w:t xml:space="preserve"> botón guardar.</w:t>
-            </w:r>
-          </w:p>
-          <w:p>
-            <w:pPr>
-              <w:numPr>
-                <w:ilvl w:val="1"/>
-                <w:numId w:val="7"/>
-              </w:numPr>
-              <w:rPr>
-                <w:rFonts w:ascii="Arial Narrow" w:hAnsi="Arial Narrow"/>
-                <w:i/>
-              </w:rPr>
-            </w:pPr>
-            <w:r>
-              <w:rPr>
-                <w:rFonts w:ascii="Arial Narrow" w:hAnsi="Arial Narrow"/>
-              </w:rPr>
-              <w:t>Error al almacenar muestra mensaje del problema.</w:t>
-            </w:r>
-          </w:p>
-          <w:p>
-            <w:pPr>
-              <w:numPr>
-                <w:ilvl w:val="1"/>
-                <w:numId w:val="7"/>
-              </w:numPr>
-              <w:rPr>
-                <w:rFonts w:ascii="Arial Narrow" w:hAnsi="Arial Narrow"/>
-                <w:i/>
-              </w:rPr>
-            </w:pPr>
-            <w:r>
-              <w:rPr>
-                <w:rFonts w:ascii="Arial Narrow" w:hAnsi="Arial Narrow"/>
-              </w:rPr>
-              <w:t>Éxito en almacenamiento mostrara pantalla de proyecto.</w:t>
-            </w:r>
-          </w:p>
-        </w:tc>
-      </w:tr>
-      <w:tr>
-        <w:tc>
-          <w:tcPr>
-            <w:tcW w:w="709" w:type="pct"/>
-            <w:vAlign w:val="center"/>
-          </w:tcPr>
-          <w:p>
-            <w:pPr>
-              <w:jc w:val="center"/>
-              <w:rPr>
-                <w:rFonts w:ascii="Arial Narrow" w:hAnsi="Arial Narrow"/>
-                <w:b/>
-              </w:rPr>
-            </w:pPr>
-            <w:r>
-              <w:rPr>
-                <w:rFonts w:ascii="Arial Narrow" w:hAnsi="Arial Narrow"/>
-                <w:b/>
-              </w:rPr>
-              <w:lastRenderedPageBreak/>
-              <w:t>5</w:t>
-            </w:r>
-          </w:p>
-        </w:tc>
-        <w:tc>
-          <w:tcPr>
-            <w:tcW w:w="4291" w:type="pct"/>
-          </w:tcPr>
-          <w:p>
-            <w:pPr>
-              <w:rPr>
-                <w:rFonts w:ascii="Arial Narrow" w:hAnsi="Arial Narrow"/>
-              </w:rPr>
-            </w:pPr>
-            <w:r>
-              <w:rPr>
-                <w:rFonts w:ascii="Arial Narrow" w:hAnsi="Arial Narrow"/>
-              </w:rPr>
-              <w:t>CU05 Generación de reportes</w:t>
-            </w:r>
-          </w:p>
-          <w:p>
-            <w:pPr>
-              <w:rPr>
-                <w:rFonts w:ascii="Arial Narrow" w:hAnsi="Arial Narrow"/>
-              </w:rPr>
-            </w:pPr>
-            <w:r>
-              <w:rPr>
-                <w:rFonts w:ascii="Arial Narrow" w:hAnsi="Arial Narrow"/>
-              </w:rPr>
-              <w:t>Pre-condición: Ingresar a la vista de proyecto</w:t>
-            </w:r>
-          </w:p>
-          <w:p>
-            <w:pPr>
-              <w:rPr>
-                <w:rFonts w:ascii="Arial Narrow" w:hAnsi="Arial Narrow"/>
-              </w:rPr>
-            </w:pPr>
-            <w:r>
-              <w:rPr>
-                <w:rFonts w:ascii="Arial Narrow" w:hAnsi="Arial Narrow"/>
-              </w:rPr>
-              <w:t>Post-condición: N/A</w:t>
-            </w:r>
-          </w:p>
-          <w:p>
-            <w:pPr>
-              <w:rPr>
-                <w:rFonts w:ascii="Arial Narrow" w:hAnsi="Arial Narrow"/>
-              </w:rPr>
-            </w:pPr>
-            <w:r>
-              <w:rPr>
-                <w:rFonts w:ascii="Arial Narrow" w:hAnsi="Arial Narrow"/>
-              </w:rPr>
-              <w:t>Propósito: Cada usuario podrá obtener un reporte en Excel que mostrara en forma de resumen los gastos generados en la consultaría, dicho archivo contendrá el total solicitado de viáticos y en cuanto a los gastos se tendrá los datos especificados en el requerimiento de Administración de gastos. Este archivo se generara a partir de las fechas establecidas por el usuario (fecha inicio, fecha fin).</w:t>
-            </w:r>
-          </w:p>
-          <w:p>
-            <w:pPr>
-              <w:rPr>
-                <w:rFonts w:ascii="Arial Narrow" w:hAnsi="Arial Narrow"/>
-              </w:rPr>
-            </w:pPr>
-            <w:r>
-              <w:rPr>
-                <w:rFonts w:ascii="Arial Narrow" w:hAnsi="Arial Narrow"/>
-              </w:rPr>
-              <w:t xml:space="preserve">Flujo: </w:t>
-            </w:r>
-          </w:p>
-          <w:p>
-            <w:pPr>
-              <w:numPr>
-                <w:ilvl w:val="0"/>
-                <w:numId w:val="8"/>
-              </w:numPr>
-              <w:rPr>
-                <w:rFonts w:ascii="Arial Narrow" w:hAnsi="Arial Narrow"/>
-              </w:rPr>
-            </w:pPr>
-            <w:proofErr w:type="spellStart"/>
-            <w:r>
-              <w:rPr>
-                <w:rFonts w:ascii="Arial Narrow" w:hAnsi="Arial Narrow"/>
-              </w:rPr>
-              <w:t>Click</w:t>
-            </w:r>
-            <w:proofErr w:type="spellEnd"/>
-            <w:r>
-              <w:rPr>
-                <w:rFonts w:ascii="Arial Narrow" w:hAnsi="Arial Narrow"/>
-              </w:rPr>
-              <w:t xml:space="preserve"> botón generar reporte.</w:t>
-            </w:r>
-          </w:p>
-          <w:p>
-            <w:pPr>
-              <w:numPr>
-                <w:ilvl w:val="0"/>
-                <w:numId w:val="8"/>
-              </w:numPr>
-              <w:rPr>
-                <w:rFonts w:ascii="Arial Narrow" w:hAnsi="Arial Narrow"/>
-              </w:rPr>
-            </w:pPr>
-            <w:r>
-              <w:rPr>
-                <w:rFonts w:ascii="Arial Narrow" w:hAnsi="Arial Narrow"/>
-              </w:rPr>
-              <w:t>Seleccionar fecha de inicio y fin para reporte.</w:t>
-            </w:r>
-          </w:p>
-          <w:p>
-            <w:pPr>
-              <w:numPr>
-                <w:ilvl w:val="0"/>
-                <w:numId w:val="8"/>
-              </w:numPr>
-              <w:rPr>
-                <w:rFonts w:ascii="Arial Narrow" w:hAnsi="Arial Narrow"/>
-              </w:rPr>
-            </w:pPr>
-            <w:r>
-              <w:rPr>
-                <w:rFonts w:ascii="Arial Narrow" w:hAnsi="Arial Narrow"/>
-              </w:rPr>
-              <w:t>Generar reporte de Excel con campos requeridos.</w:t>
-            </w:r>
-          </w:p>
-          <w:p>
-            <w:pPr>
-              <w:numPr>
-                <w:ilvl w:val="1"/>
-                <w:numId w:val="8"/>
-              </w:numPr>
-              <w:rPr>
-                <w:rFonts w:ascii="Arial Narrow" w:hAnsi="Arial Narrow"/>
-                <w:i/>
-              </w:rPr>
-            </w:pPr>
-            <w:r>
-              <w:rPr>
-                <w:rFonts w:ascii="Arial Narrow" w:hAnsi="Arial Narrow"/>
-              </w:rPr>
-              <w:t>Si hubo error mostrar mensaje.</w:t>
-            </w:r>
-          </w:p>
-          <w:p>
-            <w:pPr>
-              <w:numPr>
-                <w:ilvl w:val="1"/>
-                <w:numId w:val="8"/>
-              </w:numPr>
-              <w:rPr>
-                <w:rFonts w:ascii="Arial Narrow" w:hAnsi="Arial Narrow"/>
-                <w:i/>
-              </w:rPr>
-            </w:pPr>
-            <w:r>
-              <w:rPr>
-                <w:rFonts w:ascii="Arial Narrow" w:hAnsi="Arial Narrow"/>
-              </w:rPr>
-              <w:t>En caso de éxito mostrar el Excel descargable.</w:t>
-            </w:r>
-          </w:p>
-        </w:tc>
-      </w:tr>
-      <w:tr>
-        <w:tc>
-          <w:tcPr>
-            <w:tcW w:w="709" w:type="pct"/>
-            <w:vAlign w:val="center"/>
-          </w:tcPr>
-          <w:p>
-            <w:pPr>
-              <w:jc w:val="center"/>
-              <w:rPr>
-                <w:rFonts w:ascii="Arial Narrow" w:hAnsi="Arial Narrow"/>
-                <w:b/>
-              </w:rPr>
-            </w:pPr>
-            <w:r>
-              <w:rPr>
-                <w:rFonts w:ascii="Arial Narrow" w:hAnsi="Arial Narrow"/>
-                <w:b/>
-              </w:rPr>
-              <w:t>6</w:t>
-            </w:r>
-          </w:p>
-        </w:tc>
-        <w:tc>
-          <w:tcPr>
-            <w:tcW w:w="4291" w:type="pct"/>
-          </w:tcPr>
-          <w:p>
-            <w:pPr>
-              <w:rPr>
-                <w:rFonts w:ascii="Arial Narrow" w:hAnsi="Arial Narrow"/>
-              </w:rPr>
-            </w:pPr>
-            <w:r>
-              <w:rPr>
-                <w:rFonts w:ascii="Arial Narrow" w:hAnsi="Arial Narrow"/>
-              </w:rPr>
-              <w:t xml:space="preserve">CU06 </w:t>
-            </w:r>
-            <w:bookmarkStart w:id="0" w:name="_GoBack"/>
-            <w:bookmarkEnd w:id="0"/>
-            <w:r>
-              <w:rPr>
-                <w:rFonts w:ascii="Arial Narrow" w:hAnsi="Arial Narrow"/>
-              </w:rPr>
-              <w:t>Edición Gastos y Viáticos</w:t>
-            </w:r>
-          </w:p>
-          <w:p>
-            <w:pPr>
-              <w:rPr>
-                <w:rFonts w:ascii="Arial Narrow" w:hAnsi="Arial Narrow"/>
-              </w:rPr>
-            </w:pPr>
-            <w:r>
-              <w:rPr>
-                <w:rFonts w:ascii="Arial Narrow" w:hAnsi="Arial Narrow"/>
-              </w:rPr>
-              <w:t>Pre-condición: Ingresar a la vista de proyecto</w:t>
-            </w:r>
-          </w:p>
-          <w:p>
-            <w:pPr>
-              <w:rPr>
-                <w:rFonts w:ascii="Arial Narrow" w:hAnsi="Arial Narrow"/>
-              </w:rPr>
-            </w:pPr>
-            <w:r>
-              <w:rPr>
-                <w:rFonts w:ascii="Arial Narrow" w:hAnsi="Arial Narrow"/>
-              </w:rPr>
-              <w:t>Post-condición: N/A</w:t>
-            </w:r>
-          </w:p>
-          <w:p>
-            <w:pPr>
-              <w:rPr>
-                <w:rFonts w:ascii="Arial Narrow" w:hAnsi="Arial Narrow"/>
-              </w:rPr>
-            </w:pPr>
-            <w:r>
-              <w:rPr>
-                <w:rFonts w:ascii="Arial Narrow" w:hAnsi="Arial Narrow"/>
-              </w:rPr>
-              <w:t>Propósito: Tras generar reportes de Viáticos o Gastos el usuario será capaz de actualizar los mismos para definir si el gasto o viático ha sido reportado, al ser reportado este desaparece del índex del proyecto.</w:t>
-            </w:r>
-          </w:p>
-          <w:p>
-            <w:pPr>
-              <w:rPr>
-                <w:rFonts w:ascii="Arial Narrow" w:hAnsi="Arial Narrow"/>
-              </w:rPr>
-            </w:pPr>
-            <w:r>
-              <w:rPr>
-                <w:rFonts w:ascii="Arial Narrow" w:hAnsi="Arial Narrow"/>
-              </w:rPr>
-              <w:t>Flujo:</w:t>
-            </w:r>
-          </w:p>
-          <w:p>
-            <w:pPr>
-              <w:numPr>
-                <w:ilvl w:val="0"/>
-                <w:numId w:val="9"/>
-              </w:numPr>
-              <w:rPr>
-                <w:rFonts w:ascii="Arial Narrow" w:hAnsi="Arial Narrow"/>
-              </w:rPr>
-            </w:pPr>
-            <w:proofErr w:type="spellStart"/>
-            <w:r>
-              <w:rPr>
-                <w:rFonts w:ascii="Arial Narrow" w:hAnsi="Arial Narrow"/>
-              </w:rPr>
-              <w:t>Click</w:t>
-            </w:r>
-            <w:proofErr w:type="spellEnd"/>
-            <w:r>
-              <w:rPr>
-                <w:rFonts w:ascii="Arial Narrow" w:hAnsi="Arial Narrow"/>
-              </w:rPr>
-              <w:t xml:space="preserve"> botón editar (Viático o Gasto).</w:t>
-            </w:r>
-          </w:p>
-          <w:p>
-            <w:pPr>
-              <w:numPr>
-                <w:ilvl w:val="0"/>
-                <w:numId w:val="9"/>
-              </w:numPr>
-              <w:rPr>
-                <w:rFonts w:ascii="Arial Narrow" w:hAnsi="Arial Narrow"/>
-                <w:i/>
-              </w:rPr>
-            </w:pPr>
-            <w:proofErr w:type="spellStart"/>
-            <w:r>
-              <w:rPr>
-                <w:rFonts w:ascii="Arial Narrow" w:hAnsi="Arial Narrow"/>
-              </w:rPr>
-              <w:t>Click</w:t>
-            </w:r>
-            <w:proofErr w:type="spellEnd"/>
-            <w:r>
-              <w:rPr>
-                <w:rFonts w:ascii="Arial Narrow" w:hAnsi="Arial Narrow"/>
-              </w:rPr>
-              <w:t xml:space="preserve"> en </w:t>
-            </w:r>
-            <w:proofErr w:type="spellStart"/>
-            <w:r>
-              <w:rPr>
-                <w:rFonts w:ascii="Arial Narrow" w:hAnsi="Arial Narrow"/>
-              </w:rPr>
-              <w:t>checklist</w:t>
-            </w:r>
-            <w:proofErr w:type="spellEnd"/>
-            <w:r>
-              <w:rPr>
-                <w:rFonts w:ascii="Arial Narrow" w:hAnsi="Arial Narrow"/>
-              </w:rPr>
-              <w:t xml:space="preserve"> reportado.</w:t>
-            </w:r>
-          </w:p>
-          <w:p>
-            <w:pPr>
-              <w:numPr>
-                <w:ilvl w:val="0"/>
-                <w:numId w:val="9"/>
-              </w:numPr>
-              <w:rPr>
-                <w:rFonts w:ascii="Arial Narrow" w:hAnsi="Arial Narrow"/>
-                <w:i/>
-              </w:rPr>
-            </w:pPr>
-            <w:proofErr w:type="spellStart"/>
-            <w:r>
-              <w:rPr>
-                <w:rFonts w:ascii="Arial Narrow" w:hAnsi="Arial Narrow"/>
-              </w:rPr>
-              <w:t>Click</w:t>
-            </w:r>
-            <w:proofErr w:type="spellEnd"/>
-            <w:r>
-              <w:rPr>
-                <w:rFonts w:ascii="Arial Narrow" w:hAnsi="Arial Narrow"/>
-              </w:rPr>
-              <w:t xml:space="preserve"> en botón guardar.</w:t>
-            </w:r>
-          </w:p>
-        </w:tc>
-      </w:tr>
-    </w:tbl>
-    <w:p>
-      <w:pPr>
-        <w:rPr>
-          <w:rFonts w:ascii="Arial Narrow" w:hAnsi="Arial Narrow"/>
-        </w:rPr>
-      </w:pPr>
-    </w:p>
-    <w:p>
-      <w:pPr>
-        <w:rPr>
-          <w:rFonts w:ascii="Arial Narrow" w:hAnsi="Arial Narrow"/>
-        </w:rPr>
-      </w:pPr>
-    </w:p>
-    <w:p>
-      <w:pPr>
-        <w:pStyle w:val="Prrafodelista"/>
-        <w:numPr>
-          <w:ilvl w:val="0"/>
-          <w:numId w:val="1"/>
-        </w:numPr>
-        <w:jc w:val="both"/>
-        <w:rPr>
-          <w:rFonts w:ascii="Arial Narrow" w:hAnsi="Arial Narrow"/>
-          <w:b/>
-        </w:rPr>
-      </w:pPr>
-      <w:r>
-        <w:rPr>
-          <w:rFonts w:ascii="Arial Narrow" w:hAnsi="Arial Narrow"/>
-          <w:b/>
-        </w:rPr>
-        <w:t>Requerimientos No funcionales</w:t>
-      </w:r>
-    </w:p>
-    <w:p>
-      <w:pPr>
-        <w:jc w:val="both"/>
-        <w:rPr>
-          <w:rFonts w:ascii="Arial Narrow" w:hAnsi="Arial Narrow"/>
-        </w:rPr>
-      </w:pPr>
-    </w:p>
-    <w:tbl>
-      <w:tblPr>
-        <w:tblStyle w:val="Tablaconcuadrcula"/>
-        <w:tblW w:w="5000" w:type="pct"/>
-        <w:tblLook w:val="04A0"/>
-      </w:tblPr>
-      <w:tblGrid>
-        <w:gridCol w:w="1279"/>
-        <w:gridCol w:w="7741"/>
-      </w:tblGrid>
-      <w:tr>
-        <w:tc>
-          <w:tcPr>
-            <w:tcW w:w="5000" w:type="pct"/>
-            <w:gridSpan w:val="2"/>
-            <w:shd w:val="clear" w:color="auto" w:fill="A6A6A6" w:themeFill="background1" w:themeFillShade="A6"/>
-          </w:tcPr>
-          <w:p>
-            <w:pPr>
-              <w:jc w:val="both"/>
-              <w:rPr>
-                <w:rFonts w:ascii="Arial Narrow" w:hAnsi="Arial Narrow"/>
-              </w:rPr>
-            </w:pPr>
-            <w:r>
-              <w:rPr>
-                <w:rFonts w:ascii="Arial Narrow" w:hAnsi="Arial Narrow"/>
-              </w:rPr>
-              <w:t>SISTEMAS OPERATIVOS</w:t>
-            </w:r>
-          </w:p>
-        </w:tc>
-      </w:tr>
-      <w:tr>
-        <w:tc>
-          <w:tcPr>
-            <w:tcW w:w="5000" w:type="pct"/>
-            <w:gridSpan w:val="2"/>
-          </w:tcPr>
-          <w:p>
-            <w:pPr>
-              <w:jc w:val="both"/>
-              <w:rPr>
-                <w:rFonts w:ascii="Arial Narrow" w:hAnsi="Arial Narrow"/>
-                <w:i/>
-                <w:color w:val="7F7F7F" w:themeColor="text1" w:themeTint="80"/>
-              </w:rPr>
-            </w:pPr>
-            <w:r>
-              <w:rPr>
-                <w:rFonts w:ascii="Arial Narrow" w:hAnsi="Arial Narrow"/>
-                <w:i/>
-                <w:color w:val="000000"/>
-              </w:rPr>
-              <w:t>Describe sobre qué tipo de sistema operativo puede trabajar el proyecto</w:t>
-            </w:r>
-          </w:p>
-        </w:tc>
-      </w:tr>
-      <w:tr>
-        <w:tc>
-          <w:tcPr>
-            <w:tcW w:w="709" w:type="pct"/>
-            <w:shd w:val="clear" w:color="auto" w:fill="A6A6A6" w:themeFill="background1" w:themeFillShade="A6"/>
-          </w:tcPr>
-          <w:p>
-            <w:pPr>
-              <w:jc w:val="center"/>
-              <w:rPr>
-                <w:rFonts w:ascii="Arial Narrow" w:hAnsi="Arial Narrow"/>
-                <w:b/>
-              </w:rPr>
-            </w:pPr>
-            <w:r>
-              <w:rPr>
-                <w:rFonts w:ascii="Arial Narrow" w:hAnsi="Arial Narrow"/>
-                <w:b/>
-              </w:rPr>
-              <w:t>1</w:t>
-            </w:r>
-          </w:p>
-        </w:tc>
-        <w:tc>
-          <w:tcPr>
-            <w:tcW w:w="4291" w:type="pct"/>
-          </w:tcPr>
-          <w:p>
-            <w:pPr>
-              <w:jc w:val="both"/>
-              <w:rPr>
-                <w:rFonts w:ascii="Arial Narrow" w:hAnsi="Arial Narrow"/>
-                <w:i/>
-              </w:rPr>
-            </w:pPr>
-            <w:r>
-              <w:rPr>
-                <w:rFonts w:ascii="Arial Narrow" w:hAnsi="Arial Narrow"/>
-                <w:i/>
-                <w:color w:val="000000"/>
-              </w:rPr>
-              <w:t xml:space="preserve">Cualquier sistema que cuente con la configuración adecuada para el uso de apache y </w:t>
-            </w:r>
-            <w:proofErr w:type="spellStart"/>
-            <w:r>
-              <w:rPr>
-                <w:rFonts w:ascii="Arial Narrow" w:hAnsi="Arial Narrow"/>
-                <w:i/>
-                <w:color w:val="000000"/>
-              </w:rPr>
-              <w:t>rails</w:t>
-            </w:r>
-            <w:proofErr w:type="spellEnd"/>
-            <w:r>
-              <w:rPr>
-                <w:rFonts w:ascii="Arial Narrow" w:hAnsi="Arial Narrow"/>
-                <w:i/>
-                <w:color w:val="000000"/>
-              </w:rPr>
-              <w:t>.</w:t>
-            </w:r>
-          </w:p>
-        </w:tc>
-      </w:tr>
-    </w:tbl>
-    <w:p>
-      <w:pPr>
-        <w:pStyle w:val="Prrafodelista"/>
-        <w:ind w:left="360"/>
-        <w:jc w:val="both"/>
-        <w:rPr>
-          <w:rFonts w:ascii="Arial Narrow" w:hAnsi="Arial Narrow"/>
-        </w:rPr>
-      </w:pPr>
-    </w:p>
-    <w:p>
-      <w:pPr>
-        <w:pStyle w:val="Prrafodelista"/>
-        <w:ind w:left="360"/>
-        <w:jc w:val="both"/>
-        <w:rPr>
-          <w:rFonts w:ascii="Arial Narrow" w:hAnsi="Arial Narrow"/>
         </w:rPr>
       </w:pPr>
     </w:p>
@@ -2411,8 +546,2693 @@
         <w:tblLook w:val="04A0"/>
       </w:tblPr>
       <w:tblGrid>
-        <w:gridCol w:w="1276"/>
-        <w:gridCol w:w="7734"/>
+        <w:gridCol w:w="1310"/>
+        <w:gridCol w:w="7946"/>
+      </w:tblGrid>
+      <w:tr>
+        <w:tc>
+          <w:tcPr>
+            <w:tcW w:w="1281" w:type="dxa"/>
+            <w:shd w:val="clear" w:color="auto" w:fill="A6A6A6" w:themeFill="background1" w:themeFillShade="A6"/>
+            <w:tcMar>
+              <w:left w:w="98" w:type="dxa"/>
+            </w:tcMar>
+            <w:vAlign w:val="center"/>
+          </w:tcPr>
+          <w:p>
+            <w:pPr>
+              <w:jc w:val="center"/>
+              <w:rPr>
+                <w:rFonts w:ascii="Arial Narrow" w:hAnsi="Arial Narrow"/>
+                <w:b/>
+              </w:rPr>
+            </w:pPr>
+            <w:r>
+              <w:rPr>
+                <w:rFonts w:ascii="Arial Narrow" w:hAnsi="Arial Narrow"/>
+                <w:b/>
+              </w:rPr>
+              <w:t>ID</w:t>
+            </w:r>
+          </w:p>
+        </w:tc>
+        <w:tc>
+          <w:tcPr>
+            <w:tcW w:w="7768" w:type="dxa"/>
+            <w:shd w:val="clear" w:color="auto" w:fill="A6A6A6" w:themeFill="background1" w:themeFillShade="A6"/>
+            <w:tcMar>
+              <w:left w:w="98" w:type="dxa"/>
+            </w:tcMar>
+            <w:vAlign w:val="center"/>
+          </w:tcPr>
+          <w:p>
+            <w:pPr>
+              <w:jc w:val="center"/>
+              <w:rPr>
+                <w:rFonts w:ascii="Arial Narrow" w:hAnsi="Arial Narrow"/>
+                <w:b/>
+                <w:i/>
+              </w:rPr>
+            </w:pPr>
+            <w:r>
+              <w:rPr>
+                <w:rFonts w:ascii="Arial Narrow" w:hAnsi="Arial Narrow"/>
+                <w:b/>
+                <w:i/>
+              </w:rPr>
+              <w:t>Requerimiento</w:t>
+            </w:r>
+          </w:p>
+        </w:tc>
+      </w:tr>
+      <w:tr>
+        <w:tc>
+          <w:tcPr>
+            <w:tcW w:w="9049" w:type="dxa"/>
+            <w:gridSpan w:val="2"/>
+            <w:shd w:val="clear" w:color="auto" w:fill="auto"/>
+            <w:tcMar>
+              <w:left w:w="98" w:type="dxa"/>
+            </w:tcMar>
+            <w:vAlign w:val="center"/>
+          </w:tcPr>
+          <w:p>
+            <w:pPr>
+              <w:rPr>
+                <w:rFonts w:ascii="Arial Narrow" w:hAnsi="Arial Narrow"/>
+                <w:i/>
+              </w:rPr>
+            </w:pPr>
+            <w:r>
+              <w:rPr>
+                <w:rFonts w:ascii="Arial Narrow" w:hAnsi="Arial Narrow"/>
+                <w:i/>
+              </w:rPr>
+              <w:t>Casos de Uso</w:t>
+            </w:r>
+          </w:p>
+        </w:tc>
+      </w:tr>
+      <w:tr>
+        <w:tc>
+          <w:tcPr>
+            <w:tcW w:w="1281" w:type="dxa"/>
+            <w:shd w:val="clear" w:color="auto" w:fill="auto"/>
+            <w:tcMar>
+              <w:left w:w="98" w:type="dxa"/>
+            </w:tcMar>
+            <w:vAlign w:val="center"/>
+          </w:tcPr>
+          <w:p>
+            <w:pPr>
+              <w:jc w:val="center"/>
+              <w:rPr>
+                <w:rFonts w:ascii="Arial Narrow" w:hAnsi="Arial Narrow"/>
+                <w:b/>
+              </w:rPr>
+            </w:pPr>
+            <w:r>
+              <w:rPr>
+                <w:rFonts w:ascii="Arial Narrow" w:hAnsi="Arial Narrow"/>
+                <w:b/>
+              </w:rPr>
+              <w:t>1</w:t>
+            </w:r>
+          </w:p>
+        </w:tc>
+        <w:tc>
+          <w:tcPr>
+            <w:tcW w:w="7768" w:type="dxa"/>
+            <w:shd w:val="clear" w:color="auto" w:fill="auto"/>
+            <w:tcMar>
+              <w:left w:w="98" w:type="dxa"/>
+            </w:tcMar>
+          </w:tcPr>
+          <w:p>
+            <w:pPr>
+              <w:jc w:val="both"/>
+              <w:rPr>
+                <w:rFonts w:ascii="Arial Narrow" w:hAnsi="Arial Narrow"/>
+              </w:rPr>
+            </w:pPr>
+            <w:r>
+              <w:rPr>
+                <w:rFonts w:ascii="Arial Narrow" w:hAnsi="Arial Narrow"/>
+                <w:i/>
+              </w:rPr>
+              <w:t>CU01: Manejo de usuarios</w:t>
+            </w:r>
+          </w:p>
+          <w:p>
+            <w:pPr>
+              <w:jc w:val="both"/>
+              <w:rPr>
+                <w:rFonts w:ascii="Arial Narrow" w:hAnsi="Arial Narrow"/>
+              </w:rPr>
+            </w:pPr>
+            <w:r>
+              <w:rPr>
+                <w:rFonts w:ascii="Arial Narrow" w:hAnsi="Arial Narrow"/>
+                <w:i/>
+              </w:rPr>
+              <w:t xml:space="preserve">Actores: </w:t>
+            </w:r>
+            <w:r>
+              <w:rPr>
+                <w:rFonts w:ascii="Arial Narrow" w:hAnsi="Arial Narrow"/>
+              </w:rPr>
+              <w:t>Administrador, Usuario</w:t>
+            </w:r>
+          </w:p>
+          <w:p>
+            <w:pPr>
+              <w:jc w:val="both"/>
+              <w:rPr>
+                <w:rFonts w:ascii="Arial Narrow" w:hAnsi="Arial Narrow"/>
+              </w:rPr>
+            </w:pPr>
+            <w:r>
+              <w:rPr>
+                <w:rFonts w:ascii="Arial Narrow" w:hAnsi="Arial Narrow"/>
+                <w:i/>
+              </w:rPr>
+              <w:t>Pre-condición:</w:t>
+            </w:r>
+            <w:r>
+              <w:rPr>
+                <w:rFonts w:ascii="Arial Narrow" w:hAnsi="Arial Narrow"/>
+                <w:i/>
+              </w:rPr>
+              <w:t xml:space="preserve"> </w:t>
+            </w:r>
+            <w:r>
+              <w:rPr>
+                <w:rFonts w:ascii="Arial Narrow" w:hAnsi="Arial Narrow"/>
+                <w:i/>
+              </w:rPr>
+              <w:t>N/A</w:t>
+            </w:r>
+          </w:p>
+          <w:p>
+            <w:pPr>
+              <w:jc w:val="both"/>
+              <w:rPr>
+                <w:rFonts w:ascii="Arial Narrow" w:hAnsi="Arial Narrow"/>
+              </w:rPr>
+            </w:pPr>
+            <w:r>
+              <w:rPr>
+                <w:rFonts w:ascii="Arial Narrow" w:hAnsi="Arial Narrow"/>
+                <w:i/>
+              </w:rPr>
+              <w:t>Post-condición:</w:t>
+            </w:r>
+            <w:r>
+              <w:rPr>
+                <w:rFonts w:ascii="Arial Narrow" w:hAnsi="Arial Narrow"/>
+                <w:i/>
+              </w:rPr>
+              <w:t xml:space="preserve"> </w:t>
+            </w:r>
+            <w:r>
+              <w:rPr>
+                <w:rFonts w:ascii="Arial Narrow" w:hAnsi="Arial Narrow"/>
+                <w:i/>
+              </w:rPr>
+              <w:t>N/A</w:t>
+            </w:r>
+          </w:p>
+          <w:p>
+            <w:pPr>
+              <w:jc w:val="both"/>
+              <w:rPr>
+                <w:rFonts w:ascii="Arial Narrow" w:hAnsi="Arial Narrow"/>
+              </w:rPr>
+            </w:pPr>
+            <w:r>
+              <w:rPr>
+                <w:rFonts w:ascii="Arial Narrow" w:hAnsi="Arial Narrow"/>
+                <w:i/>
+              </w:rPr>
+              <w:t xml:space="preserve">Propósito: </w:t>
+            </w:r>
+            <w:r>
+              <w:rPr>
+                <w:rFonts w:ascii="Arial Narrow" w:hAnsi="Arial Narrow"/>
+              </w:rPr>
+              <w:t xml:space="preserve">La administración de los usuarios que podrán dar uso al sistema serán controlados única y exclusivamente por el usuario administrador que se encargara de </w:t>
+            </w:r>
+            <w:r>
+              <w:rPr>
+                <w:rFonts w:ascii="Arial Narrow" w:hAnsi="Arial Narrow"/>
+              </w:rPr>
+              <w:lastRenderedPageBreak/>
+              <w:t xml:space="preserve">dar de alta a los usuarios y a su vez eliminarlos cuando estos sean destituidos del puesto asignado, dichos usuarios tendrán como datos obligatorios un </w:t>
+            </w:r>
+            <w:proofErr w:type="spellStart"/>
+            <w:r>
+              <w:rPr>
+                <w:rFonts w:ascii="Arial Narrow" w:hAnsi="Arial Narrow"/>
+              </w:rPr>
+              <w:t>username</w:t>
+            </w:r>
+            <w:proofErr w:type="spellEnd"/>
+            <w:r>
+              <w:rPr>
+                <w:rFonts w:ascii="Arial Narrow" w:hAnsi="Arial Narrow"/>
+              </w:rPr>
+              <w:t xml:space="preserve"> y un </w:t>
+            </w:r>
+            <w:proofErr w:type="spellStart"/>
+            <w:r>
+              <w:rPr>
+                <w:rFonts w:ascii="Arial Narrow" w:hAnsi="Arial Narrow"/>
+              </w:rPr>
+              <w:t>password</w:t>
+            </w:r>
+            <w:proofErr w:type="spellEnd"/>
+            <w:r>
+              <w:rPr>
+                <w:rFonts w:ascii="Arial Narrow" w:hAnsi="Arial Narrow"/>
+              </w:rPr>
+              <w:t xml:space="preserve"> de acceso que será almacenado en la base de datos</w:t>
+            </w:r>
+          </w:p>
+          <w:p>
+            <w:pPr>
+              <w:jc w:val="both"/>
+              <w:rPr>
+                <w:rFonts w:ascii="Arial Narrow" w:hAnsi="Arial Narrow"/>
+                <w:sz w:val="13"/>
+              </w:rPr>
+            </w:pPr>
+          </w:p>
+          <w:p>
+            <w:pPr>
+              <w:jc w:val="both"/>
+              <w:rPr>
+                <w:rFonts w:ascii="Arial Narrow" w:hAnsi="Arial Narrow"/>
+              </w:rPr>
+            </w:pPr>
+            <w:r>
+              <w:rPr>
+                <w:rFonts w:ascii="Arial Narrow" w:hAnsi="Arial Narrow"/>
+                <w:i/>
+              </w:rPr>
+              <w:t>Flujo:</w:t>
+            </w:r>
+          </w:p>
+          <w:p>
+            <w:pPr>
+              <w:numPr>
+                <w:ilvl w:val="0"/>
+                <w:numId w:val="3"/>
+              </w:numPr>
+              <w:jc w:val="both"/>
+              <w:rPr>
+                <w:rFonts w:ascii="Arial Narrow" w:hAnsi="Arial Narrow"/>
+              </w:rPr>
+            </w:pPr>
+            <w:r>
+              <w:rPr>
+                <w:rFonts w:ascii="Arial Narrow" w:hAnsi="Arial Narrow"/>
+                <w:i/>
+              </w:rPr>
+              <w:t xml:space="preserve">Ingresar </w:t>
+            </w:r>
+            <w:proofErr w:type="spellStart"/>
+            <w:r>
+              <w:rPr>
+                <w:rFonts w:ascii="Arial Narrow" w:hAnsi="Arial Narrow"/>
+                <w:i/>
+              </w:rPr>
+              <w:t>Password</w:t>
+            </w:r>
+            <w:proofErr w:type="spellEnd"/>
+            <w:r>
+              <w:rPr>
+                <w:rFonts w:ascii="Arial Narrow" w:hAnsi="Arial Narrow"/>
+                <w:i/>
+              </w:rPr>
+              <w:t xml:space="preserve"> y </w:t>
+            </w:r>
+            <w:proofErr w:type="spellStart"/>
+            <w:r>
+              <w:rPr>
+                <w:rFonts w:ascii="Arial Narrow" w:hAnsi="Arial Narrow"/>
+                <w:i/>
+              </w:rPr>
+              <w:t>username</w:t>
+            </w:r>
+            <w:proofErr w:type="spellEnd"/>
+            <w:r>
+              <w:rPr>
+                <w:rFonts w:ascii="Arial Narrow" w:hAnsi="Arial Narrow"/>
+                <w:i/>
+              </w:rPr>
+              <w:t>.</w:t>
+            </w:r>
+          </w:p>
+          <w:p>
+            <w:pPr>
+              <w:numPr>
+                <w:ilvl w:val="0"/>
+                <w:numId w:val="3"/>
+              </w:numPr>
+              <w:jc w:val="both"/>
+              <w:rPr>
+                <w:rFonts w:ascii="Arial Narrow" w:hAnsi="Arial Narrow"/>
+              </w:rPr>
+            </w:pPr>
+            <w:r>
+              <w:rPr>
+                <w:rFonts w:ascii="Arial Narrow" w:hAnsi="Arial Narrow"/>
+              </w:rPr>
+              <w:t>Validar datos en base de datos</w:t>
+            </w:r>
+          </w:p>
+          <w:p>
+            <w:pPr>
+              <w:numPr>
+                <w:ilvl w:val="1"/>
+                <w:numId w:val="3"/>
+              </w:numPr>
+              <w:jc w:val="both"/>
+              <w:rPr>
+                <w:rFonts w:ascii="Arial Narrow" w:hAnsi="Arial Narrow"/>
+              </w:rPr>
+            </w:pPr>
+            <w:r>
+              <w:rPr>
+                <w:rFonts w:ascii="Arial Narrow" w:hAnsi="Arial Narrow"/>
+              </w:rPr>
+              <w:t xml:space="preserve">Usuario incorrecto mostrar error de </w:t>
+            </w:r>
+            <w:proofErr w:type="spellStart"/>
+            <w:r>
+              <w:rPr>
+                <w:rFonts w:ascii="Arial Narrow" w:hAnsi="Arial Narrow"/>
+              </w:rPr>
+              <w:t>login</w:t>
+            </w:r>
+            <w:proofErr w:type="spellEnd"/>
+            <w:r>
+              <w:rPr>
+                <w:rFonts w:ascii="Arial Narrow" w:hAnsi="Arial Narrow"/>
+              </w:rPr>
+              <w:t>.</w:t>
+            </w:r>
+          </w:p>
+          <w:p>
+            <w:pPr>
+              <w:numPr>
+                <w:ilvl w:val="1"/>
+                <w:numId w:val="3"/>
+              </w:numPr>
+              <w:jc w:val="both"/>
+              <w:rPr>
+                <w:rFonts w:ascii="Arial Narrow" w:hAnsi="Arial Narrow"/>
+              </w:rPr>
+            </w:pPr>
+            <w:r>
+              <w:rPr>
+                <w:rFonts w:ascii="Arial Narrow" w:hAnsi="Arial Narrow"/>
+              </w:rPr>
+              <w:t>Usuario correcto redirigir a sistema.</w:t>
+            </w:r>
+          </w:p>
+          <w:p>
+            <w:pPr>
+              <w:numPr>
+                <w:ilvl w:val="2"/>
+                <w:numId w:val="3"/>
+              </w:numPr>
+              <w:jc w:val="both"/>
+              <w:rPr>
+                <w:rFonts w:ascii="Arial Narrow" w:hAnsi="Arial Narrow"/>
+              </w:rPr>
+            </w:pPr>
+            <w:r>
+              <w:rPr>
+                <w:rFonts w:ascii="Arial Narrow" w:hAnsi="Arial Narrow"/>
+              </w:rPr>
+              <w:t>Usuario normal enviar a pantalla inicio (Áreas de proyectos).</w:t>
+            </w:r>
+          </w:p>
+          <w:p>
+            <w:pPr>
+              <w:numPr>
+                <w:ilvl w:val="2"/>
+                <w:numId w:val="3"/>
+              </w:numPr>
+              <w:jc w:val="both"/>
+              <w:rPr>
+                <w:rFonts w:ascii="Arial Narrow" w:hAnsi="Arial Narrow"/>
+              </w:rPr>
+            </w:pPr>
+            <w:r>
+              <w:rPr>
+                <w:rFonts w:ascii="Arial Narrow" w:hAnsi="Arial Narrow"/>
+              </w:rPr>
+              <w:t>Usuario administrador enviar a administración de usuarios.</w:t>
+            </w:r>
+          </w:p>
+          <w:p>
+            <w:pPr>
+              <w:numPr>
+                <w:ilvl w:val="3"/>
+                <w:numId w:val="3"/>
+              </w:numPr>
+              <w:jc w:val="both"/>
+              <w:rPr>
+                <w:rFonts w:ascii="Arial Narrow" w:hAnsi="Arial Narrow"/>
+              </w:rPr>
+            </w:pPr>
+            <w:r>
+              <w:rPr>
+                <w:rFonts w:ascii="Arial Narrow" w:hAnsi="Arial Narrow"/>
+              </w:rPr>
+              <w:t>Eliminación de usuarios mostrar mensaje de advertencia</w:t>
+            </w:r>
+          </w:p>
+          <w:p>
+            <w:pPr>
+              <w:numPr>
+                <w:ilvl w:val="4"/>
+                <w:numId w:val="3"/>
+              </w:numPr>
+              <w:jc w:val="both"/>
+              <w:rPr>
+                <w:rFonts w:ascii="Arial Narrow" w:hAnsi="Arial Narrow"/>
+              </w:rPr>
+            </w:pPr>
+            <w:r>
+              <w:rPr>
+                <w:rFonts w:ascii="Arial Narrow" w:hAnsi="Arial Narrow"/>
+              </w:rPr>
+              <w:t>Cancelar eliminación, no hace nada.</w:t>
+            </w:r>
+          </w:p>
+          <w:p>
+            <w:pPr>
+              <w:numPr>
+                <w:ilvl w:val="4"/>
+                <w:numId w:val="3"/>
+              </w:numPr>
+              <w:jc w:val="both"/>
+              <w:rPr>
+                <w:rFonts w:ascii="Arial Narrow" w:hAnsi="Arial Narrow"/>
+              </w:rPr>
+            </w:pPr>
+            <w:r>
+              <w:rPr>
+                <w:rFonts w:ascii="Arial Narrow" w:hAnsi="Arial Narrow"/>
+              </w:rPr>
+              <w:t>Aceptar eliminación, eliminar usuario de la base de datos.</w:t>
+            </w:r>
+          </w:p>
+          <w:p>
+            <w:pPr>
+              <w:numPr>
+                <w:ilvl w:val="3"/>
+                <w:numId w:val="3"/>
+              </w:numPr>
+              <w:jc w:val="both"/>
+              <w:rPr>
+                <w:rFonts w:ascii="Arial Narrow" w:hAnsi="Arial Narrow"/>
+              </w:rPr>
+            </w:pPr>
+            <w:r>
+              <w:rPr>
+                <w:rFonts w:ascii="Arial Narrow" w:hAnsi="Arial Narrow"/>
+              </w:rPr>
+              <w:t>Agregar usuario</w:t>
+            </w:r>
+          </w:p>
+          <w:p>
+            <w:pPr>
+              <w:numPr>
+                <w:ilvl w:val="4"/>
+                <w:numId w:val="3"/>
+              </w:numPr>
+              <w:jc w:val="both"/>
+              <w:rPr>
+                <w:rFonts w:ascii="Arial Narrow" w:hAnsi="Arial Narrow"/>
+              </w:rPr>
+            </w:pPr>
+            <w:r>
+              <w:rPr>
+                <w:rFonts w:ascii="Arial Narrow" w:hAnsi="Arial Narrow"/>
+              </w:rPr>
+              <w:t>Mostrar formulario para crear usuario.</w:t>
+            </w:r>
+          </w:p>
+          <w:p>
+            <w:pPr>
+              <w:numPr>
+                <w:ilvl w:val="4"/>
+                <w:numId w:val="3"/>
+              </w:numPr>
+              <w:jc w:val="both"/>
+              <w:rPr>
+                <w:rFonts w:ascii="Arial Narrow" w:hAnsi="Arial Narrow"/>
+              </w:rPr>
+            </w:pPr>
+            <w:r>
+              <w:rPr>
+                <w:rFonts w:ascii="Arial Narrow" w:hAnsi="Arial Narrow"/>
+              </w:rPr>
+              <w:t>Usuario registrado correctamente muestra mensaje satisfacción.</w:t>
+            </w:r>
+          </w:p>
+          <w:p>
+            <w:pPr>
+              <w:numPr>
+                <w:ilvl w:val="4"/>
+                <w:numId w:val="3"/>
+              </w:numPr>
+              <w:jc w:val="both"/>
+              <w:rPr>
+                <w:rFonts w:ascii="Arial Narrow" w:hAnsi="Arial Narrow"/>
+              </w:rPr>
+            </w:pPr>
+            <w:r>
+              <w:rPr>
+                <w:rFonts w:ascii="Arial Narrow" w:hAnsi="Arial Narrow"/>
+                <w:i/>
+              </w:rPr>
+              <w:t>Error en creación muestra error en crear.</w:t>
+            </w:r>
+          </w:p>
+        </w:tc>
+      </w:tr>
+      <w:tr>
+        <w:tc>
+          <w:tcPr>
+            <w:tcW w:w="1281" w:type="dxa"/>
+            <w:shd w:val="clear" w:color="auto" w:fill="auto"/>
+            <w:tcMar>
+              <w:left w:w="98" w:type="dxa"/>
+            </w:tcMar>
+            <w:vAlign w:val="center"/>
+          </w:tcPr>
+          <w:p>
+            <w:pPr>
+              <w:jc w:val="center"/>
+              <w:rPr>
+                <w:rFonts w:ascii="Arial Narrow" w:hAnsi="Arial Narrow"/>
+                <w:b/>
+              </w:rPr>
+            </w:pPr>
+            <w:r>
+              <w:rPr>
+                <w:rFonts w:ascii="Arial Narrow" w:hAnsi="Arial Narrow"/>
+                <w:b/>
+              </w:rPr>
+              <w:lastRenderedPageBreak/>
+              <w:t>2</w:t>
+            </w:r>
+          </w:p>
+        </w:tc>
+        <w:tc>
+          <w:tcPr>
+            <w:tcW w:w="7768" w:type="dxa"/>
+            <w:shd w:val="clear" w:color="auto" w:fill="auto"/>
+            <w:tcMar>
+              <w:left w:w="98" w:type="dxa"/>
+            </w:tcMar>
+          </w:tcPr>
+          <w:p>
+            <w:pPr>
+              <w:rPr>
+                <w:rFonts w:ascii="Arial Narrow" w:hAnsi="Arial Narrow"/>
+              </w:rPr>
+            </w:pPr>
+            <w:r>
+              <w:rPr>
+                <w:rFonts w:ascii="Arial Narrow" w:hAnsi="Arial Narrow"/>
+              </w:rPr>
+              <w:t>CU02 Administración de proyectos y áreas de proyectos</w:t>
+            </w:r>
+          </w:p>
+          <w:p>
+            <w:pPr>
+              <w:rPr>
+                <w:rFonts w:ascii="Arial Narrow" w:hAnsi="Arial Narrow"/>
+              </w:rPr>
+            </w:pPr>
+            <w:r>
+              <w:rPr>
+                <w:rFonts w:ascii="Arial Narrow" w:hAnsi="Arial Narrow"/>
+              </w:rPr>
+              <w:t>Pre-condición: Ingresar al sistema como usuario autenticado, crear un área de trabajo</w:t>
+            </w:r>
+          </w:p>
+          <w:p>
+            <w:pPr>
+              <w:rPr>
+                <w:rFonts w:ascii="Arial Narrow" w:hAnsi="Arial Narrow"/>
+              </w:rPr>
+            </w:pPr>
+            <w:r>
+              <w:rPr>
+                <w:rFonts w:ascii="Arial Narrow" w:hAnsi="Arial Narrow"/>
+              </w:rPr>
+              <w:t>Post-condición: N/A</w:t>
+            </w:r>
+          </w:p>
+          <w:p>
+            <w:pPr>
+              <w:rPr>
+                <w:rFonts w:ascii="Arial Narrow" w:hAnsi="Arial Narrow"/>
+              </w:rPr>
+            </w:pPr>
+            <w:r>
+              <w:rPr>
+                <w:rFonts w:ascii="Arial Narrow" w:hAnsi="Arial Narrow"/>
+              </w:rPr>
+              <w:t>Propósito: Los usuarios registrados en el sistema serán capaces de crear áreas de proyectos y a su vez podrán crear, para cada área, proyectos sobre los cuales estén laborando, dichos proyecto únicamente será accesible por el usuario que crea el proyecto y la lista de personas relacionadas al mismo asignadas por dicho usuario.</w:t>
+            </w:r>
+          </w:p>
+          <w:p>
+            <w:pPr>
+              <w:rPr>
+                <w:rFonts w:ascii="Arial Narrow" w:hAnsi="Arial Narrow"/>
+              </w:rPr>
+            </w:pPr>
+            <w:r>
+              <w:rPr>
+                <w:rFonts w:ascii="Arial Narrow" w:hAnsi="Arial Narrow"/>
+              </w:rPr>
+              <w:t xml:space="preserve">Flujo: </w:t>
+            </w:r>
+          </w:p>
+          <w:p>
+            <w:pPr>
+              <w:numPr>
+                <w:ilvl w:val="0"/>
+                <w:numId w:val="4"/>
+              </w:numPr>
+              <w:rPr>
+                <w:rFonts w:ascii="Arial Narrow" w:hAnsi="Arial Narrow"/>
+              </w:rPr>
+            </w:pPr>
+            <w:r>
+              <w:rPr>
+                <w:rFonts w:ascii="Arial Narrow" w:hAnsi="Arial Narrow"/>
+              </w:rPr>
+              <w:t>Seleccionar un área</w:t>
+            </w:r>
+          </w:p>
+          <w:p>
+            <w:pPr>
+              <w:numPr>
+                <w:ilvl w:val="1"/>
+                <w:numId w:val="4"/>
+              </w:numPr>
+              <w:rPr>
+                <w:rFonts w:ascii="Arial Narrow" w:hAnsi="Arial Narrow"/>
+              </w:rPr>
+            </w:pPr>
+            <w:r>
+              <w:rPr>
+                <w:rFonts w:ascii="Arial Narrow" w:hAnsi="Arial Narrow"/>
+              </w:rPr>
+              <w:t>Área Creada previamente</w:t>
+            </w:r>
+          </w:p>
+          <w:p>
+            <w:pPr>
+              <w:numPr>
+                <w:ilvl w:val="2"/>
+                <w:numId w:val="4"/>
+              </w:numPr>
+              <w:rPr>
+                <w:rFonts w:ascii="Arial Narrow" w:hAnsi="Arial Narrow"/>
+              </w:rPr>
+            </w:pPr>
+            <w:proofErr w:type="spellStart"/>
+            <w:r>
+              <w:rPr>
+                <w:rFonts w:ascii="Arial Narrow" w:hAnsi="Arial Narrow"/>
+              </w:rPr>
+              <w:t>Click</w:t>
+            </w:r>
+            <w:proofErr w:type="spellEnd"/>
+            <w:r>
+              <w:rPr>
+                <w:rFonts w:ascii="Arial Narrow" w:hAnsi="Arial Narrow"/>
+              </w:rPr>
+              <w:t xml:space="preserve"> botón crear proyecto.</w:t>
+            </w:r>
+          </w:p>
+          <w:p>
+            <w:pPr>
+              <w:numPr>
+                <w:ilvl w:val="2"/>
+                <w:numId w:val="4"/>
+              </w:numPr>
+              <w:rPr>
+                <w:rFonts w:ascii="Arial Narrow" w:hAnsi="Arial Narrow"/>
+              </w:rPr>
+            </w:pPr>
+            <w:r>
+              <w:rPr>
+                <w:rFonts w:ascii="Arial Narrow" w:hAnsi="Arial Narrow"/>
+              </w:rPr>
+              <w:t>Ingresar nombre de proyecto en modal.</w:t>
+            </w:r>
+          </w:p>
+          <w:p>
+            <w:pPr>
+              <w:numPr>
+                <w:ilvl w:val="2"/>
+                <w:numId w:val="4"/>
+              </w:numPr>
+              <w:rPr>
+                <w:rFonts w:ascii="Arial Narrow" w:hAnsi="Arial Narrow"/>
+              </w:rPr>
+            </w:pPr>
+            <w:proofErr w:type="spellStart"/>
+            <w:r>
+              <w:rPr>
+                <w:rFonts w:ascii="Arial Narrow" w:hAnsi="Arial Narrow"/>
+              </w:rPr>
+              <w:lastRenderedPageBreak/>
+              <w:t>Click</w:t>
+            </w:r>
+            <w:proofErr w:type="spellEnd"/>
+            <w:r>
+              <w:rPr>
+                <w:rFonts w:ascii="Arial Narrow" w:hAnsi="Arial Narrow"/>
+              </w:rPr>
+              <w:t xml:space="preserve"> en guardar.</w:t>
+            </w:r>
+          </w:p>
+          <w:p>
+            <w:pPr>
+              <w:numPr>
+                <w:ilvl w:val="2"/>
+                <w:numId w:val="4"/>
+              </w:numPr>
+              <w:rPr>
+                <w:rFonts w:ascii="Arial Narrow" w:hAnsi="Arial Narrow"/>
+              </w:rPr>
+            </w:pPr>
+            <w:r>
+              <w:rPr>
+                <w:rFonts w:ascii="Arial Narrow" w:hAnsi="Arial Narrow"/>
+              </w:rPr>
+              <w:t>Redirigir a proyecto.</w:t>
+            </w:r>
+          </w:p>
+          <w:p>
+            <w:pPr>
+              <w:numPr>
+                <w:ilvl w:val="2"/>
+                <w:numId w:val="4"/>
+              </w:numPr>
+              <w:rPr>
+                <w:rFonts w:ascii="Arial Narrow" w:hAnsi="Arial Narrow"/>
+              </w:rPr>
+            </w:pPr>
+            <w:proofErr w:type="spellStart"/>
+            <w:r>
+              <w:rPr>
+                <w:rFonts w:ascii="Arial Narrow" w:hAnsi="Arial Narrow"/>
+              </w:rPr>
+              <w:t>Click</w:t>
+            </w:r>
+            <w:proofErr w:type="spellEnd"/>
+            <w:r>
+              <w:rPr>
+                <w:rFonts w:ascii="Arial Narrow" w:hAnsi="Arial Narrow"/>
+              </w:rPr>
+              <w:t xml:space="preserve"> botón agregar colaborador.</w:t>
+            </w:r>
+          </w:p>
+          <w:p>
+            <w:pPr>
+              <w:numPr>
+                <w:ilvl w:val="2"/>
+                <w:numId w:val="4"/>
+              </w:numPr>
+              <w:rPr>
+                <w:rFonts w:ascii="Arial Narrow" w:hAnsi="Arial Narrow"/>
+              </w:rPr>
+            </w:pPr>
+            <w:r>
+              <w:rPr>
+                <w:rFonts w:ascii="Arial Narrow" w:hAnsi="Arial Narrow"/>
+              </w:rPr>
+              <w:t xml:space="preserve">Ingresar </w:t>
+            </w:r>
+            <w:proofErr w:type="spellStart"/>
+            <w:r>
+              <w:rPr>
+                <w:rFonts w:ascii="Arial Narrow" w:hAnsi="Arial Narrow"/>
+              </w:rPr>
+              <w:t>username</w:t>
+            </w:r>
+            <w:proofErr w:type="spellEnd"/>
+            <w:r>
+              <w:rPr>
+                <w:rFonts w:ascii="Arial Narrow" w:hAnsi="Arial Narrow"/>
+              </w:rPr>
+              <w:t xml:space="preserve"> en modal.</w:t>
+            </w:r>
+          </w:p>
+          <w:p>
+            <w:pPr>
+              <w:numPr>
+                <w:ilvl w:val="2"/>
+                <w:numId w:val="4"/>
+              </w:numPr>
+              <w:rPr>
+                <w:rFonts w:ascii="Arial Narrow" w:hAnsi="Arial Narrow"/>
+              </w:rPr>
+            </w:pPr>
+            <w:r>
+              <w:rPr>
+                <w:rFonts w:ascii="Arial Narrow" w:hAnsi="Arial Narrow"/>
+              </w:rPr>
+              <w:t>Mostrar vista de proyecto.</w:t>
+            </w:r>
+          </w:p>
+          <w:p>
+            <w:pPr>
+              <w:numPr>
+                <w:ilvl w:val="1"/>
+                <w:numId w:val="4"/>
+              </w:numPr>
+              <w:rPr>
+                <w:rFonts w:ascii="Arial Narrow" w:hAnsi="Arial Narrow"/>
+              </w:rPr>
+            </w:pPr>
+            <w:r>
+              <w:rPr>
+                <w:rFonts w:ascii="Arial Narrow" w:hAnsi="Arial Narrow"/>
+              </w:rPr>
+              <w:t>Área nueva.</w:t>
+            </w:r>
+          </w:p>
+          <w:p>
+            <w:pPr>
+              <w:numPr>
+                <w:ilvl w:val="2"/>
+                <w:numId w:val="4"/>
+              </w:numPr>
+              <w:rPr>
+                <w:rFonts w:ascii="Arial Narrow" w:hAnsi="Arial Narrow"/>
+              </w:rPr>
+            </w:pPr>
+            <w:proofErr w:type="spellStart"/>
+            <w:r>
+              <w:rPr>
+                <w:rFonts w:ascii="Arial Narrow" w:hAnsi="Arial Narrow"/>
+              </w:rPr>
+              <w:t>Click</w:t>
+            </w:r>
+            <w:proofErr w:type="spellEnd"/>
+            <w:r>
+              <w:rPr>
+                <w:rFonts w:ascii="Arial Narrow" w:hAnsi="Arial Narrow"/>
+              </w:rPr>
+              <w:t xml:space="preserve"> botón crear área.</w:t>
+            </w:r>
+          </w:p>
+          <w:p>
+            <w:pPr>
+              <w:numPr>
+                <w:ilvl w:val="2"/>
+                <w:numId w:val="4"/>
+              </w:numPr>
+              <w:rPr>
+                <w:rFonts w:ascii="Arial Narrow" w:hAnsi="Arial Narrow"/>
+              </w:rPr>
+            </w:pPr>
+            <w:r>
+              <w:rPr>
+                <w:rFonts w:ascii="Arial Narrow" w:hAnsi="Arial Narrow"/>
+              </w:rPr>
+              <w:t>Ingresar nombre de área en modal.</w:t>
+            </w:r>
+          </w:p>
+          <w:p>
+            <w:pPr>
+              <w:numPr>
+                <w:ilvl w:val="2"/>
+                <w:numId w:val="4"/>
+              </w:numPr>
+              <w:rPr>
+                <w:rFonts w:ascii="Arial Narrow" w:hAnsi="Arial Narrow"/>
+              </w:rPr>
+            </w:pPr>
+            <w:proofErr w:type="spellStart"/>
+            <w:r>
+              <w:rPr>
+                <w:rFonts w:ascii="Arial Narrow" w:hAnsi="Arial Narrow"/>
+              </w:rPr>
+              <w:t>Click</w:t>
+            </w:r>
+            <w:proofErr w:type="spellEnd"/>
+            <w:r>
+              <w:rPr>
+                <w:rFonts w:ascii="Arial Narrow" w:hAnsi="Arial Narrow"/>
+              </w:rPr>
+              <w:t xml:space="preserve"> en guardar.</w:t>
+            </w:r>
+          </w:p>
+          <w:p>
+            <w:pPr>
+              <w:numPr>
+                <w:ilvl w:val="2"/>
+                <w:numId w:val="4"/>
+              </w:numPr>
+              <w:rPr>
+                <w:rFonts w:ascii="Arial Narrow" w:hAnsi="Arial Narrow"/>
+              </w:rPr>
+            </w:pPr>
+            <w:r>
+              <w:rPr>
+                <w:rFonts w:ascii="Arial Narrow" w:hAnsi="Arial Narrow"/>
+              </w:rPr>
+              <w:t>Redirigir a vista de área.</w:t>
+            </w:r>
+          </w:p>
+        </w:tc>
+      </w:tr>
+      <w:tr>
+        <w:tc>
+          <w:tcPr>
+            <w:tcW w:w="1281" w:type="dxa"/>
+            <w:tcBorders>
+              <w:top w:val="nil"/>
+            </w:tcBorders>
+            <w:shd w:val="clear" w:color="auto" w:fill="auto"/>
+            <w:tcMar>
+              <w:left w:w="98" w:type="dxa"/>
+            </w:tcMar>
+            <w:vAlign w:val="center"/>
+          </w:tcPr>
+          <w:p>
+            <w:pPr>
+              <w:jc w:val="center"/>
+              <w:rPr>
+                <w:rFonts w:ascii="Arial Narrow" w:hAnsi="Arial Narrow"/>
+              </w:rPr>
+            </w:pPr>
+            <w:r>
+              <w:rPr>
+                <w:rFonts w:ascii="Arial Narrow" w:hAnsi="Arial Narrow"/>
+              </w:rPr>
+              <w:lastRenderedPageBreak/>
+              <w:t>3</w:t>
+            </w:r>
+          </w:p>
+        </w:tc>
+        <w:tc>
+          <w:tcPr>
+            <w:tcW w:w="7768" w:type="dxa"/>
+            <w:tcBorders>
+              <w:top w:val="nil"/>
+            </w:tcBorders>
+            <w:shd w:val="clear" w:color="auto" w:fill="auto"/>
+            <w:tcMar>
+              <w:left w:w="98" w:type="dxa"/>
+            </w:tcMar>
+          </w:tcPr>
+          <w:p>
+            <w:pPr>
+              <w:rPr>
+                <w:rFonts w:ascii="Arial Narrow" w:hAnsi="Arial Narrow"/>
+              </w:rPr>
+            </w:pPr>
+            <w:r>
+              <w:rPr>
+                <w:rFonts w:ascii="Arial Narrow" w:hAnsi="Arial Narrow"/>
+              </w:rPr>
+              <w:t>CU03 Administración Viáticos por proyecto</w:t>
+            </w:r>
+          </w:p>
+          <w:p>
+            <w:pPr>
+              <w:rPr>
+                <w:rFonts w:ascii="Arial Narrow" w:hAnsi="Arial Narrow"/>
+              </w:rPr>
+            </w:pPr>
+            <w:r>
+              <w:rPr>
+                <w:rFonts w:ascii="Arial Narrow" w:hAnsi="Arial Narrow"/>
+              </w:rPr>
+              <w:t>Pre-condición: Ingresar a un área creada.</w:t>
+            </w:r>
+          </w:p>
+          <w:p>
+            <w:pPr>
+              <w:rPr>
+                <w:rFonts w:ascii="Arial Narrow" w:hAnsi="Arial Narrow"/>
+              </w:rPr>
+            </w:pPr>
+            <w:r>
+              <w:rPr>
+                <w:rFonts w:ascii="Arial Narrow" w:hAnsi="Arial Narrow"/>
+              </w:rPr>
+              <w:t>Post-condición: N/A</w:t>
+            </w:r>
+          </w:p>
+          <w:p>
+            <w:pPr>
+              <w:rPr>
+                <w:rFonts w:ascii="Arial Narrow" w:hAnsi="Arial Narrow"/>
+              </w:rPr>
+            </w:pPr>
+            <w:r>
+              <w:rPr>
+                <w:rFonts w:ascii="Arial Narrow" w:hAnsi="Arial Narrow"/>
+              </w:rPr>
+              <w:t>Propósito: Tras la creación de algún proyecto el usuario podrá registrar Viáticos solicitados a Administración para la generación de cada viaje necesario para realizar la operación.</w:t>
+            </w:r>
+          </w:p>
+          <w:p>
+            <w:pPr>
+              <w:rPr>
+                <w:rFonts w:ascii="Arial Narrow" w:hAnsi="Arial Narrow"/>
+              </w:rPr>
+            </w:pPr>
+            <w:r>
+              <w:rPr>
+                <w:rFonts w:ascii="Arial Narrow" w:hAnsi="Arial Narrow"/>
+              </w:rPr>
+              <w:t>Flujo:</w:t>
+            </w:r>
+          </w:p>
+          <w:p>
+            <w:pPr>
+              <w:numPr>
+                <w:ilvl w:val="0"/>
+                <w:numId w:val="5"/>
+              </w:numPr>
+              <w:rPr>
+                <w:rFonts w:ascii="Arial Narrow" w:hAnsi="Arial Narrow"/>
+              </w:rPr>
+            </w:pPr>
+            <w:proofErr w:type="spellStart"/>
+            <w:r>
+              <w:rPr>
+                <w:rFonts w:ascii="Arial Narrow" w:hAnsi="Arial Narrow"/>
+              </w:rPr>
+              <w:t>Click</w:t>
+            </w:r>
+            <w:proofErr w:type="spellEnd"/>
+            <w:r>
+              <w:rPr>
+                <w:rFonts w:ascii="Arial Narrow" w:hAnsi="Arial Narrow"/>
+              </w:rPr>
+              <w:t xml:space="preserve"> botón registrar viático.</w:t>
+            </w:r>
+          </w:p>
+          <w:p>
+            <w:pPr>
+              <w:numPr>
+                <w:ilvl w:val="0"/>
+                <w:numId w:val="5"/>
+              </w:numPr>
+              <w:rPr>
+                <w:rFonts w:ascii="Arial Narrow" w:hAnsi="Arial Narrow"/>
+              </w:rPr>
+            </w:pPr>
+            <w:r>
+              <w:rPr>
+                <w:rFonts w:ascii="Arial Narrow" w:hAnsi="Arial Narrow"/>
+              </w:rPr>
+              <w:t>Ingresar fecha para el cual se solicita el viático y cantidad.</w:t>
+            </w:r>
+          </w:p>
+          <w:p>
+            <w:pPr>
+              <w:numPr>
+                <w:ilvl w:val="0"/>
+                <w:numId w:val="5"/>
+              </w:numPr>
+              <w:rPr>
+                <w:rFonts w:ascii="Arial Narrow" w:hAnsi="Arial Narrow"/>
+              </w:rPr>
+            </w:pPr>
+            <w:proofErr w:type="spellStart"/>
+            <w:r>
+              <w:rPr>
+                <w:rFonts w:ascii="Arial Narrow" w:hAnsi="Arial Narrow"/>
+              </w:rPr>
+              <w:t>Click</w:t>
+            </w:r>
+            <w:proofErr w:type="spellEnd"/>
+            <w:r>
+              <w:rPr>
+                <w:rFonts w:ascii="Arial Narrow" w:hAnsi="Arial Narrow"/>
+              </w:rPr>
+              <w:t xml:space="preserve"> en guardar.</w:t>
+            </w:r>
+          </w:p>
+          <w:p>
+            <w:pPr>
+              <w:numPr>
+                <w:ilvl w:val="1"/>
+                <w:numId w:val="5"/>
+              </w:numPr>
+              <w:rPr>
+                <w:rFonts w:ascii="Arial Narrow" w:hAnsi="Arial Narrow"/>
+              </w:rPr>
+            </w:pPr>
+            <w:r>
+              <w:rPr>
+                <w:rFonts w:ascii="Arial Narrow" w:hAnsi="Arial Narrow"/>
+              </w:rPr>
+              <w:t>Si se almacena mostrar pantalla de proyecto.</w:t>
+            </w:r>
+          </w:p>
+          <w:p>
+            <w:pPr>
+              <w:numPr>
+                <w:ilvl w:val="1"/>
+                <w:numId w:val="5"/>
+              </w:numPr>
+              <w:rPr>
+                <w:rFonts w:ascii="Arial Narrow" w:hAnsi="Arial Narrow"/>
+              </w:rPr>
+            </w:pPr>
+            <w:r>
+              <w:rPr>
+                <w:rFonts w:ascii="Arial Narrow" w:hAnsi="Arial Narrow"/>
+              </w:rPr>
+              <w:t>Error al almacenar mostrar mensaje de error</w:t>
+            </w:r>
+          </w:p>
+        </w:tc>
+      </w:tr>
+      <w:tr>
+        <w:tc>
+          <w:tcPr>
+            <w:tcW w:w="1281" w:type="dxa"/>
+            <w:tcBorders>
+              <w:top w:val="nil"/>
+            </w:tcBorders>
+            <w:shd w:val="clear" w:color="auto" w:fill="auto"/>
+            <w:tcMar>
+              <w:left w:w="98" w:type="dxa"/>
+            </w:tcMar>
+            <w:vAlign w:val="center"/>
+          </w:tcPr>
+          <w:p>
+            <w:pPr>
+              <w:jc w:val="center"/>
+              <w:rPr>
+                <w:rFonts w:ascii="Arial Narrow" w:hAnsi="Arial Narrow"/>
+              </w:rPr>
+            </w:pPr>
+            <w:r>
+              <w:rPr>
+                <w:rFonts w:ascii="Arial Narrow" w:hAnsi="Arial Narrow"/>
+              </w:rPr>
+              <w:t>4</w:t>
+            </w:r>
+          </w:p>
+        </w:tc>
+        <w:tc>
+          <w:tcPr>
+            <w:tcW w:w="7768" w:type="dxa"/>
+            <w:tcBorders>
+              <w:top w:val="nil"/>
+            </w:tcBorders>
+            <w:shd w:val="clear" w:color="auto" w:fill="auto"/>
+            <w:tcMar>
+              <w:left w:w="98" w:type="dxa"/>
+            </w:tcMar>
+          </w:tcPr>
+          <w:p>
+            <w:pPr>
+              <w:rPr>
+                <w:rFonts w:ascii="Arial Narrow" w:hAnsi="Arial Narrow"/>
+              </w:rPr>
+            </w:pPr>
+            <w:r>
+              <w:rPr>
+                <w:rFonts w:ascii="Arial Narrow" w:hAnsi="Arial Narrow"/>
+              </w:rPr>
+              <w:t>CU04 Administración de Gastos</w:t>
+            </w:r>
+          </w:p>
+          <w:p>
+            <w:pPr>
+              <w:rPr>
+                <w:rFonts w:ascii="Arial Narrow" w:hAnsi="Arial Narrow"/>
+              </w:rPr>
+            </w:pPr>
+            <w:r>
+              <w:rPr>
+                <w:rFonts w:ascii="Arial Narrow" w:hAnsi="Arial Narrow"/>
+              </w:rPr>
+              <w:t>Pre-condición: Ingresar a la vista de proyecto</w:t>
+            </w:r>
+          </w:p>
+          <w:p>
+            <w:pPr>
+              <w:rPr>
+                <w:rFonts w:ascii="Arial Narrow" w:hAnsi="Arial Narrow"/>
+              </w:rPr>
+            </w:pPr>
+            <w:r>
+              <w:rPr>
+                <w:rFonts w:ascii="Arial Narrow" w:hAnsi="Arial Narrow"/>
+              </w:rPr>
+              <w:t>Post-condición: N/A</w:t>
+            </w:r>
+          </w:p>
+          <w:p>
+            <w:pPr>
+              <w:rPr>
+                <w:rFonts w:ascii="Arial Narrow" w:hAnsi="Arial Narrow"/>
+              </w:rPr>
+            </w:pPr>
+            <w:r>
+              <w:rPr>
+                <w:rFonts w:ascii="Arial Narrow" w:hAnsi="Arial Narrow"/>
+              </w:rPr>
+              <w:t>Propósito: Una vez creado el proyecto el usuario podrá generar reportes de gastos que conllevo la consultoría con el cliente dicho reporte deberá contener los siguientes campos: Si se cuenta o no con un comprobante, numero de comprobante, proyecto al que está asociado, fecha de generación de gasto, tipo de gasto, importe, comentarios en caso de aplicar y una imagen en caso de que sea un registro con comprobante.</w:t>
+            </w:r>
+          </w:p>
+          <w:p>
+            <w:pPr>
+              <w:rPr>
+                <w:rFonts w:ascii="Arial Narrow" w:hAnsi="Arial Narrow"/>
+              </w:rPr>
+            </w:pPr>
+            <w:r>
+              <w:rPr>
+                <w:rFonts w:ascii="Arial Narrow" w:hAnsi="Arial Narrow"/>
+              </w:rPr>
+              <w:t>Flujo:</w:t>
+            </w:r>
+          </w:p>
+          <w:p>
+            <w:pPr>
+              <w:numPr>
+                <w:ilvl w:val="0"/>
+                <w:numId w:val="6"/>
+              </w:numPr>
+              <w:rPr>
+                <w:rFonts w:ascii="Arial Narrow" w:hAnsi="Arial Narrow"/>
+              </w:rPr>
+            </w:pPr>
+            <w:proofErr w:type="spellStart"/>
+            <w:r>
+              <w:rPr>
+                <w:rFonts w:ascii="Arial Narrow" w:hAnsi="Arial Narrow"/>
+              </w:rPr>
+              <w:lastRenderedPageBreak/>
+              <w:t>Click</w:t>
+            </w:r>
+            <w:proofErr w:type="spellEnd"/>
+            <w:r>
+              <w:rPr>
+                <w:rFonts w:ascii="Arial Narrow" w:hAnsi="Arial Narrow"/>
+              </w:rPr>
+              <w:t xml:space="preserve"> botón generar gasto.</w:t>
+            </w:r>
+          </w:p>
+          <w:p>
+            <w:pPr>
+              <w:numPr>
+                <w:ilvl w:val="0"/>
+                <w:numId w:val="6"/>
+              </w:numPr>
+              <w:rPr>
+                <w:rFonts w:ascii="Arial Narrow" w:hAnsi="Arial Narrow"/>
+              </w:rPr>
+            </w:pPr>
+            <w:r>
+              <w:rPr>
+                <w:rFonts w:ascii="Arial Narrow" w:hAnsi="Arial Narrow"/>
+              </w:rPr>
+              <w:t>Ingresar datos solicitados por el formulario.</w:t>
+            </w:r>
+          </w:p>
+          <w:p>
+            <w:pPr>
+              <w:numPr>
+                <w:ilvl w:val="0"/>
+                <w:numId w:val="6"/>
+              </w:numPr>
+              <w:rPr>
+                <w:rFonts w:ascii="Arial Narrow" w:hAnsi="Arial Narrow"/>
+              </w:rPr>
+            </w:pPr>
+            <w:proofErr w:type="spellStart"/>
+            <w:r>
+              <w:rPr>
+                <w:rFonts w:ascii="Arial Narrow" w:hAnsi="Arial Narrow"/>
+              </w:rPr>
+              <w:t>Click</w:t>
+            </w:r>
+            <w:proofErr w:type="spellEnd"/>
+            <w:r>
+              <w:rPr>
+                <w:rFonts w:ascii="Arial Narrow" w:hAnsi="Arial Narrow"/>
+              </w:rPr>
+              <w:t xml:space="preserve"> botón guardar.</w:t>
+            </w:r>
+          </w:p>
+          <w:p>
+            <w:pPr>
+              <w:numPr>
+                <w:ilvl w:val="1"/>
+                <w:numId w:val="6"/>
+              </w:numPr>
+              <w:rPr>
+                <w:rFonts w:ascii="Arial Narrow" w:hAnsi="Arial Narrow"/>
+              </w:rPr>
+            </w:pPr>
+            <w:r>
+              <w:rPr>
+                <w:rFonts w:ascii="Arial Narrow" w:hAnsi="Arial Narrow"/>
+              </w:rPr>
+              <w:t>Error al almacenar muestra mensaje del problema.</w:t>
+            </w:r>
+          </w:p>
+          <w:p>
+            <w:pPr>
+              <w:numPr>
+                <w:ilvl w:val="1"/>
+                <w:numId w:val="6"/>
+              </w:numPr>
+              <w:rPr>
+                <w:rFonts w:ascii="Arial Narrow" w:hAnsi="Arial Narrow"/>
+              </w:rPr>
+            </w:pPr>
+            <w:r>
+              <w:rPr>
+                <w:rFonts w:ascii="Arial Narrow" w:hAnsi="Arial Narrow"/>
+              </w:rPr>
+              <w:t>Éxito en almacenamiento mostrara pantalla de proyecto.</w:t>
+            </w:r>
+          </w:p>
+        </w:tc>
+      </w:tr>
+      <w:tr>
+        <w:tc>
+          <w:tcPr>
+            <w:tcW w:w="1281" w:type="dxa"/>
+            <w:tcBorders>
+              <w:top w:val="nil"/>
+            </w:tcBorders>
+            <w:shd w:val="clear" w:color="auto" w:fill="auto"/>
+            <w:tcMar>
+              <w:left w:w="98" w:type="dxa"/>
+            </w:tcMar>
+            <w:vAlign w:val="center"/>
+          </w:tcPr>
+          <w:p>
+            <w:pPr>
+              <w:jc w:val="center"/>
+              <w:rPr>
+                <w:rFonts w:ascii="Arial Narrow" w:hAnsi="Arial Narrow"/>
+              </w:rPr>
+            </w:pPr>
+            <w:r>
+              <w:rPr>
+                <w:rFonts w:ascii="Arial Narrow" w:hAnsi="Arial Narrow"/>
+              </w:rPr>
+              <w:lastRenderedPageBreak/>
+              <w:t>5</w:t>
+            </w:r>
+          </w:p>
+        </w:tc>
+        <w:tc>
+          <w:tcPr>
+            <w:tcW w:w="7768" w:type="dxa"/>
+            <w:tcBorders>
+              <w:top w:val="nil"/>
+            </w:tcBorders>
+            <w:shd w:val="clear" w:color="auto" w:fill="auto"/>
+            <w:tcMar>
+              <w:left w:w="98" w:type="dxa"/>
+            </w:tcMar>
+          </w:tcPr>
+          <w:p>
+            <w:pPr>
+              <w:rPr>
+                <w:rFonts w:ascii="Arial Narrow" w:hAnsi="Arial Narrow"/>
+              </w:rPr>
+            </w:pPr>
+            <w:r>
+              <w:rPr>
+                <w:rFonts w:ascii="Arial Narrow" w:hAnsi="Arial Narrow"/>
+              </w:rPr>
+              <w:t>CU05 Generación de reportes</w:t>
+            </w:r>
+          </w:p>
+          <w:p>
+            <w:pPr>
+              <w:rPr>
+                <w:rFonts w:ascii="Arial Narrow" w:hAnsi="Arial Narrow"/>
+              </w:rPr>
+            </w:pPr>
+            <w:r>
+              <w:rPr>
+                <w:rFonts w:ascii="Arial Narrow" w:hAnsi="Arial Narrow"/>
+              </w:rPr>
+              <w:t>Pre-condición: Ingresar a la vista de proyecto</w:t>
+            </w:r>
+          </w:p>
+          <w:p>
+            <w:pPr>
+              <w:rPr>
+                <w:rFonts w:ascii="Arial Narrow" w:hAnsi="Arial Narrow"/>
+              </w:rPr>
+            </w:pPr>
+            <w:r>
+              <w:rPr>
+                <w:rFonts w:ascii="Arial Narrow" w:hAnsi="Arial Narrow"/>
+              </w:rPr>
+              <w:t>Post-condición: N/A</w:t>
+            </w:r>
+          </w:p>
+          <w:p>
+            <w:pPr>
+              <w:rPr>
+                <w:rFonts w:ascii="Arial Narrow" w:hAnsi="Arial Narrow"/>
+              </w:rPr>
+            </w:pPr>
+            <w:r>
+              <w:rPr>
+                <w:rFonts w:ascii="Arial Narrow" w:hAnsi="Arial Narrow"/>
+              </w:rPr>
+              <w:t>Propósito: Cada usuario podrá obtener un reporte en Excel que mostrara en forma de resumen los gastos generados en la consultaría, dicho archivo contendrá el total solicitado de viáticos y en cuanto a los gastos se tendrá los datos especificados en el requerimiento de Administración de gastos. Este archivo se generara a partir de las fechas establecidas por el usuario (fecha inicio, fecha fin).</w:t>
+            </w:r>
+          </w:p>
+          <w:p>
+            <w:pPr>
+              <w:rPr>
+                <w:rFonts w:ascii="Arial Narrow" w:hAnsi="Arial Narrow"/>
+              </w:rPr>
+            </w:pPr>
+            <w:r>
+              <w:rPr>
+                <w:rFonts w:ascii="Arial Narrow" w:hAnsi="Arial Narrow"/>
+              </w:rPr>
+              <w:t xml:space="preserve">Flujo: </w:t>
+            </w:r>
+          </w:p>
+          <w:p>
+            <w:pPr>
+              <w:numPr>
+                <w:ilvl w:val="0"/>
+                <w:numId w:val="7"/>
+              </w:numPr>
+              <w:rPr>
+                <w:rFonts w:ascii="Arial Narrow" w:hAnsi="Arial Narrow"/>
+              </w:rPr>
+            </w:pPr>
+            <w:proofErr w:type="spellStart"/>
+            <w:r>
+              <w:rPr>
+                <w:rFonts w:ascii="Arial Narrow" w:hAnsi="Arial Narrow"/>
+              </w:rPr>
+              <w:t>Click</w:t>
+            </w:r>
+            <w:proofErr w:type="spellEnd"/>
+            <w:r>
+              <w:rPr>
+                <w:rFonts w:ascii="Arial Narrow" w:hAnsi="Arial Narrow"/>
+              </w:rPr>
+              <w:t xml:space="preserve"> botón generar reporte.</w:t>
+            </w:r>
+          </w:p>
+          <w:p>
+            <w:pPr>
+              <w:numPr>
+                <w:ilvl w:val="0"/>
+                <w:numId w:val="7"/>
+              </w:numPr>
+              <w:rPr>
+                <w:rFonts w:ascii="Arial Narrow" w:hAnsi="Arial Narrow"/>
+              </w:rPr>
+            </w:pPr>
+            <w:r>
+              <w:rPr>
+                <w:rFonts w:ascii="Arial Narrow" w:hAnsi="Arial Narrow"/>
+              </w:rPr>
+              <w:t>Seleccionar fecha de inicio y fin para reporte.</w:t>
+            </w:r>
+          </w:p>
+          <w:p>
+            <w:pPr>
+              <w:numPr>
+                <w:ilvl w:val="0"/>
+                <w:numId w:val="7"/>
+              </w:numPr>
+              <w:rPr>
+                <w:rFonts w:ascii="Arial Narrow" w:hAnsi="Arial Narrow"/>
+              </w:rPr>
+            </w:pPr>
+            <w:r>
+              <w:rPr>
+                <w:rFonts w:ascii="Arial Narrow" w:hAnsi="Arial Narrow"/>
+              </w:rPr>
+              <w:t>Generar reporte de Excel con campos requeridos.</w:t>
+            </w:r>
+          </w:p>
+          <w:p>
+            <w:pPr>
+              <w:numPr>
+                <w:ilvl w:val="1"/>
+                <w:numId w:val="7"/>
+              </w:numPr>
+              <w:rPr>
+                <w:rFonts w:ascii="Arial Narrow" w:hAnsi="Arial Narrow"/>
+              </w:rPr>
+            </w:pPr>
+            <w:r>
+              <w:rPr>
+                <w:rFonts w:ascii="Arial Narrow" w:hAnsi="Arial Narrow"/>
+              </w:rPr>
+              <w:t>Si hubo error mostrar mensaje.</w:t>
+            </w:r>
+          </w:p>
+          <w:p>
+            <w:pPr>
+              <w:numPr>
+                <w:ilvl w:val="1"/>
+                <w:numId w:val="7"/>
+              </w:numPr>
+              <w:rPr>
+                <w:rFonts w:ascii="Arial Narrow" w:hAnsi="Arial Narrow"/>
+              </w:rPr>
+            </w:pPr>
+            <w:r>
+              <w:rPr>
+                <w:rFonts w:ascii="Arial Narrow" w:hAnsi="Arial Narrow"/>
+              </w:rPr>
+              <w:t>En caso de éxito mostrar el Excel descargable.</w:t>
+            </w:r>
+          </w:p>
+        </w:tc>
+      </w:tr>
+      <w:tr>
+        <w:tc>
+          <w:tcPr>
+            <w:tcW w:w="1281" w:type="dxa"/>
+            <w:tcBorders>
+              <w:top w:val="nil"/>
+              <w:bottom w:val="single" w:sz="4" w:space="0" w:color="auto"/>
+            </w:tcBorders>
+            <w:shd w:val="clear" w:color="auto" w:fill="auto"/>
+            <w:tcMar>
+              <w:left w:w="98" w:type="dxa"/>
+            </w:tcMar>
+            <w:vAlign w:val="center"/>
+          </w:tcPr>
+          <w:p>
+            <w:pPr>
+              <w:jc w:val="center"/>
+              <w:rPr>
+                <w:rFonts w:ascii="Arial Narrow" w:hAnsi="Arial Narrow"/>
+              </w:rPr>
+            </w:pPr>
+            <w:r>
+              <w:rPr>
+                <w:rFonts w:ascii="Arial Narrow" w:hAnsi="Arial Narrow"/>
+              </w:rPr>
+              <w:t>6</w:t>
+            </w:r>
+          </w:p>
+        </w:tc>
+        <w:tc>
+          <w:tcPr>
+            <w:tcW w:w="7768" w:type="dxa"/>
+            <w:tcBorders>
+              <w:top w:val="nil"/>
+              <w:bottom w:val="single" w:sz="4" w:space="0" w:color="auto"/>
+            </w:tcBorders>
+            <w:shd w:val="clear" w:color="auto" w:fill="auto"/>
+            <w:tcMar>
+              <w:left w:w="98" w:type="dxa"/>
+            </w:tcMar>
+          </w:tcPr>
+          <w:p>
+            <w:pPr>
+              <w:rPr>
+                <w:rFonts w:ascii="Arial Narrow" w:hAnsi="Arial Narrow"/>
+              </w:rPr>
+            </w:pPr>
+            <w:r>
+              <w:rPr>
+                <w:rFonts w:ascii="Arial Narrow" w:hAnsi="Arial Narrow"/>
+              </w:rPr>
+              <w:t xml:space="preserve">CU06 </w:t>
+            </w:r>
+            <w:bookmarkStart w:id="0" w:name="_GoBack"/>
+            <w:bookmarkEnd w:id="0"/>
+            <w:r>
+              <w:rPr>
+                <w:rFonts w:ascii="Arial Narrow" w:hAnsi="Arial Narrow"/>
+              </w:rPr>
+              <w:t>Edición Gastos y Viáticos</w:t>
+            </w:r>
+          </w:p>
+          <w:p>
+            <w:pPr>
+              <w:rPr>
+                <w:rFonts w:ascii="Arial Narrow" w:hAnsi="Arial Narrow"/>
+              </w:rPr>
+            </w:pPr>
+            <w:r>
+              <w:rPr>
+                <w:rFonts w:ascii="Arial Narrow" w:hAnsi="Arial Narrow"/>
+              </w:rPr>
+              <w:t>Pre-condición: Ingresar a la vista de proyecto</w:t>
+            </w:r>
+          </w:p>
+          <w:p>
+            <w:pPr>
+              <w:rPr>
+                <w:rFonts w:ascii="Arial Narrow" w:hAnsi="Arial Narrow"/>
+              </w:rPr>
+            </w:pPr>
+            <w:r>
+              <w:rPr>
+                <w:rFonts w:ascii="Arial Narrow" w:hAnsi="Arial Narrow"/>
+              </w:rPr>
+              <w:t>Post-condición: N/A</w:t>
+            </w:r>
+          </w:p>
+          <w:p>
+            <w:pPr>
+              <w:rPr>
+                <w:rFonts w:ascii="Arial Narrow" w:hAnsi="Arial Narrow"/>
+              </w:rPr>
+            </w:pPr>
+            <w:r>
+              <w:rPr>
+                <w:rFonts w:ascii="Arial Narrow" w:hAnsi="Arial Narrow"/>
+              </w:rPr>
+              <w:t>Propósito: Tras generar reportes de Viáticos o Gastos el usuario será capaz de actualizar los mismos para definir si el gasto o viático ha sido reportado, al ser reportado este desaparece del índex del proyecto.</w:t>
+            </w:r>
+          </w:p>
+          <w:p>
+            <w:pPr>
+              <w:rPr>
+                <w:rFonts w:ascii="Arial Narrow" w:hAnsi="Arial Narrow"/>
+              </w:rPr>
+            </w:pPr>
+            <w:r>
+              <w:rPr>
+                <w:rFonts w:ascii="Arial Narrow" w:hAnsi="Arial Narrow"/>
+              </w:rPr>
+              <w:t>Flujo:</w:t>
+            </w:r>
+          </w:p>
+          <w:p>
+            <w:pPr>
+              <w:numPr>
+                <w:ilvl w:val="0"/>
+                <w:numId w:val="8"/>
+              </w:numPr>
+              <w:rPr>
+                <w:rFonts w:ascii="Arial Narrow" w:hAnsi="Arial Narrow"/>
+              </w:rPr>
+            </w:pPr>
+            <w:proofErr w:type="spellStart"/>
+            <w:r>
+              <w:rPr>
+                <w:rFonts w:ascii="Arial Narrow" w:hAnsi="Arial Narrow"/>
+              </w:rPr>
+              <w:t>Click</w:t>
+            </w:r>
+            <w:proofErr w:type="spellEnd"/>
+            <w:r>
+              <w:rPr>
+                <w:rFonts w:ascii="Arial Narrow" w:hAnsi="Arial Narrow"/>
+              </w:rPr>
+              <w:t xml:space="preserve"> botón editar (Viático o Gasto).</w:t>
+            </w:r>
+          </w:p>
+          <w:p>
+            <w:pPr>
+              <w:numPr>
+                <w:ilvl w:val="0"/>
+                <w:numId w:val="8"/>
+              </w:numPr>
+              <w:rPr>
+                <w:rFonts w:ascii="Arial Narrow" w:hAnsi="Arial Narrow"/>
+              </w:rPr>
+            </w:pPr>
+            <w:proofErr w:type="spellStart"/>
+            <w:r>
+              <w:rPr>
+                <w:rFonts w:ascii="Arial Narrow" w:hAnsi="Arial Narrow"/>
+              </w:rPr>
+              <w:t>Click</w:t>
+            </w:r>
+            <w:proofErr w:type="spellEnd"/>
+            <w:r>
+              <w:rPr>
+                <w:rFonts w:ascii="Arial Narrow" w:hAnsi="Arial Narrow"/>
+              </w:rPr>
+              <w:t xml:space="preserve"> en </w:t>
+            </w:r>
+            <w:proofErr w:type="spellStart"/>
+            <w:r>
+              <w:rPr>
+                <w:rFonts w:ascii="Arial Narrow" w:hAnsi="Arial Narrow"/>
+              </w:rPr>
+              <w:t>checklist</w:t>
+            </w:r>
+            <w:proofErr w:type="spellEnd"/>
+            <w:r>
+              <w:rPr>
+                <w:rFonts w:ascii="Arial Narrow" w:hAnsi="Arial Narrow"/>
+              </w:rPr>
+              <w:t xml:space="preserve"> reportado.</w:t>
+            </w:r>
+          </w:p>
+          <w:p>
+            <w:pPr>
+              <w:numPr>
+                <w:ilvl w:val="0"/>
+                <w:numId w:val="8"/>
+              </w:numPr>
+              <w:rPr>
+                <w:rFonts w:ascii="Arial Narrow" w:hAnsi="Arial Narrow"/>
+              </w:rPr>
+            </w:pPr>
+            <w:proofErr w:type="spellStart"/>
+            <w:r>
+              <w:rPr>
+                <w:rFonts w:ascii="Arial Narrow" w:hAnsi="Arial Narrow"/>
+              </w:rPr>
+              <w:t>Click</w:t>
+            </w:r>
+            <w:proofErr w:type="spellEnd"/>
+            <w:r>
+              <w:rPr>
+                <w:rFonts w:ascii="Arial Narrow" w:hAnsi="Arial Narrow"/>
+              </w:rPr>
+              <w:t xml:space="preserve"> en botón guardar.</w:t>
+            </w:r>
+          </w:p>
+        </w:tc>
+      </w:tr>
+      <w:tr>
+        <w:tc>
+          <w:tcPr>
+            <w:tcW w:w="1281" w:type="dxa"/>
+            <w:tcBorders>
+              <w:top w:val="single" w:sz="4" w:space="0" w:color="auto"/>
+              <w:bottom w:val="single" w:sz="4" w:space="0" w:color="auto"/>
+            </w:tcBorders>
+            <w:shd w:val="clear" w:color="auto" w:fill="auto"/>
+            <w:tcMar>
+              <w:left w:w="98" w:type="dxa"/>
+            </w:tcMar>
+            <w:vAlign w:val="center"/>
+          </w:tcPr>
+          <w:p>
+            <w:pPr>
+              <w:jc w:val="center"/>
+              <w:rPr>
+                <w:rFonts w:ascii="Arial Narrow" w:hAnsi="Arial Narrow"/>
+              </w:rPr>
+            </w:pPr>
+            <w:r>
+              <w:rPr>
+                <w:rFonts w:ascii="Arial Narrow" w:hAnsi="Arial Narrow"/>
+              </w:rPr>
+              <w:t>7</w:t>
+            </w:r>
+          </w:p>
+        </w:tc>
+        <w:tc>
+          <w:tcPr>
+            <w:tcW w:w="7768" w:type="dxa"/>
+            <w:tcBorders>
+              <w:top w:val="single" w:sz="4" w:space="0" w:color="auto"/>
+              <w:bottom w:val="single" w:sz="4" w:space="0" w:color="auto"/>
+            </w:tcBorders>
+            <w:shd w:val="clear" w:color="auto" w:fill="auto"/>
+            <w:tcMar>
+              <w:left w:w="98" w:type="dxa"/>
+            </w:tcMar>
+          </w:tcPr>
+          <w:p>
+            <w:pPr>
+              <w:rPr>
+                <w:rFonts w:ascii="Arial Narrow" w:hAnsi="Arial Narrow"/>
+              </w:rPr>
+            </w:pPr>
+            <w:r>
+              <w:rPr>
+                <w:rFonts w:ascii="Arial Narrow" w:hAnsi="Arial Narrow"/>
+              </w:rPr>
+              <w:t xml:space="preserve">CU07 </w:t>
+            </w:r>
+            <w:bookmarkStart w:id="1" w:name="_GoBack2"/>
+            <w:bookmarkEnd w:id="1"/>
+            <w:r>
+              <w:rPr>
+                <w:rFonts w:ascii="Arial Narrow" w:hAnsi="Arial Narrow"/>
+              </w:rPr>
+              <w:t>Confirmación de usuario</w:t>
+            </w:r>
+          </w:p>
+          <w:p>
+            <w:pPr>
+              <w:rPr>
+                <w:rFonts w:ascii="Arial Narrow" w:hAnsi="Arial Narrow"/>
+              </w:rPr>
+            </w:pPr>
+            <w:r>
+              <w:rPr>
+                <w:rFonts w:ascii="Arial Narrow" w:hAnsi="Arial Narrow"/>
+              </w:rPr>
+              <w:t>Pre-condición: Crear usuario por primera vez</w:t>
+            </w:r>
+          </w:p>
+          <w:p>
+            <w:pPr>
+              <w:rPr>
+                <w:rFonts w:ascii="Arial Narrow" w:hAnsi="Arial Narrow"/>
+              </w:rPr>
+            </w:pPr>
+            <w:r>
+              <w:rPr>
+                <w:rFonts w:ascii="Arial Narrow" w:hAnsi="Arial Narrow"/>
+              </w:rPr>
+              <w:lastRenderedPageBreak/>
+              <w:t>Post-condición: N/A</w:t>
+            </w:r>
+          </w:p>
+          <w:p>
+            <w:pPr>
+              <w:rPr>
+                <w:rFonts w:ascii="Arial Narrow" w:hAnsi="Arial Narrow"/>
+              </w:rPr>
+            </w:pPr>
+            <w:r>
+              <w:rPr>
+                <w:rFonts w:ascii="Arial Narrow" w:hAnsi="Arial Narrow"/>
+              </w:rPr>
+              <w:t>Propósito: Tras crear un usuario este tendrá que activar su cuenta ingresando al correo</w:t>
+            </w:r>
+          </w:p>
+          <w:p>
+            <w:pPr>
+              <w:rPr>
+                <w:rFonts w:ascii="Arial Narrow" w:hAnsi="Arial Narrow"/>
+              </w:rPr>
+            </w:pPr>
+            <w:r>
+              <w:rPr>
+                <w:rFonts w:ascii="Arial Narrow" w:hAnsi="Arial Narrow"/>
+              </w:rPr>
+              <w:t>Flujo:</w:t>
+            </w:r>
+          </w:p>
+          <w:p>
+            <w:pPr>
+              <w:numPr>
+                <w:ilvl w:val="0"/>
+                <w:numId w:val="10"/>
+              </w:numPr>
+              <w:rPr>
+                <w:rFonts w:ascii="Arial Narrow" w:hAnsi="Arial Narrow"/>
+              </w:rPr>
+            </w:pPr>
+            <w:proofErr w:type="spellStart"/>
+            <w:r>
+              <w:rPr>
+                <w:rFonts w:ascii="Arial Narrow" w:hAnsi="Arial Narrow"/>
+              </w:rPr>
+              <w:t>Click</w:t>
+            </w:r>
+            <w:proofErr w:type="spellEnd"/>
+            <w:r>
+              <w:rPr>
+                <w:rFonts w:ascii="Arial Narrow" w:hAnsi="Arial Narrow"/>
+              </w:rPr>
+              <w:t xml:space="preserve"> en link enviado por correo</w:t>
+            </w:r>
+          </w:p>
+          <w:p>
+            <w:pPr>
+              <w:numPr>
+                <w:ilvl w:val="0"/>
+                <w:numId w:val="10"/>
+              </w:numPr>
+            </w:pPr>
+            <w:r>
+              <w:rPr>
+                <w:rFonts w:ascii="Arial Narrow" w:hAnsi="Arial Narrow"/>
+              </w:rPr>
+              <w:t>Ingresar al sistema</w:t>
+            </w:r>
+          </w:p>
+        </w:tc>
+      </w:tr>
+      <w:tr>
+        <w:tc>
+          <w:tcPr>
+            <w:tcW w:w="1281" w:type="dxa"/>
+            <w:tcBorders>
+              <w:top w:val="single" w:sz="4" w:space="0" w:color="auto"/>
+              <w:bottom w:val="single" w:sz="4" w:space="0" w:color="auto"/>
+            </w:tcBorders>
+            <w:shd w:val="clear" w:color="auto" w:fill="auto"/>
+            <w:tcMar>
+              <w:left w:w="98" w:type="dxa"/>
+            </w:tcMar>
+            <w:vAlign w:val="center"/>
+          </w:tcPr>
+          <w:p>
+            <w:pPr>
+              <w:jc w:val="center"/>
+              <w:rPr>
+                <w:rFonts w:ascii="Arial Narrow" w:hAnsi="Arial Narrow"/>
+              </w:rPr>
+            </w:pPr>
+            <w:r>
+              <w:rPr>
+                <w:rFonts w:ascii="Arial Narrow" w:hAnsi="Arial Narrow"/>
+              </w:rPr>
+              <w:lastRenderedPageBreak/>
+              <w:t>8</w:t>
+            </w:r>
+          </w:p>
+        </w:tc>
+        <w:tc>
+          <w:tcPr>
+            <w:tcW w:w="7768" w:type="dxa"/>
+            <w:tcBorders>
+              <w:top w:val="single" w:sz="4" w:space="0" w:color="auto"/>
+              <w:bottom w:val="single" w:sz="4" w:space="0" w:color="auto"/>
+            </w:tcBorders>
+            <w:shd w:val="clear" w:color="auto" w:fill="auto"/>
+            <w:tcMar>
+              <w:left w:w="98" w:type="dxa"/>
+            </w:tcMar>
+          </w:tcPr>
+          <w:p>
+            <w:pPr>
+              <w:rPr>
+                <w:rFonts w:ascii="Arial Narrow" w:hAnsi="Arial Narrow"/>
+              </w:rPr>
+            </w:pPr>
+            <w:r>
+              <w:rPr>
+                <w:rFonts w:ascii="Arial Narrow" w:hAnsi="Arial Narrow"/>
+              </w:rPr>
+              <w:t xml:space="preserve">CU08 </w:t>
+            </w:r>
+            <w:bookmarkStart w:id="2" w:name="_GoBack24"/>
+            <w:bookmarkEnd w:id="2"/>
+            <w:r>
+              <w:rPr>
+                <w:rFonts w:ascii="Arial Narrow" w:hAnsi="Arial Narrow"/>
+              </w:rPr>
+              <w:t xml:space="preserve">Recuperación de </w:t>
+            </w:r>
+            <w:proofErr w:type="spellStart"/>
+            <w:r>
+              <w:rPr>
+                <w:rFonts w:ascii="Arial Narrow" w:hAnsi="Arial Narrow"/>
+              </w:rPr>
+              <w:t>password</w:t>
+            </w:r>
+            <w:proofErr w:type="spellEnd"/>
+          </w:p>
+          <w:p>
+            <w:pPr>
+              <w:rPr>
+                <w:rFonts w:ascii="Arial Narrow" w:hAnsi="Arial Narrow"/>
+              </w:rPr>
+            </w:pPr>
+            <w:r>
+              <w:rPr>
+                <w:rFonts w:ascii="Arial Narrow" w:hAnsi="Arial Narrow"/>
+              </w:rPr>
+              <w:t>Pre-condición: Tener usuario registrado</w:t>
+            </w:r>
+          </w:p>
+          <w:p>
+            <w:pPr>
+              <w:rPr>
+                <w:rFonts w:ascii="Arial Narrow" w:hAnsi="Arial Narrow"/>
+              </w:rPr>
+            </w:pPr>
+            <w:r>
+              <w:rPr>
+                <w:rFonts w:ascii="Arial Narrow" w:hAnsi="Arial Narrow"/>
+              </w:rPr>
+              <w:t>Post-condición: N/A</w:t>
+            </w:r>
+          </w:p>
+          <w:p>
+            <w:pPr>
+              <w:rPr>
+                <w:rFonts w:ascii="Arial Narrow" w:hAnsi="Arial Narrow"/>
+              </w:rPr>
+            </w:pPr>
+            <w:r>
+              <w:rPr>
+                <w:rFonts w:ascii="Arial Narrow" w:hAnsi="Arial Narrow"/>
+              </w:rPr>
+              <w:t xml:space="preserve">Propósito: En caso de perder el </w:t>
+            </w:r>
+            <w:proofErr w:type="spellStart"/>
+            <w:r>
+              <w:rPr>
+                <w:rFonts w:ascii="Arial Narrow" w:hAnsi="Arial Narrow"/>
+              </w:rPr>
+              <w:t>password</w:t>
+            </w:r>
+            <w:proofErr w:type="spellEnd"/>
+            <w:r>
+              <w:rPr>
+                <w:rFonts w:ascii="Arial Narrow" w:hAnsi="Arial Narrow"/>
+              </w:rPr>
+              <w:t xml:space="preserve"> poder recuperarlo a través de la aplicación</w:t>
+            </w:r>
+          </w:p>
+          <w:p>
+            <w:pPr>
+              <w:rPr>
+                <w:rFonts w:ascii="Arial Narrow" w:hAnsi="Arial Narrow"/>
+              </w:rPr>
+            </w:pPr>
+            <w:r>
+              <w:rPr>
+                <w:rFonts w:ascii="Arial Narrow" w:hAnsi="Arial Narrow"/>
+              </w:rPr>
+              <w:t>Flujo:</w:t>
+            </w:r>
+          </w:p>
+          <w:p>
+            <w:pPr>
+              <w:numPr>
+                <w:ilvl w:val="0"/>
+                <w:numId w:val="11"/>
+              </w:numPr>
+              <w:rPr>
+                <w:rFonts w:ascii="Arial Narrow" w:hAnsi="Arial Narrow"/>
+              </w:rPr>
+            </w:pPr>
+            <w:proofErr w:type="spellStart"/>
+            <w:r>
+              <w:rPr>
+                <w:rFonts w:ascii="Arial Narrow" w:hAnsi="Arial Narrow"/>
+              </w:rPr>
+              <w:t>Click</w:t>
+            </w:r>
+            <w:proofErr w:type="spellEnd"/>
+            <w:r>
+              <w:rPr>
+                <w:rFonts w:ascii="Arial Narrow" w:hAnsi="Arial Narrow"/>
+              </w:rPr>
+              <w:t xml:space="preserve"> en olvide mi </w:t>
+            </w:r>
+            <w:proofErr w:type="spellStart"/>
+            <w:r>
+              <w:rPr>
+                <w:rFonts w:ascii="Arial Narrow" w:hAnsi="Arial Narrow"/>
+              </w:rPr>
+              <w:t>password</w:t>
+            </w:r>
+            <w:proofErr w:type="spellEnd"/>
+          </w:p>
+          <w:p>
+            <w:pPr>
+              <w:numPr>
+                <w:ilvl w:val="0"/>
+                <w:numId w:val="11"/>
+              </w:numPr>
+              <w:rPr>
+                <w:rFonts w:ascii="Arial Narrow" w:hAnsi="Arial Narrow"/>
+              </w:rPr>
+            </w:pPr>
+            <w:proofErr w:type="spellStart"/>
+            <w:r>
+              <w:rPr>
+                <w:rFonts w:ascii="Arial Narrow" w:hAnsi="Arial Narrow"/>
+              </w:rPr>
+              <w:t>Click</w:t>
+            </w:r>
+            <w:proofErr w:type="spellEnd"/>
+            <w:r>
+              <w:rPr>
+                <w:rFonts w:ascii="Arial Narrow" w:hAnsi="Arial Narrow"/>
+              </w:rPr>
+              <w:t xml:space="preserve"> en recuperar </w:t>
+            </w:r>
+            <w:proofErr w:type="spellStart"/>
+            <w:r>
+              <w:rPr>
+                <w:rFonts w:ascii="Arial Narrow" w:hAnsi="Arial Narrow"/>
+              </w:rPr>
+              <w:t>password</w:t>
+            </w:r>
+            <w:proofErr w:type="spellEnd"/>
+            <w:r>
+              <w:rPr>
+                <w:rFonts w:ascii="Arial Narrow" w:hAnsi="Arial Narrow"/>
+              </w:rPr>
+              <w:t xml:space="preserve"> en correo</w:t>
+            </w:r>
+          </w:p>
+          <w:p>
+            <w:pPr>
+              <w:numPr>
+                <w:ilvl w:val="0"/>
+                <w:numId w:val="11"/>
+              </w:numPr>
+              <w:rPr>
+                <w:rFonts w:ascii="Arial Narrow" w:hAnsi="Arial Narrow"/>
+              </w:rPr>
+            </w:pPr>
+            <w:r>
+              <w:rPr>
+                <w:rFonts w:ascii="Arial Narrow" w:hAnsi="Arial Narrow"/>
+              </w:rPr>
+              <w:t xml:space="preserve">Ingresar </w:t>
+            </w:r>
+            <w:proofErr w:type="spellStart"/>
+            <w:r>
+              <w:rPr>
+                <w:rFonts w:ascii="Arial Narrow" w:hAnsi="Arial Narrow"/>
+              </w:rPr>
+              <w:t>password</w:t>
+            </w:r>
+            <w:proofErr w:type="spellEnd"/>
+            <w:r>
+              <w:rPr>
+                <w:rFonts w:ascii="Arial Narrow" w:hAnsi="Arial Narrow"/>
+              </w:rPr>
+              <w:t xml:space="preserve"> dos veces y </w:t>
+            </w:r>
+            <w:proofErr w:type="spellStart"/>
+            <w:r>
+              <w:rPr>
+                <w:rFonts w:ascii="Arial Narrow" w:hAnsi="Arial Narrow"/>
+              </w:rPr>
+              <w:t>click</w:t>
+            </w:r>
+            <w:proofErr w:type="spellEnd"/>
+            <w:r>
+              <w:rPr>
+                <w:rFonts w:ascii="Arial Narrow" w:hAnsi="Arial Narrow"/>
+              </w:rPr>
+              <w:t xml:space="preserve"> en guardar</w:t>
+            </w:r>
+          </w:p>
+        </w:tc>
+      </w:tr>
+      <w:tr>
+        <w:tc>
+          <w:tcPr>
+            <w:tcW w:w="1281" w:type="dxa"/>
+            <w:tcBorders>
+              <w:top w:val="single" w:sz="4" w:space="0" w:color="auto"/>
+            </w:tcBorders>
+            <w:shd w:val="clear" w:color="auto" w:fill="auto"/>
+            <w:tcMar>
+              <w:left w:w="98" w:type="dxa"/>
+            </w:tcMar>
+            <w:vAlign w:val="center"/>
+          </w:tcPr>
+          <w:p>
+            <w:pPr>
+              <w:jc w:val="center"/>
+              <w:rPr>
+                <w:rFonts w:ascii="Arial Narrow" w:hAnsi="Arial Narrow"/>
+              </w:rPr>
+            </w:pPr>
+            <w:r>
+              <w:rPr>
+                <w:rFonts w:ascii="Arial Narrow" w:hAnsi="Arial Narrow"/>
+              </w:rPr>
+              <w:t>9</w:t>
+            </w:r>
+          </w:p>
+        </w:tc>
+        <w:tc>
+          <w:tcPr>
+            <w:tcW w:w="7768" w:type="dxa"/>
+            <w:tcBorders>
+              <w:top w:val="single" w:sz="4" w:space="0" w:color="auto"/>
+            </w:tcBorders>
+            <w:shd w:val="clear" w:color="auto" w:fill="auto"/>
+            <w:tcMar>
+              <w:left w:w="98" w:type="dxa"/>
+            </w:tcMar>
+          </w:tcPr>
+          <w:p>
+            <w:pPr>
+              <w:rPr>
+                <w:rFonts w:ascii="Arial Narrow" w:hAnsi="Arial Narrow"/>
+              </w:rPr>
+            </w:pPr>
+            <w:r>
+              <w:rPr>
+                <w:rFonts w:ascii="Arial Narrow" w:hAnsi="Arial Narrow"/>
+              </w:rPr>
+              <w:t xml:space="preserve">CU09 </w:t>
+            </w:r>
+            <w:bookmarkStart w:id="3" w:name="_GoBack245"/>
+            <w:bookmarkEnd w:id="3"/>
+            <w:r>
+              <w:rPr>
+                <w:rFonts w:ascii="Arial Narrow" w:hAnsi="Arial Narrow"/>
+              </w:rPr>
+              <w:t xml:space="preserve">Registro de </w:t>
+            </w:r>
+            <w:proofErr w:type="spellStart"/>
+            <w:r>
+              <w:rPr>
+                <w:rFonts w:ascii="Arial Narrow" w:hAnsi="Arial Narrow"/>
+              </w:rPr>
+              <w:t>Brokers</w:t>
+            </w:r>
+            <w:proofErr w:type="spellEnd"/>
+          </w:p>
+          <w:p>
+            <w:pPr>
+              <w:rPr>
+                <w:rFonts w:ascii="Arial Narrow" w:hAnsi="Arial Narrow"/>
+              </w:rPr>
+            </w:pPr>
+            <w:r>
+              <w:rPr>
+                <w:rFonts w:ascii="Arial Narrow" w:hAnsi="Arial Narrow"/>
+              </w:rPr>
+              <w:t>Pre-condición: Ser administrador de un proyecto</w:t>
+            </w:r>
+          </w:p>
+          <w:p>
+            <w:pPr>
+              <w:rPr>
+                <w:rFonts w:ascii="Arial Narrow" w:hAnsi="Arial Narrow"/>
+              </w:rPr>
+            </w:pPr>
+            <w:r>
+              <w:rPr>
+                <w:rFonts w:ascii="Arial Narrow" w:hAnsi="Arial Narrow"/>
+              </w:rPr>
+              <w:t>Post-condición: N/A</w:t>
+            </w:r>
+          </w:p>
+          <w:p>
+            <w:pPr>
+              <w:rPr>
+                <w:rFonts w:ascii="Arial Narrow" w:hAnsi="Arial Narrow"/>
+              </w:rPr>
+            </w:pPr>
+            <w:r>
+              <w:rPr>
+                <w:rFonts w:ascii="Arial Narrow" w:hAnsi="Arial Narrow"/>
+              </w:rPr>
+              <w:t xml:space="preserve">Propósito: Crear </w:t>
+            </w:r>
+            <w:proofErr w:type="spellStart"/>
+            <w:r>
+              <w:rPr>
+                <w:rFonts w:ascii="Arial Narrow" w:hAnsi="Arial Narrow"/>
+              </w:rPr>
+              <w:t>Brokers</w:t>
+            </w:r>
+            <w:proofErr w:type="spellEnd"/>
+            <w:r>
+              <w:rPr>
+                <w:rFonts w:ascii="Arial Narrow" w:hAnsi="Arial Narrow"/>
+              </w:rPr>
+              <w:t xml:space="preserve"> de proyecto</w:t>
+            </w:r>
+          </w:p>
+          <w:p>
+            <w:pPr>
+              <w:rPr>
+                <w:rFonts w:ascii="Arial Narrow" w:hAnsi="Arial Narrow"/>
+              </w:rPr>
+            </w:pPr>
+            <w:r>
+              <w:rPr>
+                <w:rFonts w:ascii="Arial Narrow" w:hAnsi="Arial Narrow"/>
+              </w:rPr>
+              <w:t>Flujo:</w:t>
+            </w:r>
+          </w:p>
+          <w:p>
+            <w:pPr>
+              <w:numPr>
+                <w:ilvl w:val="0"/>
+                <w:numId w:val="12"/>
+              </w:numPr>
+              <w:rPr>
+                <w:rFonts w:ascii="Arial Narrow" w:hAnsi="Arial Narrow"/>
+              </w:rPr>
+            </w:pPr>
+            <w:proofErr w:type="spellStart"/>
+            <w:r>
+              <w:rPr>
+                <w:rFonts w:ascii="Arial Narrow" w:hAnsi="Arial Narrow"/>
+              </w:rPr>
+              <w:t>Click</w:t>
+            </w:r>
+            <w:proofErr w:type="spellEnd"/>
+            <w:r>
+              <w:rPr>
+                <w:rFonts w:ascii="Arial Narrow" w:hAnsi="Arial Narrow"/>
+              </w:rPr>
+              <w:t xml:space="preserve"> en registrar </w:t>
+            </w:r>
+            <w:proofErr w:type="spellStart"/>
+            <w:r>
+              <w:rPr>
+                <w:rFonts w:ascii="Arial Narrow" w:hAnsi="Arial Narrow"/>
+              </w:rPr>
+              <w:t>broker</w:t>
+            </w:r>
+            <w:proofErr w:type="spellEnd"/>
+          </w:p>
+          <w:p>
+            <w:pPr>
+              <w:numPr>
+                <w:ilvl w:val="0"/>
+                <w:numId w:val="12"/>
+              </w:numPr>
+              <w:rPr>
+                <w:rFonts w:ascii="Arial Narrow" w:hAnsi="Arial Narrow"/>
+              </w:rPr>
+            </w:pPr>
+            <w:r>
+              <w:rPr>
+                <w:rFonts w:ascii="Arial Narrow" w:hAnsi="Arial Narrow"/>
+              </w:rPr>
+              <w:t>Buscar usuarios</w:t>
+            </w:r>
+          </w:p>
+          <w:p>
+            <w:pPr>
+              <w:numPr>
+                <w:ilvl w:val="0"/>
+                <w:numId w:val="12"/>
+              </w:numPr>
+              <w:rPr>
+                <w:rFonts w:ascii="Arial Narrow" w:hAnsi="Arial Narrow"/>
+              </w:rPr>
+            </w:pPr>
+            <w:r>
+              <w:rPr>
+                <w:rFonts w:ascii="Arial Narrow" w:hAnsi="Arial Narrow"/>
+              </w:rPr>
+              <w:t>Seleccionar</w:t>
+            </w:r>
+          </w:p>
+          <w:p>
+            <w:pPr>
+              <w:numPr>
+                <w:ilvl w:val="0"/>
+                <w:numId w:val="12"/>
+              </w:numPr>
+              <w:rPr>
+                <w:rFonts w:ascii="Arial Narrow" w:hAnsi="Arial Narrow"/>
+              </w:rPr>
+            </w:pPr>
+            <w:proofErr w:type="spellStart"/>
+            <w:r>
+              <w:rPr>
+                <w:rFonts w:ascii="Arial Narrow" w:hAnsi="Arial Narrow"/>
+              </w:rPr>
+              <w:t>Click</w:t>
+            </w:r>
+            <w:proofErr w:type="spellEnd"/>
+            <w:r>
+              <w:rPr>
+                <w:rFonts w:ascii="Arial Narrow" w:hAnsi="Arial Narrow"/>
+              </w:rPr>
+              <w:t xml:space="preserve"> en guardar</w:t>
+            </w:r>
+          </w:p>
+        </w:tc>
+      </w:tr>
+    </w:tbl>
+    <w:p>
+      <w:pPr>
+        <w:rPr>
+          <w:rFonts w:ascii="Arial Narrow" w:hAnsi="Arial Narrow"/>
+        </w:rPr>
+      </w:pPr>
+    </w:p>
+    <w:p>
+      <w:pPr>
+        <w:pStyle w:val="Prrafodelista"/>
+        <w:numPr>
+          <w:ilvl w:val="0"/>
+          <w:numId w:val="1"/>
+        </w:numPr>
+        <w:jc w:val="both"/>
+        <w:rPr>
+          <w:rFonts w:ascii="Arial Narrow" w:hAnsi="Arial Narrow"/>
+          <w:b/>
+        </w:rPr>
+      </w:pPr>
+      <w:proofErr w:type="spellStart"/>
+      <w:r>
+        <w:rPr>
+          <w:rFonts w:ascii="Arial Narrow" w:hAnsi="Arial Narrow"/>
+          <w:b/>
+        </w:rPr>
+        <w:t>Requerimientos</w:t>
+      </w:r>
+      <w:proofErr w:type="spellEnd"/>
+      <w:r>
+        <w:rPr>
+          <w:rFonts w:ascii="Arial Narrow" w:hAnsi="Arial Narrow"/>
+          <w:b/>
+        </w:rPr>
+        <w:t xml:space="preserve"> No </w:t>
+      </w:r>
+      <w:proofErr w:type="spellStart"/>
+      <w:r>
+        <w:rPr>
+          <w:rFonts w:ascii="Arial Narrow" w:hAnsi="Arial Narrow"/>
+          <w:b/>
+        </w:rPr>
+        <w:t>funcionales</w:t>
+      </w:r>
+      <w:proofErr w:type="spellEnd"/>
+    </w:p>
+    <w:p>
+      <w:pPr>
+        <w:jc w:val="both"/>
+        <w:rPr>
+          <w:rFonts w:ascii="Arial Narrow" w:hAnsi="Arial Narrow"/>
+        </w:rPr>
+      </w:pPr>
+    </w:p>
+    <w:tbl>
+      <w:tblPr>
+        <w:tblStyle w:val="Tablaconcuadrcula"/>
+        <w:tblW w:w="5000" w:type="pct"/>
+        <w:tblInd w:w="-10" w:type="dxa"/>
+        <w:tblCellMar>
+          <w:left w:w="98" w:type="dxa"/>
+        </w:tblCellMar>
+        <w:tblLook w:val="04A0"/>
+      </w:tblPr>
+      <w:tblGrid>
+        <w:gridCol w:w="1310"/>
+        <w:gridCol w:w="7946"/>
+      </w:tblGrid>
+      <w:tr>
+        <w:tc>
+          <w:tcPr>
+            <w:tcW w:w="9049" w:type="dxa"/>
+            <w:gridSpan w:val="2"/>
+            <w:shd w:val="clear" w:color="auto" w:fill="A6A6A6" w:themeFill="background1" w:themeFillShade="A6"/>
+            <w:tcMar>
+              <w:left w:w="98" w:type="dxa"/>
+            </w:tcMar>
+          </w:tcPr>
+          <w:p>
+            <w:pPr>
+              <w:jc w:val="both"/>
+              <w:rPr>
+                <w:rFonts w:ascii="Arial Narrow" w:hAnsi="Arial Narrow"/>
+              </w:rPr>
+            </w:pPr>
+            <w:r>
+              <w:rPr>
+                <w:rFonts w:ascii="Arial Narrow" w:hAnsi="Arial Narrow"/>
+                <w:color w:val="000000"/>
+              </w:rPr>
+              <w:t>SISTEMAS OPERATIVOS</w:t>
+            </w:r>
+          </w:p>
+        </w:tc>
+      </w:tr>
+      <w:tr>
+        <w:tc>
+          <w:tcPr>
+            <w:tcW w:w="9049" w:type="dxa"/>
+            <w:gridSpan w:val="2"/>
+            <w:shd w:val="clear" w:color="auto" w:fill="auto"/>
+            <w:tcMar>
+              <w:left w:w="98" w:type="dxa"/>
+            </w:tcMar>
+          </w:tcPr>
+          <w:p>
+            <w:pPr>
+              <w:jc w:val="both"/>
+              <w:rPr>
+                <w:rFonts w:ascii="Arial Narrow" w:hAnsi="Arial Narrow"/>
+                <w:color w:val="000000"/>
+              </w:rPr>
+            </w:pPr>
+            <w:r>
+              <w:rPr>
+                <w:rFonts w:ascii="Arial Narrow" w:hAnsi="Arial Narrow"/>
+                <w:i/>
+                <w:color w:val="000000"/>
+              </w:rPr>
+              <w:t>Describe sobre qu</w:t>
+            </w:r>
+            <w:r>
+              <w:rPr>
+                <w:rFonts w:ascii="Arial Narrow" w:hAnsi="Arial Narrow"/>
+                <w:i/>
+                <w:color w:val="000000"/>
+              </w:rPr>
+              <w:t>é</w:t>
+            </w:r>
+            <w:r>
+              <w:rPr>
+                <w:rFonts w:ascii="Arial Narrow" w:hAnsi="Arial Narrow"/>
+                <w:i/>
+                <w:color w:val="000000"/>
+              </w:rPr>
+              <w:t xml:space="preserve"> tipo de sistema operativo puede trabajar el proyecto</w:t>
+            </w:r>
+          </w:p>
+        </w:tc>
+      </w:tr>
+      <w:tr>
+        <w:tc>
+          <w:tcPr>
+            <w:tcW w:w="1281" w:type="dxa"/>
+            <w:shd w:val="clear" w:color="auto" w:fill="A6A6A6" w:themeFill="background1" w:themeFillShade="A6"/>
+            <w:tcMar>
+              <w:left w:w="98" w:type="dxa"/>
+            </w:tcMar>
+          </w:tcPr>
+          <w:p>
+            <w:pPr>
+              <w:jc w:val="center"/>
+              <w:rPr>
+                <w:rFonts w:ascii="Arial Narrow" w:hAnsi="Arial Narrow"/>
+                <w:b/>
+              </w:rPr>
+            </w:pPr>
+            <w:r>
+              <w:rPr>
+                <w:rFonts w:ascii="Arial Narrow" w:hAnsi="Arial Narrow"/>
+                <w:b/>
+                <w:color w:val="000000"/>
+              </w:rPr>
+              <w:t>1</w:t>
+            </w:r>
+          </w:p>
+        </w:tc>
+        <w:tc>
+          <w:tcPr>
+            <w:tcW w:w="7768" w:type="dxa"/>
+            <w:shd w:val="clear" w:color="auto" w:fill="auto"/>
+            <w:tcMar>
+              <w:left w:w="98" w:type="dxa"/>
+            </w:tcMar>
+          </w:tcPr>
+          <w:p>
+            <w:pPr>
+              <w:jc w:val="both"/>
+              <w:rPr>
+                <w:rFonts w:ascii="Arial Narrow" w:hAnsi="Arial Narrow"/>
+                <w:i/>
+                <w:color w:val="000000"/>
+              </w:rPr>
+            </w:pPr>
+            <w:r>
+              <w:rPr>
+                <w:rFonts w:ascii="Arial Narrow" w:hAnsi="Arial Narrow"/>
+                <w:i/>
+                <w:color w:val="000000"/>
+              </w:rPr>
+              <w:t xml:space="preserve">Cualquier sistema que cuente con la configuración adecuada para el uso de apache y </w:t>
+            </w:r>
+            <w:proofErr w:type="spellStart"/>
+            <w:r>
+              <w:rPr>
+                <w:rFonts w:ascii="Arial Narrow" w:hAnsi="Arial Narrow"/>
+                <w:i/>
+                <w:color w:val="000000"/>
+              </w:rPr>
+              <w:t>rails</w:t>
+            </w:r>
+            <w:proofErr w:type="spellEnd"/>
+            <w:r>
+              <w:rPr>
+                <w:rFonts w:ascii="Arial Narrow" w:hAnsi="Arial Narrow"/>
+                <w:i/>
+                <w:color w:val="000000"/>
+              </w:rPr>
+              <w:t>.</w:t>
+            </w:r>
+          </w:p>
+        </w:tc>
+      </w:tr>
+    </w:tbl>
+    <w:p>
+      <w:pPr>
+        <w:pStyle w:val="Prrafodelista"/>
+        <w:ind w:left="360"/>
+        <w:jc w:val="both"/>
+        <w:rPr>
+          <w:rFonts w:ascii="Arial Narrow" w:hAnsi="Arial Narrow"/>
+          <w:lang w:val="es-MX"/>
+        </w:rPr>
+      </w:pPr>
+    </w:p>
+    <w:p>
+      <w:pPr>
+        <w:pStyle w:val="Prrafodelista"/>
+        <w:ind w:left="360"/>
+        <w:jc w:val="both"/>
+        <w:rPr>
+          <w:rFonts w:ascii="Arial Narrow" w:hAnsi="Arial Narrow"/>
+          <w:lang w:val="es-MX"/>
+        </w:rPr>
+      </w:pPr>
+    </w:p>
+    <w:tbl>
+      <w:tblPr>
+        <w:tblStyle w:val="Tablaconcuadrcula"/>
+        <w:tblW w:w="5000" w:type="pct"/>
+        <w:tblInd w:w="-10" w:type="dxa"/>
+        <w:tblCellMar>
+          <w:left w:w="98" w:type="dxa"/>
+        </w:tblCellMar>
+        <w:tblLook w:val="04A0"/>
+      </w:tblPr>
+      <w:tblGrid>
+        <w:gridCol w:w="1310"/>
+        <w:gridCol w:w="7946"/>
       </w:tblGrid>
       <w:tr>
         <w:tc>
@@ -2591,12 +3411,14 @@
               <w:jc w:val="center"/>
               <w:rPr>
                 <w:rFonts w:ascii="Arial Narrow" w:hAnsi="Arial Narrow"/>
+                <w:b/>
                 <w:color w:val="000000"/>
               </w:rPr>
             </w:pPr>
             <w:r>
               <w:rPr>
                 <w:rFonts w:ascii="Arial Narrow" w:hAnsi="Arial Narrow"/>
+                <w:b/>
                 <w:color w:val="000000"/>
               </w:rPr>
               <w:t>2</w:t>
@@ -2656,8 +3478,8 @@
         <w:tblLook w:val="04A0"/>
       </w:tblPr>
       <w:tblGrid>
-        <w:gridCol w:w="1277"/>
-        <w:gridCol w:w="7733"/>
+        <w:gridCol w:w="1310"/>
+        <w:gridCol w:w="7946"/>
       </w:tblGrid>
       <w:tr>
         <w:tc>
@@ -2792,8 +3614,8 @@
         <w:tblLook w:val="04A0"/>
       </w:tblPr>
       <w:tblGrid>
-        <w:gridCol w:w="1277"/>
-        <w:gridCol w:w="7733"/>
+        <w:gridCol w:w="1310"/>
+        <w:gridCol w:w="7946"/>
       </w:tblGrid>
       <w:tr>
         <w:tc>
@@ -2928,8 +3750,8 @@
         <w:tblLook w:val="04A0"/>
       </w:tblPr>
       <w:tblGrid>
-        <w:gridCol w:w="1277"/>
-        <w:gridCol w:w="7733"/>
+        <w:gridCol w:w="1310"/>
+        <w:gridCol w:w="7946"/>
       </w:tblGrid>
       <w:tr>
         <w:tc>
@@ -3064,8 +3886,144 @@
         <w:tblLook w:val="04A0"/>
       </w:tblPr>
       <w:tblGrid>
-        <w:gridCol w:w="1276"/>
-        <w:gridCol w:w="7734"/>
+        <w:gridCol w:w="1310"/>
+        <w:gridCol w:w="7946"/>
+      </w:tblGrid>
+      <w:tr>
+        <w:tc>
+          <w:tcPr>
+            <w:tcW w:w="9256" w:type="dxa"/>
+            <w:gridSpan w:val="2"/>
+            <w:shd w:val="clear" w:color="auto" w:fill="A6A6A6" w:themeFill="background1" w:themeFillShade="A6"/>
+            <w:tcMar>
+              <w:left w:w="98" w:type="dxa"/>
+            </w:tcMar>
+          </w:tcPr>
+          <w:p>
+            <w:pPr>
+              <w:jc w:val="both"/>
+              <w:rPr>
+                <w:rFonts w:ascii="Arial Narrow" w:hAnsi="Arial Narrow"/>
+              </w:rPr>
+            </w:pPr>
+            <w:r>
+              <w:rPr>
+                <w:rFonts w:ascii="Arial Narrow" w:hAnsi="Arial Narrow"/>
+                <w:color w:val="000000"/>
+              </w:rPr>
+              <w:t>SEGURIDAD</w:t>
+            </w:r>
+          </w:p>
+        </w:tc>
+      </w:tr>
+      <w:tr>
+        <w:tc>
+          <w:tcPr>
+            <w:tcW w:w="9256" w:type="dxa"/>
+            <w:gridSpan w:val="2"/>
+            <w:shd w:val="clear" w:color="auto" w:fill="auto"/>
+            <w:tcMar>
+              <w:left w:w="98" w:type="dxa"/>
+            </w:tcMar>
+          </w:tcPr>
+          <w:p>
+            <w:pPr>
+              <w:jc w:val="both"/>
+              <w:rPr>
+                <w:rFonts w:ascii="Arial Narrow" w:hAnsi="Arial Narrow"/>
+                <w:color w:val="000000"/>
+              </w:rPr>
+            </w:pPr>
+            <w:r>
+              <w:rPr>
+                <w:rFonts w:ascii="Arial Narrow" w:hAnsi="Arial Narrow"/>
+                <w:i/>
+                <w:color w:val="000000"/>
+              </w:rPr>
+              <w:t>Describe el medio de seguridad mínimo para poder utilizar la aplicación</w:t>
+            </w:r>
+          </w:p>
+        </w:tc>
+      </w:tr>
+      <w:tr>
+        <w:tc>
+          <w:tcPr>
+            <w:tcW w:w="1310" w:type="dxa"/>
+            <w:shd w:val="clear" w:color="auto" w:fill="A6A6A6" w:themeFill="background1" w:themeFillShade="A6"/>
+            <w:tcMar>
+              <w:left w:w="98" w:type="dxa"/>
+            </w:tcMar>
+          </w:tcPr>
+          <w:p>
+            <w:pPr>
+              <w:jc w:val="center"/>
+              <w:rPr>
+                <w:rFonts w:ascii="Arial Narrow" w:hAnsi="Arial Narrow"/>
+                <w:b/>
+              </w:rPr>
+            </w:pPr>
+            <w:r>
+              <w:rPr>
+                <w:rFonts w:ascii="Arial Narrow" w:hAnsi="Arial Narrow"/>
+                <w:b/>
+                <w:color w:val="000000"/>
+              </w:rPr>
+              <w:t>1</w:t>
+            </w:r>
+          </w:p>
+        </w:tc>
+        <w:tc>
+          <w:tcPr>
+            <w:tcW w:w="7946" w:type="dxa"/>
+            <w:shd w:val="clear" w:color="auto" w:fill="auto"/>
+            <w:tcMar>
+              <w:left w:w="98" w:type="dxa"/>
+            </w:tcMar>
+          </w:tcPr>
+          <w:p>
+            <w:pPr>
+              <w:jc w:val="both"/>
+              <w:rPr>
+                <w:rFonts w:ascii="Arial Narrow" w:hAnsi="Arial Narrow"/>
+                <w:i/>
+                <w:color w:val="000000"/>
+              </w:rPr>
+            </w:pPr>
+            <w:r>
+              <w:rPr>
+                <w:rFonts w:ascii="Arial Narrow" w:hAnsi="Arial Narrow"/>
+                <w:i/>
+                <w:color w:val="000000"/>
+              </w:rPr>
+              <w:t>Usuarios con autenticación protegida</w:t>
+            </w:r>
+          </w:p>
+        </w:tc>
+      </w:tr>
+    </w:tbl>
+    <w:p>
+      <w:pPr>
+        <w:pStyle w:val="Prrafodelista"/>
+        <w:ind w:left="360"/>
+        <w:jc w:val="both"/>
+        <w:rPr>
+          <w:rFonts w:ascii="Arial Narrow" w:hAnsi="Arial Narrow"/>
+        </w:rPr>
+      </w:pPr>
+    </w:p>
+    <w:tbl>
+      <w:tblPr>
+        <w:tblStyle w:val="Tablaconcuadrcula"/>
+        <w:tblW w:w="5000" w:type="pct"/>
+        <w:tblInd w:w="-10" w:type="dxa"/>
+        <w:tblCellMar>
+          <w:left w:w="98" w:type="dxa"/>
+        </w:tblCellMar>
+        <w:tblLook w:val="04A0"/>
+      </w:tblPr>
+      <w:tblGrid>
+        <w:gridCol w:w="1310"/>
+        <w:gridCol w:w="7946"/>
       </w:tblGrid>
       <w:tr>
         <w:tc>
@@ -3089,7 +4047,7 @@
                 <w:rFonts w:ascii="Arial Narrow" w:hAnsi="Arial Narrow"/>
                 <w:color w:val="000000"/>
               </w:rPr>
-              <w:t>SEGURIDAD</w:t>
+              <w:t>INTEROPERABILIDAD</w:t>
             </w:r>
           </w:p>
         </w:tc>
@@ -3115,10 +4073,9 @@
             <w:r>
               <w:rPr>
                 <w:rFonts w:ascii="Arial Narrow" w:hAnsi="Arial Narrow"/>
-                <w:i/>
                 <w:color w:val="000000"/>
               </w:rPr>
-              <w:t>Describe el medio de seguridad mínimo para poder utilizar la aplicación</w:t>
+              <w:t>Estándares HL7</w:t>
             </w:r>
           </w:p>
         </w:tc>
@@ -3173,7 +4130,7 @@
                 <w:i/>
                 <w:color w:val="000000"/>
               </w:rPr>
-              <w:t>Usuarios con autenticación protegida</w:t>
+              <w:t>N/A</w:t>
             </w:r>
           </w:p>
         </w:tc>
@@ -3200,8 +4157,8 @@
         <w:tblLook w:val="04A0"/>
       </w:tblPr>
       <w:tblGrid>
-        <w:gridCol w:w="1277"/>
-        <w:gridCol w:w="7733"/>
+        <w:gridCol w:w="1310"/>
+        <w:gridCol w:w="7946"/>
       </w:tblGrid>
       <w:tr>
         <w:tc>
@@ -3223,9 +4180,8 @@
             <w:r>
               <w:rPr>
                 <w:rFonts w:ascii="Arial Narrow" w:hAnsi="Arial Narrow"/>
-                <w:color w:val="000000"/>
-              </w:rPr>
-              <w:t>INTEROPERABILIDAD</w:t>
+              </w:rPr>
+              <w:t>MANTENIMIENTO</w:t>
             </w:r>
           </w:p>
         </w:tc>
@@ -3253,7 +4209,7 @@
                 <w:rFonts w:ascii="Arial Narrow" w:hAnsi="Arial Narrow"/>
                 <w:color w:val="000000"/>
               </w:rPr>
-              <w:t>Estándares HL7</w:t>
+              <w:t>Periodicidad del mantenimiento</w:t>
             </w:r>
           </w:p>
         </w:tc>
@@ -3314,6 +4270,16 @@
         </w:tc>
       </w:tr>
     </w:tbl>
+    <w:p>
+      <w:pPr>
+        <w:pStyle w:val="Prrafodelista"/>
+        <w:ind w:left="360"/>
+        <w:jc w:val="both"/>
+        <w:rPr>
+          <w:rFonts w:ascii="Arial Narrow" w:hAnsi="Arial Narrow"/>
+        </w:rPr>
+      </w:pPr>
+    </w:p>
     <w:p>
       <w:pPr>
         <w:pStyle w:val="Prrafodelista"/>
@@ -3335,8 +4301,8 @@
         <w:tblLook w:val="04A0"/>
       </w:tblPr>
       <w:tblGrid>
-        <w:gridCol w:w="1277"/>
-        <w:gridCol w:w="7733"/>
+        <w:gridCol w:w="1310"/>
+        <w:gridCol w:w="7946"/>
       </w:tblGrid>
       <w:tr>
         <w:tc>
@@ -3359,7 +4325,8 @@
               <w:rPr>
                 <w:rFonts w:ascii="Arial Narrow" w:hAnsi="Arial Narrow"/>
               </w:rPr>
-              <w:t>MANTENIMIENTO</w:t>
+              <w:lastRenderedPageBreak/>
+              <w:t>LEGALES</w:t>
             </w:r>
           </w:p>
         </w:tc>
@@ -3387,7 +4354,7 @@
                 <w:rFonts w:ascii="Arial Narrow" w:hAnsi="Arial Narrow"/>
                 <w:color w:val="000000"/>
               </w:rPr>
-              <w:t>Periodicidad del mantenimiento</w:t>
+              <w:t>Legislaciones por país</w:t>
             </w:r>
           </w:p>
         </w:tc>
@@ -3413,7 +4380,6 @@
               <w:rPr>
                 <w:rFonts w:ascii="Arial Narrow" w:hAnsi="Arial Narrow"/>
                 <w:b/>
-                <w:color w:val="000000"/>
               </w:rPr>
               <w:t>1</w:t>
             </w:r>
@@ -3433,14 +4399,12 @@
               <w:rPr>
                 <w:rFonts w:ascii="Arial Narrow" w:hAnsi="Arial Narrow"/>
                 <w:i/>
-                <w:color w:val="000000"/>
               </w:rPr>
             </w:pPr>
             <w:r>
               <w:rPr>
                 <w:rFonts w:ascii="Arial Narrow" w:hAnsi="Arial Narrow"/>
                 <w:i/>
-                <w:color w:val="000000"/>
               </w:rPr>
               <w:t>N/A</w:t>
             </w:r>
@@ -3469,8 +4433,8 @@
         <w:tblLook w:val="04A0"/>
       </w:tblPr>
       <w:tblGrid>
-        <w:gridCol w:w="1277"/>
-        <w:gridCol w:w="7733"/>
+        <w:gridCol w:w="1310"/>
+        <w:gridCol w:w="7946"/>
       </w:tblGrid>
       <w:tr>
         <w:tc>
@@ -3493,7 +4457,7 @@
               <w:rPr>
                 <w:rFonts w:ascii="Arial Narrow" w:hAnsi="Arial Narrow"/>
               </w:rPr>
-              <w:t>LEGALES</w:t>
+              <w:t>USABILIDAD</w:t>
             </w:r>
           </w:p>
         </w:tc>
@@ -3521,7 +4485,7 @@
                 <w:rFonts w:ascii="Arial Narrow" w:hAnsi="Arial Narrow"/>
                 <w:color w:val="000000"/>
               </w:rPr>
-              <w:t>Legislaciones por país</w:t>
+              <w:t>Facilidad para operar el producto</w:t>
             </w:r>
           </w:p>
         </w:tc>
@@ -3571,9 +4535,8 @@
             <w:r>
               <w:rPr>
                 <w:rFonts w:ascii="Arial Narrow" w:hAnsi="Arial Narrow"/>
-                <w:i/>
-              </w:rPr>
-              <w:t>N/A</w:t>
+              </w:rPr>
+              <w:t>El Sistema deberá ser de tipo web para que sea accesible desde internet.</w:t>
             </w:r>
           </w:p>
         </w:tc>
@@ -3586,6 +4549,7 @@
         <w:jc w:val="both"/>
         <w:rPr>
           <w:rFonts w:ascii="Arial Narrow" w:hAnsi="Arial Narrow"/>
+          <w:lang w:val="es-MX"/>
         </w:rPr>
       </w:pPr>
     </w:p>
@@ -3600,8 +4564,8 @@
         <w:tblLook w:val="04A0"/>
       </w:tblPr>
       <w:tblGrid>
-        <w:gridCol w:w="1276"/>
-        <w:gridCol w:w="7734"/>
+        <w:gridCol w:w="1310"/>
+        <w:gridCol w:w="7946"/>
       </w:tblGrid>
       <w:tr>
         <w:tc>
@@ -3623,8 +4587,9 @@
             <w:r>
               <w:rPr>
                 <w:rFonts w:ascii="Arial Narrow" w:hAnsi="Arial Narrow"/>
-              </w:rPr>
-              <w:t>USABILIDAD</w:t>
+                <w:color w:val="000000"/>
+              </w:rPr>
+              <w:t>POLÍTICOS</w:t>
             </w:r>
           </w:p>
         </w:tc>
@@ -3644,15 +4609,17 @@
               <w:jc w:val="both"/>
               <w:rPr>
                 <w:rFonts w:ascii="Arial Narrow" w:hAnsi="Arial Narrow"/>
+                <w:i/>
+                <w:color w:val="7F7F7F" w:themeColor="text1" w:themeTint="80"/>
+              </w:rPr>
+            </w:pPr>
+            <w:r>
+              <w:rPr>
+                <w:rFonts w:ascii="Arial Narrow" w:hAnsi="Arial Narrow"/>
+                <w:i/>
                 <w:color w:val="000000"/>
               </w:rPr>
-            </w:pPr>
-            <w:r>
-              <w:rPr>
-                <w:rFonts w:ascii="Arial Narrow" w:hAnsi="Arial Narrow"/>
-                <w:color w:val="000000"/>
-              </w:rPr>
-              <w:t>Facilidad para operar el producto</w:t>
+              <w:t>Descripción</w:t>
             </w:r>
           </w:p>
         </w:tc>
@@ -3677,7 +4644,7 @@
             <w:r>
               <w:rPr>
                 <w:rFonts w:ascii="Arial Narrow" w:hAnsi="Arial Narrow"/>
-                <w:b/>
+                <w:color w:val="000000"/>
               </w:rPr>
               <w:t>1</w:t>
             </w:r>
@@ -3697,13 +4664,16 @@
               <w:rPr>
                 <w:rFonts w:ascii="Arial Narrow" w:hAnsi="Arial Narrow"/>
                 <w:i/>
-              </w:rPr>
-            </w:pPr>
-            <w:r>
-              <w:rPr>
-                <w:rFonts w:ascii="Arial Narrow" w:hAnsi="Arial Narrow"/>
-              </w:rPr>
-              <w:t>El Sistema deberá ser de tipo web para que sea accesible desde internet.</w:t>
+                <w:color w:val="000000"/>
+              </w:rPr>
+            </w:pPr>
+            <w:r>
+              <w:rPr>
+                <w:rFonts w:ascii="Arial Narrow" w:hAnsi="Arial Narrow"/>
+                <w:i/>
+                <w:color w:val="000000"/>
+              </w:rPr>
+              <w:t>N/A</w:t>
             </w:r>
           </w:p>
         </w:tc>
@@ -3716,149 +4686,28 @@
         <w:jc w:val="both"/>
         <w:rPr>
           <w:rFonts w:ascii="Arial Narrow" w:hAnsi="Arial Narrow"/>
-          <w:lang w:val="es-MX"/>
         </w:rPr>
       </w:pPr>
     </w:p>
-    <w:tbl>
-      <w:tblPr>
-        <w:tblStyle w:val="Tablaconcuadrcula"/>
-        <w:tblW w:w="5000" w:type="pct"/>
-        <w:tblInd w:w="-10" w:type="dxa"/>
-        <w:tblCellMar>
-          <w:left w:w="98" w:type="dxa"/>
-        </w:tblCellMar>
-        <w:tblLook w:val="04A0"/>
-      </w:tblPr>
-      <w:tblGrid>
-        <w:gridCol w:w="1277"/>
-        <w:gridCol w:w="7733"/>
-      </w:tblGrid>
-      <w:tr>
-        <w:tc>
-          <w:tcPr>
-            <w:tcW w:w="9049" w:type="dxa"/>
-            <w:gridSpan w:val="2"/>
-            <w:shd w:val="clear" w:color="auto" w:fill="A6A6A6" w:themeFill="background1" w:themeFillShade="A6"/>
-            <w:tcMar>
-              <w:left w:w="98" w:type="dxa"/>
-            </w:tcMar>
-          </w:tcPr>
-          <w:p>
-            <w:pPr>
-              <w:jc w:val="both"/>
-              <w:rPr>
-                <w:rFonts w:ascii="Arial Narrow" w:hAnsi="Arial Narrow"/>
-              </w:rPr>
-            </w:pPr>
-            <w:r>
-              <w:rPr>
-                <w:rFonts w:ascii="Arial Narrow" w:hAnsi="Arial Narrow"/>
-                <w:color w:val="000000"/>
-              </w:rPr>
-              <w:t>POLÍTICOS</w:t>
-            </w:r>
-          </w:p>
-        </w:tc>
-      </w:tr>
-      <w:tr>
-        <w:tc>
-          <w:tcPr>
-            <w:tcW w:w="9049" w:type="dxa"/>
-            <w:gridSpan w:val="2"/>
-            <w:shd w:val="clear" w:color="auto" w:fill="auto"/>
-            <w:tcMar>
-              <w:left w:w="98" w:type="dxa"/>
-            </w:tcMar>
-          </w:tcPr>
-          <w:p>
-            <w:pPr>
-              <w:jc w:val="both"/>
-              <w:rPr>
-                <w:rFonts w:ascii="Arial Narrow" w:hAnsi="Arial Narrow"/>
-                <w:i/>
-                <w:color w:val="7F7F7F" w:themeColor="text1" w:themeTint="80"/>
-              </w:rPr>
-            </w:pPr>
-            <w:r>
-              <w:rPr>
-                <w:rFonts w:ascii="Arial Narrow" w:hAnsi="Arial Narrow"/>
-                <w:i/>
-                <w:color w:val="000000"/>
-              </w:rPr>
-              <w:t>Descripción</w:t>
-            </w:r>
-          </w:p>
-        </w:tc>
-      </w:tr>
-      <w:tr>
-        <w:tc>
-          <w:tcPr>
-            <w:tcW w:w="1281" w:type="dxa"/>
-            <w:shd w:val="clear" w:color="auto" w:fill="A6A6A6" w:themeFill="background1" w:themeFillShade="A6"/>
-            <w:tcMar>
-              <w:left w:w="98" w:type="dxa"/>
-            </w:tcMar>
-          </w:tcPr>
-          <w:p>
-            <w:pPr>
-              <w:jc w:val="center"/>
-              <w:rPr>
-                <w:rFonts w:ascii="Arial Narrow" w:hAnsi="Arial Narrow"/>
-                <w:b/>
-              </w:rPr>
-            </w:pPr>
-            <w:r>
-              <w:rPr>
-                <w:rFonts w:ascii="Arial Narrow" w:hAnsi="Arial Narrow"/>
-                <w:color w:val="000000"/>
-              </w:rPr>
-              <w:t>1</w:t>
-            </w:r>
-          </w:p>
-        </w:tc>
-        <w:tc>
-          <w:tcPr>
-            <w:tcW w:w="7768" w:type="dxa"/>
-            <w:shd w:val="clear" w:color="auto" w:fill="auto"/>
-            <w:tcMar>
-              <w:left w:w="98" w:type="dxa"/>
-            </w:tcMar>
-          </w:tcPr>
-          <w:p>
-            <w:pPr>
-              <w:jc w:val="both"/>
-              <w:rPr>
-                <w:rFonts w:ascii="Arial Narrow" w:hAnsi="Arial Narrow"/>
-                <w:i/>
-                <w:color w:val="000000"/>
-              </w:rPr>
-            </w:pPr>
-            <w:r>
-              <w:rPr>
-                <w:rFonts w:ascii="Arial Narrow" w:hAnsi="Arial Narrow"/>
-                <w:i/>
-                <w:color w:val="000000"/>
-              </w:rPr>
-              <w:t>N/A</w:t>
-            </w:r>
-          </w:p>
-        </w:tc>
-      </w:tr>
-    </w:tbl>
     <w:p>
       <w:pPr>
-        <w:jc w:val="both"/>
-        <w:rPr>
-          <w:rFonts w:ascii="Arial Narrow" w:hAnsi="Arial Narrow"/>
-        </w:rPr>
-      </w:pPr>
+        <w:rPr>
+          <w:rFonts w:ascii="Arial Narrow" w:hAnsi="Arial Narrow"/>
+        </w:rPr>
+      </w:pPr>
+      <w:r>
+        <w:rPr>
+          <w:rFonts w:ascii="Arial Narrow" w:hAnsi="Arial Narrow"/>
+          <w:b/>
+        </w:rPr>
+        <w:t xml:space="preserve">                                                                                                        </w:t>
+      </w:r>
     </w:p>
     <w:sectPr>
       <w:headerReference w:type="default" r:id="rId7"/>
       <w:footerReference w:type="default" r:id="rId8"/>
       <w:pgSz w:w="12240" w:h="15840"/>
-      <w:pgMar w:top="1701" w:right="1718" w:bottom="1701" w:left="1718" w:header="726" w:footer="1208" w:gutter="0"/>
+      <w:pgMar w:top="2991" w:right="1295" w:bottom="4191" w:left="1895" w:header="2016" w:footer="3698" w:gutter="0"/>
       <w:pgBorders>
         <w:top w:val="double" w:sz="28" w:space="11" w:color="C0C0C0"/>
         <w:left w:val="double" w:sz="28" w:space="31" w:color="C0C0C0"/>
@@ -3866,7 +4715,8 @@
         <w:right w:val="double" w:sz="28" w:space="31" w:color="C0C0C0"/>
       </w:pgBorders>
       <w:cols w:space="720"/>
-      <w:docGrid w:linePitch="360"/>
+      <w:formProt w:val="0"/>
+      <w:docGrid w:linePitch="360" w:charSpace="-6145"/>
     </w:sectPr>
   </w:body>
 </w:document>
@@ -3903,7 +4753,7 @@
         <w:lang w:eastAsia="es-MX"/>
       </w:rPr>
       <w:drawing>
-        <wp:anchor distT="0" distB="0" distL="114300" distR="114300" simplePos="0" relativeHeight="251661824" behindDoc="0" locked="0" layoutInCell="1" allowOverlap="1">
+        <wp:anchor distT="0" distB="0" distL="114300" distR="114300" simplePos="0" relativeHeight="251657216" behindDoc="1" locked="0" layoutInCell="1" allowOverlap="1">
           <wp:simplePos x="0" y="0"/>
           <wp:positionH relativeFrom="margin">
             <wp:posOffset>-338455</wp:posOffset>
@@ -3912,9 +4762,9 @@
             <wp:posOffset>-133985</wp:posOffset>
           </wp:positionV>
           <wp:extent cx="1991360" cy="657225"/>
-          <wp:effectExtent l="19050" t="0" r="8890" b="0"/>
+          <wp:effectExtent l="0" t="0" r="0" b="0"/>
           <wp:wrapNone/>
-          <wp:docPr id="2" name="Picture 4"/>
+          <wp:docPr id="3" name="Picture 4"/>
           <wp:cNvGraphicFramePr>
             <a:graphicFrameLocks xmlns:a="http://schemas.openxmlformats.org/drawingml/2006/main" noChangeAspect="1"/>
           </wp:cNvGraphicFramePr>
@@ -3922,14 +4772,13 @@
             <a:graphicData uri="http://schemas.openxmlformats.org/drawingml/2006/picture">
               <pic:pic xmlns:pic="http://schemas.openxmlformats.org/drawingml/2006/picture">
                 <pic:nvPicPr>
-                  <pic:cNvPr id="0" name="Picture 4"/>
+                  <pic:cNvPr id="3" name="Picture 4"/>
                   <pic:cNvPicPr>
                     <a:picLocks noChangeAspect="1" noChangeArrowheads="1"/>
                   </pic:cNvPicPr>
                 </pic:nvPicPr>
                 <pic:blipFill>
                   <a:blip r:embed="rId1"/>
-                  <a:srcRect/>
                   <a:stretch>
                     <a:fillRect/>
                   </a:stretch>
@@ -3983,7 +4832,7 @@
 <w:hdr xmlns:ve="http://schemas.openxmlformats.org/markup-compatibility/2006" xmlns:o="urn:schemas-microsoft-com:office:office" xmlns:r="http://schemas.openxmlformats.org/officeDocument/2006/relationships" xmlns:m="http://schemas.openxmlformats.org/officeDocument/2006/math" xmlns:v="urn:schemas-microsoft-com:vml" xmlns:wp="http://schemas.openxmlformats.org/drawingml/2006/wordprocessingDrawing" xmlns:w10="urn:schemas-microsoft-com:office:word" xmlns:w="http://schemas.openxmlformats.org/wordprocessingml/2006/main" xmlns:wne="http://schemas.microsoft.com/office/word/2006/wordml">
   <w:p>
     <w:pPr>
-      <w:pStyle w:val="Encabezado"/>
+      <w:pStyle w:val="Encabezamiento"/>
       <w:jc w:val="center"/>
       <w:rPr>
         <w:b/>
@@ -3991,16 +4840,13 @@
     </w:pPr>
     <w:r>
       <w:rPr>
-        <w:noProof/>
+        <w:b/>
       </w:rPr>
       <w:pict>
-        <v:shapetype id="_x0000_t202" coordsize="21600,21600" o:spt="202" path="m,l,21600r21600,l21600,xe">
-          <v:stroke joinstyle="miter"/>
-          <v:path gradientshapeok="t" o:connecttype="rect"/>
-        </v:shapetype>
-        <v:shape id="Text Box 7" o:spid="_x0000_s2050" type="#_x0000_t202" style="position:absolute;left:0;text-align:left;margin-left:224.55pt;margin-top:-6.95pt;width:245.15pt;height:40.15pt;z-index:251657728;visibility:visible;mso-position-horizontal-relative:margin;mso-width-relative:margin;mso-height-relative:margin" o:gfxdata="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" stroked="f" strokeweight=".5pt">
-          <v:fill opacity="37265f"/>
-          <v:textbox>
+        <v:rect id="shape_0" o:spid="_x0000_s2049" style="position:absolute;left:0;text-align:left;margin-left:224.55pt;margin-top:-6.95pt;width:245.15pt;height:40.15pt;z-index:251658240" stroked="f" strokecolor="#3465a4">
+          <v:fill opacity="36700f" color2="black" o:detectmouseclick="t"/>
+          <v:stroke joinstyle="round"/>
+          <v:textbox style="mso-next-textbox:#shape_0">
             <w:txbxContent>
               <w:p>
                 <w:pPr>
@@ -4012,14 +4858,14 @@
               </w:p>
             </w:txbxContent>
           </v:textbox>
-          <w10:wrap anchorx="margin"/>
-        </v:shape>
+          <w10:wrap type="square"/>
+        </v:rect>
       </w:pict>
     </w:r>
   </w:p>
   <w:p>
     <w:pPr>
-      <w:pStyle w:val="Encabezado"/>
+      <w:pStyle w:val="Encabezamiento"/>
       <w:jc w:val="center"/>
       <w:rPr>
         <w:b/>
@@ -4145,6 +4991,128 @@
     </w:lvl>
   </w:abstractNum>
   <w:abstractNum w:abstractNumId="1">
+    <w:nsid w:val="08B958F7"/>
+    <w:multiLevelType w:val="multilevel"/>
+    <w:tmpl w:val="7D907E1A"/>
+    <w:lvl w:ilvl="0">
+      <w:start w:val="1"/>
+      <w:numFmt w:val="none"/>
+      <w:suff w:val="nothing"/>
+      <w:lvlText w:val=""/>
+      <w:lvlJc w:val="left"/>
+      <w:pPr>
+        <w:tabs>
+          <w:tab w:val="num" w:pos="432"/>
+        </w:tabs>
+        <w:ind w:left="432" w:hanging="432"/>
+      </w:pPr>
+    </w:lvl>
+    <w:lvl w:ilvl="1">
+      <w:start w:val="1"/>
+      <w:numFmt w:val="none"/>
+      <w:suff w:val="nothing"/>
+      <w:lvlText w:val=""/>
+      <w:lvlJc w:val="left"/>
+      <w:pPr>
+        <w:tabs>
+          <w:tab w:val="num" w:pos="576"/>
+        </w:tabs>
+        <w:ind w:left="576" w:hanging="576"/>
+      </w:pPr>
+    </w:lvl>
+    <w:lvl w:ilvl="2">
+      <w:start w:val="1"/>
+      <w:numFmt w:val="none"/>
+      <w:suff w:val="nothing"/>
+      <w:lvlText w:val=""/>
+      <w:lvlJc w:val="left"/>
+      <w:pPr>
+        <w:tabs>
+          <w:tab w:val="num" w:pos="720"/>
+        </w:tabs>
+        <w:ind w:left="720" w:hanging="720"/>
+      </w:pPr>
+    </w:lvl>
+    <w:lvl w:ilvl="3">
+      <w:start w:val="1"/>
+      <w:numFmt w:val="none"/>
+      <w:suff w:val="nothing"/>
+      <w:lvlText w:val=""/>
+      <w:lvlJc w:val="left"/>
+      <w:pPr>
+        <w:tabs>
+          <w:tab w:val="num" w:pos="864"/>
+        </w:tabs>
+        <w:ind w:left="864" w:hanging="864"/>
+      </w:pPr>
+    </w:lvl>
+    <w:lvl w:ilvl="4">
+      <w:start w:val="1"/>
+      <w:numFmt w:val="none"/>
+      <w:suff w:val="nothing"/>
+      <w:lvlText w:val=""/>
+      <w:lvlJc w:val="left"/>
+      <w:pPr>
+        <w:tabs>
+          <w:tab w:val="num" w:pos="1008"/>
+        </w:tabs>
+        <w:ind w:left="1008" w:hanging="1008"/>
+      </w:pPr>
+    </w:lvl>
+    <w:lvl w:ilvl="5">
+      <w:start w:val="1"/>
+      <w:numFmt w:val="none"/>
+      <w:suff w:val="nothing"/>
+      <w:lvlText w:val=""/>
+      <w:lvlJc w:val="left"/>
+      <w:pPr>
+        <w:tabs>
+          <w:tab w:val="num" w:pos="1152"/>
+        </w:tabs>
+        <w:ind w:left="1152" w:hanging="1152"/>
+      </w:pPr>
+    </w:lvl>
+    <w:lvl w:ilvl="6">
+      <w:start w:val="1"/>
+      <w:numFmt w:val="none"/>
+      <w:suff w:val="nothing"/>
+      <w:lvlText w:val=""/>
+      <w:lvlJc w:val="left"/>
+      <w:pPr>
+        <w:tabs>
+          <w:tab w:val="num" w:pos="1296"/>
+        </w:tabs>
+        <w:ind w:left="1296" w:hanging="1296"/>
+      </w:pPr>
+    </w:lvl>
+    <w:lvl w:ilvl="7">
+      <w:start w:val="1"/>
+      <w:numFmt w:val="none"/>
+      <w:suff w:val="nothing"/>
+      <w:lvlText w:val=""/>
+      <w:lvlJc w:val="left"/>
+      <w:pPr>
+        <w:tabs>
+          <w:tab w:val="num" w:pos="1440"/>
+        </w:tabs>
+        <w:ind w:left="1440" w:hanging="1440"/>
+      </w:pPr>
+    </w:lvl>
+    <w:lvl w:ilvl="8">
+      <w:start w:val="1"/>
+      <w:numFmt w:val="none"/>
+      <w:suff w:val="nothing"/>
+      <w:lvlText w:val=""/>
+      <w:lvlJc w:val="left"/>
+      <w:pPr>
+        <w:tabs>
+          <w:tab w:val="num" w:pos="1584"/>
+        </w:tabs>
+        <w:ind w:left="1584" w:hanging="1584"/>
+      </w:pPr>
+    </w:lvl>
+  </w:abstractNum>
+  <w:abstractNum w:abstractNumId="2">
     <w:nsid w:val="1C260601"/>
     <w:multiLevelType w:val="multilevel"/>
     <w:tmpl w:val="23CA449C"/>
@@ -4284,7 +5252,7 @@
       </w:rPr>
     </w:lvl>
   </w:abstractNum>
-  <w:abstractNum w:abstractNumId="2">
+  <w:abstractNum w:abstractNumId="3">
     <w:nsid w:val="21765669"/>
     <w:multiLevelType w:val="multilevel"/>
     <w:tmpl w:val="5FFCA1D6"/>
@@ -4397,7 +5365,7 @@
       </w:pPr>
     </w:lvl>
   </w:abstractNum>
-  <w:abstractNum w:abstractNumId="3">
+  <w:abstractNum w:abstractNumId="4">
     <w:nsid w:val="301250A9"/>
     <w:multiLevelType w:val="multilevel"/>
     <w:tmpl w:val="3790E0F0"/>
@@ -4510,7 +5478,236 @@
       </w:pPr>
     </w:lvl>
   </w:abstractNum>
-  <w:abstractNum w:abstractNumId="4">
+  <w:abstractNum w:abstractNumId="5">
+    <w:nsid w:val="327160C6"/>
+    <w:multiLevelType w:val="multilevel"/>
+    <w:tmpl w:val="A3DA7438"/>
+    <w:lvl w:ilvl="0">
+      <w:start w:val="1"/>
+      <w:numFmt w:val="decimal"/>
+      <w:lvlText w:val="%1."/>
+      <w:lvlJc w:val="left"/>
+      <w:pPr>
+        <w:tabs>
+          <w:tab w:val="num" w:pos="720"/>
+        </w:tabs>
+        <w:ind w:left="720" w:hanging="360"/>
+      </w:pPr>
+    </w:lvl>
+    <w:lvl w:ilvl="1">
+      <w:start w:val="1"/>
+      <w:numFmt w:val="decimal"/>
+      <w:lvlText w:val="%2."/>
+      <w:lvlJc w:val="left"/>
+      <w:pPr>
+        <w:tabs>
+          <w:tab w:val="num" w:pos="1080"/>
+        </w:tabs>
+        <w:ind w:left="1080" w:hanging="360"/>
+      </w:pPr>
+    </w:lvl>
+    <w:lvl w:ilvl="2">
+      <w:start w:val="1"/>
+      <w:numFmt w:val="decimal"/>
+      <w:lvlText w:val="%3."/>
+      <w:lvlJc w:val="left"/>
+      <w:pPr>
+        <w:tabs>
+          <w:tab w:val="num" w:pos="1440"/>
+        </w:tabs>
+        <w:ind w:left="1440" w:hanging="360"/>
+      </w:pPr>
+    </w:lvl>
+    <w:lvl w:ilvl="3">
+      <w:start w:val="1"/>
+      <w:numFmt w:val="decimal"/>
+      <w:lvlText w:val="%4."/>
+      <w:lvlJc w:val="left"/>
+      <w:pPr>
+        <w:tabs>
+          <w:tab w:val="num" w:pos="1800"/>
+        </w:tabs>
+        <w:ind w:left="1800" w:hanging="360"/>
+      </w:pPr>
+    </w:lvl>
+    <w:lvl w:ilvl="4">
+      <w:start w:val="1"/>
+      <w:numFmt w:val="decimal"/>
+      <w:lvlText w:val="%5."/>
+      <w:lvlJc w:val="left"/>
+      <w:pPr>
+        <w:tabs>
+          <w:tab w:val="num" w:pos="2160"/>
+        </w:tabs>
+        <w:ind w:left="2160" w:hanging="360"/>
+      </w:pPr>
+    </w:lvl>
+    <w:lvl w:ilvl="5">
+      <w:start w:val="1"/>
+      <w:numFmt w:val="decimal"/>
+      <w:lvlText w:val="%6."/>
+      <w:lvlJc w:val="left"/>
+      <w:pPr>
+        <w:tabs>
+          <w:tab w:val="num" w:pos="2520"/>
+        </w:tabs>
+        <w:ind w:left="2520" w:hanging="360"/>
+      </w:pPr>
+    </w:lvl>
+    <w:lvl w:ilvl="6">
+      <w:start w:val="1"/>
+      <w:numFmt w:val="decimal"/>
+      <w:lvlText w:val="%7."/>
+      <w:lvlJc w:val="left"/>
+      <w:pPr>
+        <w:tabs>
+          <w:tab w:val="num" w:pos="2880"/>
+        </w:tabs>
+        <w:ind w:left="2880" w:hanging="360"/>
+      </w:pPr>
+    </w:lvl>
+    <w:lvl w:ilvl="7">
+      <w:start w:val="1"/>
+      <w:numFmt w:val="decimal"/>
+      <w:lvlText w:val="%8."/>
+      <w:lvlJc w:val="left"/>
+      <w:pPr>
+        <w:tabs>
+          <w:tab w:val="num" w:pos="3240"/>
+        </w:tabs>
+        <w:ind w:left="3240" w:hanging="360"/>
+      </w:pPr>
+    </w:lvl>
+    <w:lvl w:ilvl="8">
+      <w:start w:val="1"/>
+      <w:numFmt w:val="decimal"/>
+      <w:lvlText w:val="%9."/>
+      <w:lvlJc w:val="left"/>
+      <w:pPr>
+        <w:tabs>
+          <w:tab w:val="num" w:pos="3600"/>
+        </w:tabs>
+        <w:ind w:left="3600" w:hanging="360"/>
+      </w:pPr>
+    </w:lvl>
+  </w:abstractNum>
+  <w:abstractNum w:abstractNumId="6">
+    <w:nsid w:val="43BD6955"/>
+    <w:multiLevelType w:val="multilevel"/>
+    <w:tmpl w:val="DAF238E0"/>
+    <w:lvl w:ilvl="0">
+      <w:start w:val="1"/>
+      <w:numFmt w:val="decimal"/>
+      <w:lvlText w:val="%1."/>
+      <w:lvlJc w:val="left"/>
+      <w:pPr>
+        <w:tabs>
+          <w:tab w:val="num" w:pos="720"/>
+        </w:tabs>
+        <w:ind w:left="720" w:hanging="360"/>
+      </w:pPr>
+      <w:rPr>
+        <w:rFonts w:ascii="Arial Narrow" w:hAnsi="Arial Narrow" w:hint="default"/>
+      </w:rPr>
+    </w:lvl>
+    <w:lvl w:ilvl="1">
+      <w:start w:val="1"/>
+      <w:numFmt w:val="decimal"/>
+      <w:lvlText w:val="%2."/>
+      <w:lvlJc w:val="left"/>
+      <w:pPr>
+        <w:tabs>
+          <w:tab w:val="num" w:pos="1080"/>
+        </w:tabs>
+        <w:ind w:left="1080" w:hanging="360"/>
+      </w:pPr>
+    </w:lvl>
+    <w:lvl w:ilvl="2">
+      <w:start w:val="1"/>
+      <w:numFmt w:val="decimal"/>
+      <w:lvlText w:val="%3."/>
+      <w:lvlJc w:val="left"/>
+      <w:pPr>
+        <w:tabs>
+          <w:tab w:val="num" w:pos="1440"/>
+        </w:tabs>
+        <w:ind w:left="1440" w:hanging="360"/>
+      </w:pPr>
+    </w:lvl>
+    <w:lvl w:ilvl="3">
+      <w:start w:val="1"/>
+      <w:numFmt w:val="decimal"/>
+      <w:lvlText w:val="%4."/>
+      <w:lvlJc w:val="left"/>
+      <w:pPr>
+        <w:tabs>
+          <w:tab w:val="num" w:pos="1800"/>
+        </w:tabs>
+        <w:ind w:left="1800" w:hanging="360"/>
+      </w:pPr>
+    </w:lvl>
+    <w:lvl w:ilvl="4">
+      <w:start w:val="1"/>
+      <w:numFmt w:val="decimal"/>
+      <w:lvlText w:val="%5."/>
+      <w:lvlJc w:val="left"/>
+      <w:pPr>
+        <w:tabs>
+          <w:tab w:val="num" w:pos="2160"/>
+        </w:tabs>
+        <w:ind w:left="2160" w:hanging="360"/>
+      </w:pPr>
+    </w:lvl>
+    <w:lvl w:ilvl="5">
+      <w:start w:val="1"/>
+      <w:numFmt w:val="decimal"/>
+      <w:lvlText w:val="%6."/>
+      <w:lvlJc w:val="left"/>
+      <w:pPr>
+        <w:tabs>
+          <w:tab w:val="num" w:pos="2520"/>
+        </w:tabs>
+        <w:ind w:left="2520" w:hanging="360"/>
+      </w:pPr>
+    </w:lvl>
+    <w:lvl w:ilvl="6">
+      <w:start w:val="1"/>
+      <w:numFmt w:val="decimal"/>
+      <w:lvlText w:val="%7."/>
+      <w:lvlJc w:val="left"/>
+      <w:pPr>
+        <w:tabs>
+          <w:tab w:val="num" w:pos="2880"/>
+        </w:tabs>
+        <w:ind w:left="2880" w:hanging="360"/>
+      </w:pPr>
+    </w:lvl>
+    <w:lvl w:ilvl="7">
+      <w:start w:val="1"/>
+      <w:numFmt w:val="decimal"/>
+      <w:lvlText w:val="%8."/>
+      <w:lvlJc w:val="left"/>
+      <w:pPr>
+        <w:tabs>
+          <w:tab w:val="num" w:pos="3240"/>
+        </w:tabs>
+        <w:ind w:left="3240" w:hanging="360"/>
+      </w:pPr>
+    </w:lvl>
+    <w:lvl w:ilvl="8">
+      <w:start w:val="1"/>
+      <w:numFmt w:val="decimal"/>
+      <w:lvlText w:val="%9."/>
+      <w:lvlJc w:val="left"/>
+      <w:pPr>
+        <w:tabs>
+          <w:tab w:val="num" w:pos="3600"/>
+        </w:tabs>
+        <w:ind w:left="3600" w:hanging="360"/>
+      </w:pPr>
+    </w:lvl>
+  </w:abstractNum>
+  <w:abstractNum w:abstractNumId="7">
     <w:nsid w:val="45C6106D"/>
     <w:multiLevelType w:val="multilevel"/>
     <w:tmpl w:val="AF061512"/>
@@ -4623,23 +5820,20 @@
       </w:pPr>
     </w:lvl>
   </w:abstractNum>
-  <w:abstractNum w:abstractNumId="5">
-    <w:nsid w:val="547A1D8C"/>
-    <w:multiLevelType w:val="hybridMultilevel"/>
-    <w:tmpl w:val="53A6A092"/>
-    <w:lvl w:ilvl="0" w:tplc="080A0001">
-      <w:start w:val="1"/>
-      <w:numFmt w:val="bullet"/>
-      <w:lvlText w:val=""/>
+  <w:abstractNum w:abstractNumId="8">
+    <w:nsid w:val="53E9491F"/>
+    <w:multiLevelType w:val="multilevel"/>
+    <w:tmpl w:val="69B24D7E"/>
+    <w:lvl w:ilvl="0">
+      <w:start w:val="1"/>
+      <w:numFmt w:val="decimal"/>
+      <w:lvlText w:val="%1."/>
       <w:lvlJc w:val="left"/>
       <w:pPr>
         <w:ind w:left="720" w:hanging="360"/>
       </w:pPr>
-      <w:rPr>
-        <w:rFonts w:ascii="Symbol" w:hAnsi="Symbol" w:hint="default"/>
-      </w:rPr>
-    </w:lvl>
-    <w:lvl w:ilvl="1" w:tplc="0C0A0019" w:tentative="1">
+    </w:lvl>
+    <w:lvl w:ilvl="1">
       <w:start w:val="1"/>
       <w:numFmt w:val="lowerLetter"/>
       <w:lvlText w:val="%2."/>
@@ -4648,7 +5842,7 @@
         <w:ind w:left="1440" w:hanging="360"/>
       </w:pPr>
     </w:lvl>
-    <w:lvl w:ilvl="2" w:tplc="0C0A001B" w:tentative="1">
+    <w:lvl w:ilvl="2">
       <w:start w:val="1"/>
       <w:numFmt w:val="lowerRoman"/>
       <w:lvlText w:val="%3."/>
@@ -4657,7 +5851,7 @@
         <w:ind w:left="2160" w:hanging="180"/>
       </w:pPr>
     </w:lvl>
-    <w:lvl w:ilvl="3" w:tplc="0C0A000F" w:tentative="1">
+    <w:lvl w:ilvl="3">
       <w:start w:val="1"/>
       <w:numFmt w:val="decimal"/>
       <w:lvlText w:val="%4."/>
@@ -4666,7 +5860,7 @@
         <w:ind w:left="2880" w:hanging="360"/>
       </w:pPr>
     </w:lvl>
-    <w:lvl w:ilvl="4" w:tplc="0C0A0019" w:tentative="1">
+    <w:lvl w:ilvl="4">
       <w:start w:val="1"/>
       <w:numFmt w:val="lowerLetter"/>
       <w:lvlText w:val="%5."/>
@@ -4675,7 +5869,7 @@
         <w:ind w:left="3600" w:hanging="360"/>
       </w:pPr>
     </w:lvl>
-    <w:lvl w:ilvl="5" w:tplc="0C0A001B" w:tentative="1">
+    <w:lvl w:ilvl="5">
       <w:start w:val="1"/>
       <w:numFmt w:val="lowerRoman"/>
       <w:lvlText w:val="%6."/>
@@ -4684,7 +5878,7 @@
         <w:ind w:left="4320" w:hanging="180"/>
       </w:pPr>
     </w:lvl>
-    <w:lvl w:ilvl="6" w:tplc="0C0A000F" w:tentative="1">
+    <w:lvl w:ilvl="6">
       <w:start w:val="1"/>
       <w:numFmt w:val="decimal"/>
       <w:lvlText w:val="%7."/>
@@ -4693,7 +5887,7 @@
         <w:ind w:left="5040" w:hanging="360"/>
       </w:pPr>
     </w:lvl>
-    <w:lvl w:ilvl="7" w:tplc="0C0A0019" w:tentative="1">
+    <w:lvl w:ilvl="7">
       <w:start w:val="1"/>
       <w:numFmt w:val="lowerLetter"/>
       <w:lvlText w:val="%8."/>
@@ -4702,7 +5896,7 @@
         <w:ind w:left="5760" w:hanging="360"/>
       </w:pPr>
     </w:lvl>
-    <w:lvl w:ilvl="8" w:tplc="0C0A001B" w:tentative="1">
+    <w:lvl w:ilvl="8">
       <w:start w:val="1"/>
       <w:numFmt w:val="lowerRoman"/>
       <w:lvlText w:val="%9."/>
@@ -4712,93 +5906,7 @@
       </w:pPr>
     </w:lvl>
   </w:abstractNum>
-  <w:abstractNum w:abstractNumId="6">
-    <w:nsid w:val="582668A9"/>
-    <w:multiLevelType w:val="hybridMultilevel"/>
-    <w:tmpl w:val="D4CC5804"/>
-    <w:lvl w:ilvl="0" w:tplc="0C0A000F">
-      <w:start w:val="1"/>
-      <w:numFmt w:val="decimal"/>
-      <w:lvlText w:val="%1."/>
-      <w:lvlJc w:val="left"/>
-      <w:pPr>
-        <w:ind w:left="720" w:hanging="360"/>
-      </w:pPr>
-    </w:lvl>
-    <w:lvl w:ilvl="1" w:tplc="0C0A0019" w:tentative="1">
-      <w:start w:val="1"/>
-      <w:numFmt w:val="lowerLetter"/>
-      <w:lvlText w:val="%2."/>
-      <w:lvlJc w:val="left"/>
-      <w:pPr>
-        <w:ind w:left="1440" w:hanging="360"/>
-      </w:pPr>
-    </w:lvl>
-    <w:lvl w:ilvl="2" w:tplc="0C0A001B" w:tentative="1">
-      <w:start w:val="1"/>
-      <w:numFmt w:val="lowerRoman"/>
-      <w:lvlText w:val="%3."/>
-      <w:lvlJc w:val="right"/>
-      <w:pPr>
-        <w:ind w:left="2160" w:hanging="180"/>
-      </w:pPr>
-    </w:lvl>
-    <w:lvl w:ilvl="3" w:tplc="0C0A000F" w:tentative="1">
-      <w:start w:val="1"/>
-      <w:numFmt w:val="decimal"/>
-      <w:lvlText w:val="%4."/>
-      <w:lvlJc w:val="left"/>
-      <w:pPr>
-        <w:ind w:left="2880" w:hanging="360"/>
-      </w:pPr>
-    </w:lvl>
-    <w:lvl w:ilvl="4" w:tplc="0C0A0019" w:tentative="1">
-      <w:start w:val="1"/>
-      <w:numFmt w:val="lowerLetter"/>
-      <w:lvlText w:val="%5."/>
-      <w:lvlJc w:val="left"/>
-      <w:pPr>
-        <w:ind w:left="3600" w:hanging="360"/>
-      </w:pPr>
-    </w:lvl>
-    <w:lvl w:ilvl="5" w:tplc="0C0A001B" w:tentative="1">
-      <w:start w:val="1"/>
-      <w:numFmt w:val="lowerRoman"/>
-      <w:lvlText w:val="%6."/>
-      <w:lvlJc w:val="right"/>
-      <w:pPr>
-        <w:ind w:left="4320" w:hanging="180"/>
-      </w:pPr>
-    </w:lvl>
-    <w:lvl w:ilvl="6" w:tplc="0C0A000F" w:tentative="1">
-      <w:start w:val="1"/>
-      <w:numFmt w:val="decimal"/>
-      <w:lvlText w:val="%7."/>
-      <w:lvlJc w:val="left"/>
-      <w:pPr>
-        <w:ind w:left="5040" w:hanging="360"/>
-      </w:pPr>
-    </w:lvl>
-    <w:lvl w:ilvl="7" w:tplc="0C0A0019" w:tentative="1">
-      <w:start w:val="1"/>
-      <w:numFmt w:val="lowerLetter"/>
-      <w:lvlText w:val="%8."/>
-      <w:lvlJc w:val="left"/>
-      <w:pPr>
-        <w:ind w:left="5760" w:hanging="360"/>
-      </w:pPr>
-    </w:lvl>
-    <w:lvl w:ilvl="8" w:tplc="0C0A001B" w:tentative="1">
-      <w:start w:val="1"/>
-      <w:numFmt w:val="lowerRoman"/>
-      <w:lvlText w:val="%9."/>
-      <w:lvlJc w:val="right"/>
-      <w:pPr>
-        <w:ind w:left="6480" w:hanging="180"/>
-      </w:pPr>
-    </w:lvl>
-  </w:abstractNum>
-  <w:abstractNum w:abstractNumId="7">
+  <w:abstractNum w:abstractNumId="9">
     <w:nsid w:val="5AC73C61"/>
     <w:multiLevelType w:val="multilevel"/>
     <w:tmpl w:val="191A7510"/>
@@ -4911,7 +6019,123 @@
       </w:pPr>
     </w:lvl>
   </w:abstractNum>
-  <w:abstractNum w:abstractNumId="8">
+  <w:abstractNum w:abstractNumId="10">
+    <w:nsid w:val="755F0AA3"/>
+    <w:multiLevelType w:val="multilevel"/>
+    <w:tmpl w:val="D0BAF670"/>
+    <w:lvl w:ilvl="0">
+      <w:start w:val="1"/>
+      <w:numFmt w:val="decimal"/>
+      <w:lvlText w:val="%1."/>
+      <w:lvlJc w:val="left"/>
+      <w:pPr>
+        <w:tabs>
+          <w:tab w:val="num" w:pos="720"/>
+        </w:tabs>
+        <w:ind w:left="720" w:hanging="360"/>
+      </w:pPr>
+      <w:rPr>
+        <w:rFonts w:ascii="Arial Narrow" w:hAnsi="Arial Narrow" w:hint="default"/>
+      </w:rPr>
+    </w:lvl>
+    <w:lvl w:ilvl="1">
+      <w:start w:val="1"/>
+      <w:numFmt w:val="decimal"/>
+      <w:lvlText w:val="%2."/>
+      <w:lvlJc w:val="left"/>
+      <w:pPr>
+        <w:tabs>
+          <w:tab w:val="num" w:pos="1080"/>
+        </w:tabs>
+        <w:ind w:left="1080" w:hanging="360"/>
+      </w:pPr>
+    </w:lvl>
+    <w:lvl w:ilvl="2">
+      <w:start w:val="1"/>
+      <w:numFmt w:val="decimal"/>
+      <w:lvlText w:val="%3."/>
+      <w:lvlJc w:val="left"/>
+      <w:pPr>
+        <w:tabs>
+          <w:tab w:val="num" w:pos="1440"/>
+        </w:tabs>
+        <w:ind w:left="1440" w:hanging="360"/>
+      </w:pPr>
+    </w:lvl>
+    <w:lvl w:ilvl="3">
+      <w:start w:val="1"/>
+      <w:numFmt w:val="decimal"/>
+      <w:lvlText w:val="%4."/>
+      <w:lvlJc w:val="left"/>
+      <w:pPr>
+        <w:tabs>
+          <w:tab w:val="num" w:pos="1800"/>
+        </w:tabs>
+        <w:ind w:left="1800" w:hanging="360"/>
+      </w:pPr>
+    </w:lvl>
+    <w:lvl w:ilvl="4">
+      <w:start w:val="1"/>
+      <w:numFmt w:val="decimal"/>
+      <w:lvlText w:val="%5."/>
+      <w:lvlJc w:val="left"/>
+      <w:pPr>
+        <w:tabs>
+          <w:tab w:val="num" w:pos="2160"/>
+        </w:tabs>
+        <w:ind w:left="2160" w:hanging="360"/>
+      </w:pPr>
+    </w:lvl>
+    <w:lvl w:ilvl="5">
+      <w:start w:val="1"/>
+      <w:numFmt w:val="decimal"/>
+      <w:lvlText w:val="%6."/>
+      <w:lvlJc w:val="left"/>
+      <w:pPr>
+        <w:tabs>
+          <w:tab w:val="num" w:pos="2520"/>
+        </w:tabs>
+        <w:ind w:left="2520" w:hanging="360"/>
+      </w:pPr>
+    </w:lvl>
+    <w:lvl w:ilvl="6">
+      <w:start w:val="1"/>
+      <w:numFmt w:val="decimal"/>
+      <w:lvlText w:val="%7."/>
+      <w:lvlJc w:val="left"/>
+      <w:pPr>
+        <w:tabs>
+          <w:tab w:val="num" w:pos="2880"/>
+        </w:tabs>
+        <w:ind w:left="2880" w:hanging="360"/>
+      </w:pPr>
+    </w:lvl>
+    <w:lvl w:ilvl="7">
+      <w:start w:val="1"/>
+      <w:numFmt w:val="decimal"/>
+      <w:lvlText w:val="%8."/>
+      <w:lvlJc w:val="left"/>
+      <w:pPr>
+        <w:tabs>
+          <w:tab w:val="num" w:pos="3240"/>
+        </w:tabs>
+        <w:ind w:left="3240" w:hanging="360"/>
+      </w:pPr>
+    </w:lvl>
+    <w:lvl w:ilvl="8">
+      <w:start w:val="1"/>
+      <w:numFmt w:val="decimal"/>
+      <w:lvlText w:val="%9."/>
+      <w:lvlJc w:val="left"/>
+      <w:pPr>
+        <w:tabs>
+          <w:tab w:val="num" w:pos="3600"/>
+        </w:tabs>
+        <w:ind w:left="3600" w:hanging="360"/>
+      </w:pPr>
+    </w:lvl>
+  </w:abstractNum>
+  <w:abstractNum w:abstractNumId="11">
     <w:nsid w:val="774F745B"/>
     <w:multiLevelType w:val="multilevel"/>
     <w:tmpl w:val="1FA6ACBA"/>
@@ -5025,31 +6249,40 @@
     </w:lvl>
   </w:abstractNum>
   <w:num w:numId="1">
+    <w:abstractNumId w:val="8"/>
+  </w:num>
+  <w:num w:numId="2">
+    <w:abstractNumId w:val="2"/>
+  </w:num>
+  <w:num w:numId="3">
+    <w:abstractNumId w:val="7"/>
+  </w:num>
+  <w:num w:numId="4">
+    <w:abstractNumId w:val="9"/>
+  </w:num>
+  <w:num w:numId="5">
+    <w:abstractNumId w:val="3"/>
+  </w:num>
+  <w:num w:numId="6">
+    <w:abstractNumId w:val="0"/>
+  </w:num>
+  <w:num w:numId="7">
+    <w:abstractNumId w:val="4"/>
+  </w:num>
+  <w:num w:numId="8">
+    <w:abstractNumId w:val="11"/>
+  </w:num>
+  <w:num w:numId="9">
+    <w:abstractNumId w:val="1"/>
+  </w:num>
+  <w:num w:numId="10">
     <w:abstractNumId w:val="6"/>
   </w:num>
-  <w:num w:numId="2">
-    <w:abstractNumId w:val="1"/>
-  </w:num>
-  <w:num w:numId="3">
+  <w:num w:numId="11">
     <w:abstractNumId w:val="5"/>
   </w:num>
-  <w:num w:numId="4">
-    <w:abstractNumId w:val="4"/>
-  </w:num>
-  <w:num w:numId="5">
-    <w:abstractNumId w:val="7"/>
-  </w:num>
-  <w:num w:numId="6">
-    <w:abstractNumId w:val="2"/>
-  </w:num>
-  <w:num w:numId="7">
-    <w:abstractNumId w:val="0"/>
-  </w:num>
-  <w:num w:numId="8">
-    <w:abstractNumId w:val="3"/>
-  </w:num>
-  <w:num w:numId="9">
-    <w:abstractNumId w:val="8"/>
+  <w:num w:numId="12">
+    <w:abstractNumId w:val="10"/>
   </w:num>
 </w:numbering>
 </file>
@@ -5212,6 +6445,7 @@
       <w:suppressAutoHyphens/>
     </w:pPr>
     <w:rPr>
+      <w:color w:val="00000A"/>
       <w:sz w:val="24"/>
       <w:szCs w:val="24"/>
       <w:lang w:eastAsia="ar-SA"/>
@@ -5245,22 +6479,85 @@
     <w:semiHidden/>
     <w:unhideWhenUsed/>
   </w:style>
+  <w:style w:type="paragraph" w:customStyle="1" w:styleId="Encabezado1">
+    <w:name w:val="Encabezado 1"/>
+    <w:basedOn w:val="Encabezado10"/>
+    <w:rsid w:val="00FA5F9E"/>
+  </w:style>
+  <w:style w:type="paragraph" w:customStyle="1" w:styleId="Encabezado2">
+    <w:name w:val="Encabezado 2"/>
+    <w:basedOn w:val="Encabezado10"/>
+    <w:rsid w:val="00FA5F9E"/>
+  </w:style>
+  <w:style w:type="paragraph" w:customStyle="1" w:styleId="Encabezado3">
+    <w:name w:val="Encabezado 3"/>
+    <w:basedOn w:val="Encabezado10"/>
+    <w:rsid w:val="00FA5F9E"/>
+  </w:style>
   <w:style w:type="character" w:customStyle="1" w:styleId="Fuentedeprrafopredeter1">
     <w:name w:val="Fuente de párrafo predeter.1"/>
+    <w:qFormat/>
     <w:rsid w:val="00334A00"/>
   </w:style>
   <w:style w:type="character" w:customStyle="1" w:styleId="Refdecomentario1">
     <w:name w:val="Ref. de comentario1"/>
+    <w:qFormat/>
     <w:rsid w:val="00334A00"/>
     <w:rPr>
       <w:sz w:val="16"/>
       <w:szCs w:val="16"/>
     </w:rPr>
   </w:style>
-  <w:style w:type="paragraph" w:customStyle="1" w:styleId="Heading">
-    <w:name w:val="Heading"/>
+  <w:style w:type="character" w:customStyle="1" w:styleId="Piedepagina3Car">
+    <w:name w:val="Pie de pagina 3 Car"/>
+    <w:link w:val="Piedepagina3"/>
+    <w:qFormat/>
+    <w:rsid w:val="001E6E9F"/>
+    <w:rPr>
+      <w:rFonts w:ascii="Segoe Script" w:eastAsia="Calibri" w:hAnsi="Segoe Script" w:cs="Segoe UI"/>
+      <w:b/>
+      <w:bCs/>
+      <w:caps/>
+      <w:color w:val="833C0B"/>
+      <w:sz w:val="14"/>
+      <w:szCs w:val="14"/>
+      <w:lang w:eastAsia="en-US"/>
+    </w:rPr>
+  </w:style>
+  <w:style w:type="character" w:customStyle="1" w:styleId="Vietas">
+    <w:name w:val="Viñetas"/>
+    <w:qFormat/>
+    <w:rsid w:val="00FA5F9E"/>
+    <w:rPr>
+      <w:rFonts w:ascii="OpenSymbol" w:eastAsia="OpenSymbol" w:hAnsi="OpenSymbol" w:cs="OpenSymbol"/>
+    </w:rPr>
+  </w:style>
+  <w:style w:type="character" w:customStyle="1" w:styleId="ListLabel1">
+    <w:name w:val="ListLabel 1"/>
+    <w:qFormat/>
+    <w:rsid w:val="00FA5F9E"/>
+    <w:rPr>
+      <w:rFonts w:cs="OpenSymbol"/>
+    </w:rPr>
+  </w:style>
+  <w:style w:type="character" w:customStyle="1" w:styleId="Smbolosdenumeracin">
+    <w:name w:val="Símbolos de numeración"/>
+    <w:qFormat/>
+    <w:rsid w:val="00FA5F9E"/>
+  </w:style>
+  <w:style w:type="character" w:customStyle="1" w:styleId="ListLabel2">
+    <w:name w:val="ListLabel 2"/>
+    <w:qFormat/>
+    <w:rsid w:val="00FA5F9E"/>
+    <w:rPr>
+      <w:rFonts w:cs="OpenSymbol"/>
+    </w:rPr>
+  </w:style>
+  <w:style w:type="paragraph" w:customStyle="1" w:styleId="Encabezado10">
+    <w:name w:val="Encabezado1"/>
     <w:basedOn w:val="Normal"/>
-    <w:next w:val="Textoindependiente"/>
+    <w:next w:val="Cuerpodetexto"/>
+    <w:qFormat/>
     <w:rsid w:val="00334A00"/>
     <w:pPr>
       <w:keepNext/>
@@ -5272,8 +6569,8 @@
       <w:szCs w:val="28"/>
     </w:rPr>
   </w:style>
-  <w:style w:type="paragraph" w:styleId="Textoindependiente">
-    <w:name w:val="Body Text"/>
+  <w:style w:type="paragraph" w:customStyle="1" w:styleId="Cuerpodetexto">
+    <w:name w:val="Cuerpo de texto"/>
     <w:basedOn w:val="Normal"/>
     <w:rsid w:val="00334A00"/>
     <w:pPr>
@@ -5282,8 +6579,34 @@
   </w:style>
   <w:style w:type="paragraph" w:styleId="Lista">
     <w:name w:val="List"/>
-    <w:basedOn w:val="Textoindependiente"/>
+    <w:basedOn w:val="Cuerpodetexto"/>
     <w:rsid w:val="00334A00"/>
+    <w:rPr>
+      <w:rFonts w:cs="Lohit Hindi"/>
+    </w:rPr>
+  </w:style>
+  <w:style w:type="paragraph" w:customStyle="1" w:styleId="Leyenda">
+    <w:name w:val="Leyenda"/>
+    <w:basedOn w:val="Normal"/>
+    <w:rsid w:val="00FA5F9E"/>
+    <w:pPr>
+      <w:suppressLineNumbers/>
+      <w:spacing w:before="120" w:after="120"/>
+    </w:pPr>
+    <w:rPr>
+      <w:rFonts w:cs="FreeSans"/>
+      <w:i/>
+      <w:iCs/>
+    </w:rPr>
+  </w:style>
+  <w:style w:type="paragraph" w:customStyle="1" w:styleId="ndice">
+    <w:name w:val="Índice"/>
+    <w:basedOn w:val="Normal"/>
+    <w:qFormat/>
+    <w:rsid w:val="00334A00"/>
+    <w:pPr>
+      <w:suppressLineNumbers/>
+    </w:pPr>
     <w:rPr>
       <w:rFonts w:cs="Lohit Hindi"/>
     </w:rPr>
@@ -5291,6 +6614,7 @@
   <w:style w:type="paragraph" w:customStyle="1" w:styleId="Caption1">
     <w:name w:val="Caption1"/>
     <w:basedOn w:val="Normal"/>
+    <w:qFormat/>
     <w:rsid w:val="00334A00"/>
     <w:pPr>
       <w:suppressLineNumbers/>
@@ -5302,19 +6626,8 @@
       <w:iCs/>
     </w:rPr>
   </w:style>
-  <w:style w:type="paragraph" w:customStyle="1" w:styleId="Index">
-    <w:name w:val="Index"/>
-    <w:basedOn w:val="Normal"/>
-    <w:rsid w:val="00334A00"/>
-    <w:pPr>
-      <w:suppressLineNumbers/>
-    </w:pPr>
-    <w:rPr>
-      <w:rFonts w:cs="Lohit Hindi"/>
-    </w:rPr>
-  </w:style>
-  <w:style w:type="paragraph" w:styleId="Encabezado">
-    <w:name w:val="header"/>
+  <w:style w:type="paragraph" w:customStyle="1" w:styleId="Encabezamiento">
+    <w:name w:val="Encabezamiento"/>
     <w:basedOn w:val="Normal"/>
     <w:rsid w:val="00334A00"/>
     <w:pPr>
@@ -5338,6 +6651,7 @@
   <w:style w:type="paragraph" w:customStyle="1" w:styleId="Textocomentario1">
     <w:name w:val="Texto comentario1"/>
     <w:basedOn w:val="Normal"/>
+    <w:qFormat/>
     <w:rsid w:val="00334A00"/>
     <w:rPr>
       <w:sz w:val="20"/>
@@ -5347,7 +6661,7 @@
   <w:style w:type="paragraph" w:styleId="Asuntodelcomentario">
     <w:name w:val="annotation subject"/>
     <w:basedOn w:val="Textocomentario1"/>
-    <w:next w:val="Textocomentario1"/>
+    <w:qFormat/>
     <w:rsid w:val="00334A00"/>
     <w:rPr>
       <w:b/>
@@ -5357,6 +6671,7 @@
   <w:style w:type="paragraph" w:styleId="Textodeglobo">
     <w:name w:val="Balloon Text"/>
     <w:basedOn w:val="Normal"/>
+    <w:qFormat/>
     <w:rsid w:val="00334A00"/>
     <w:rPr>
       <w:rFonts w:ascii="Tahoma" w:hAnsi="Tahoma" w:cs="Tahoma"/>
@@ -5364,22 +6679,25 @@
       <w:szCs w:val="16"/>
     </w:rPr>
   </w:style>
-  <w:style w:type="paragraph" w:customStyle="1" w:styleId="Framecontents">
-    <w:name w:val="Frame contents"/>
-    <w:basedOn w:val="Textoindependiente"/>
+  <w:style w:type="paragraph" w:customStyle="1" w:styleId="Contenidodelmarco">
+    <w:name w:val="Contenido del marco"/>
+    <w:basedOn w:val="Cuerpodetexto"/>
+    <w:qFormat/>
     <w:rsid w:val="00334A00"/>
   </w:style>
-  <w:style w:type="paragraph" w:customStyle="1" w:styleId="TableContents">
-    <w:name w:val="Table Contents"/>
+  <w:style w:type="paragraph" w:customStyle="1" w:styleId="Contenidodelatabla">
+    <w:name w:val="Contenido de la tabla"/>
     <w:basedOn w:val="Normal"/>
+    <w:qFormat/>
     <w:rsid w:val="00334A00"/>
     <w:pPr>
       <w:suppressLineNumbers/>
     </w:pPr>
   </w:style>
-  <w:style w:type="paragraph" w:customStyle="1" w:styleId="TableHeading">
-    <w:name w:val="Table Heading"/>
-    <w:basedOn w:val="TableContents"/>
+  <w:style w:type="paragraph" w:customStyle="1" w:styleId="Encabezadodelatabla">
+    <w:name w:val="Encabezado de la tabla"/>
+    <w:basedOn w:val="Contenidodelatabla"/>
+    <w:qFormat/>
     <w:rsid w:val="00334A00"/>
     <w:pPr>
       <w:jc w:val="center"/>
@@ -5411,20 +6729,37 @@
       <w:lang w:eastAsia="en-US"/>
     </w:rPr>
   </w:style>
-  <w:style w:type="character" w:customStyle="1" w:styleId="Piedepagina3Car">
-    <w:name w:val="Pie de pagina 3 Car"/>
-    <w:link w:val="Piedepagina3"/>
-    <w:rsid w:val="001E6E9F"/>
+  <w:style w:type="paragraph" w:styleId="Prrafodelista">
+    <w:name w:val="List Paragraph"/>
+    <w:basedOn w:val="Normal"/>
+    <w:uiPriority w:val="34"/>
+    <w:qFormat/>
+    <w:rsid w:val="003F53ED"/>
+    <w:pPr>
+      <w:suppressAutoHyphens w:val="0"/>
+      <w:ind w:left="720"/>
+      <w:contextualSpacing/>
+    </w:pPr>
     <w:rPr>
-      <w:rFonts w:ascii="Segoe Script" w:eastAsia="Calibri" w:hAnsi="Segoe Script" w:cs="Segoe UI"/>
-      <w:b/>
-      <w:bCs/>
-      <w:caps/>
-      <w:color w:val="833C0B"/>
-      <w:sz w:val="14"/>
-      <w:szCs w:val="14"/>
-      <w:lang w:eastAsia="en-US"/>
+      <w:rFonts w:asciiTheme="minorHAnsi" w:eastAsiaTheme="minorEastAsia" w:hAnsiTheme="minorHAnsi" w:cstheme="minorBidi"/>
+      <w:lang w:val="en-US" w:eastAsia="es-ES"/>
     </w:rPr>
+  </w:style>
+  <w:style w:type="paragraph" w:styleId="Cita">
+    <w:name w:val="Quote"/>
+    <w:basedOn w:val="Normal"/>
+    <w:qFormat/>
+    <w:rsid w:val="00FA5F9E"/>
+  </w:style>
+  <w:style w:type="paragraph" w:styleId="Ttulo">
+    <w:name w:val="Title"/>
+    <w:basedOn w:val="Encabezado10"/>
+    <w:rsid w:val="00FA5F9E"/>
+  </w:style>
+  <w:style w:type="paragraph" w:styleId="Subttulo">
+    <w:name w:val="Subtitle"/>
+    <w:basedOn w:val="Encabezado10"/>
+    <w:rsid w:val="00FA5F9E"/>
   </w:style>
   <w:style w:type="table" w:styleId="Tablaconcuadrcula">
     <w:name w:val="Table Grid"/>
@@ -5448,22 +6783,6 @@
         <w:right w:w="108" w:type="dxa"/>
       </w:tblCellMar>
     </w:tblPr>
-  </w:style>
-  <w:style w:type="paragraph" w:styleId="Prrafodelista">
-    <w:name w:val="List Paragraph"/>
-    <w:basedOn w:val="Normal"/>
-    <w:uiPriority w:val="34"/>
-    <w:qFormat/>
-    <w:rsid w:val="003F53ED"/>
-    <w:pPr>
-      <w:suppressAutoHyphens w:val="0"/>
-      <w:ind w:left="720"/>
-      <w:contextualSpacing/>
-    </w:pPr>
-    <w:rPr>
-      <w:rFonts w:asciiTheme="minorHAnsi" w:eastAsiaTheme="minorEastAsia" w:hAnsiTheme="minorHAnsi" w:cstheme="minorBidi"/>
-      <w:lang w:val="es-ES_tradnl" w:eastAsia="es-ES"/>
-    </w:rPr>
   </w:style>
 </w:styles>
 </file>
